--- a/semester 7/Kewirausahaan/Proposal Usaha - Andri Firman Saputra - 201011402125.docx
+++ b/semester 7/Kewirausahaan/Proposal Usaha - Andri Firman Saputra - 201011402125.docx
@@ -156,13 +156,13 @@
         <w:tblLook w:val="04A0" w:firstRow="1" w:lastRow="0" w:firstColumn="1" w:lastColumn="0" w:noHBand="0" w:noVBand="1"/>
       </w:tblPr>
       <w:tblGrid>
-        <w:gridCol w:w="4508"/>
+        <w:gridCol w:w="3544"/>
         <w:gridCol w:w="4508"/>
       </w:tblGrid>
       <w:tr>
         <w:tc>
           <w:tcPr>
-            <w:tcW w:w="4508" w:type="dxa"/>
+            <w:tcW w:w="3544" w:type="dxa"/>
           </w:tcPr>
           <w:p>
             <w:pPr>
@@ -203,7 +203,7 @@
       <w:tr>
         <w:tc>
           <w:tcPr>
-            <w:tcW w:w="4508" w:type="dxa"/>
+            <w:tcW w:w="3544" w:type="dxa"/>
           </w:tcPr>
           <w:p>
             <w:pPr>
@@ -244,7 +244,7 @@
       <w:tr>
         <w:tc>
           <w:tcPr>
-            <w:tcW w:w="4508" w:type="dxa"/>
+            <w:tcW w:w="3544" w:type="dxa"/>
           </w:tcPr>
           <w:p>
             <w:pPr>
@@ -334,6 +334,11 @@
     <w:bookmarkStart w:id="0" w:name="_Toc146719922" w:displacedByCustomXml="next"/>
     <w:sdt>
       <w:sdtPr>
+        <w:rPr>
+          <w:rFonts w:eastAsiaTheme="minorEastAsia" w:cstheme="minorBidi"/>
+          <w:b w:val="0"/>
+          <w:szCs w:val="22"/>
+        </w:rPr>
         <w:id w:val="-130327028"/>
         <w:docPartObj>
           <w:docPartGallery w:val="Table of Contents"/>
@@ -342,9 +347,7 @@
       </w:sdtPr>
       <w:sdtEndPr>
         <w:rPr>
-          <w:rFonts w:eastAsiaTheme="minorEastAsia" w:cstheme="minorBidi"/>
           <w:bCs/>
-          <w:szCs w:val="22"/>
         </w:rPr>
       </w:sdtEndPr>
       <w:sdtContent>
@@ -668,7 +671,21 @@
                 <w:rStyle w:val="Hyperlink"/>
                 <w:lang w:val="en-US"/>
               </w:rPr>
-              <w:t>Latar Belakang</w:t>
+              <w:t xml:space="preserve">Latar </w:t>
+            </w:r>
+            <w:r>
+              <w:rPr>
+                <w:rStyle w:val="Hyperlink"/>
+                <w:lang w:val="en-US"/>
+              </w:rPr>
+              <w:t>B</w:t>
+            </w:r>
+            <w:r>
+              <w:rPr>
+                <w:rStyle w:val="Hyperlink"/>
+                <w:lang w:val="en-US"/>
+              </w:rPr>
+              <w:t>elakang</w:t>
             </w:r>
             <w:r>
               <w:rPr>
@@ -2501,7 +2518,25 @@
         <w:ind w:firstLine="426"/>
       </w:pPr>
       <w:r>
-        <w:t>Kripik singkong memiliki variasi rasa yang beragam, termasuk yang pedas dan asin. Penambahan cabai bubuk dan garam ke dalam proses pembuatan memberikan kripik singkong rasa yang unik, memadukan sensasi pedas dan asin yang menggugah selera. Kombinasi antara kemanjuran singkong yang kaya karbohidrat dan rasa pedas-asin yang menggiurkan menjadikan kripik singkong pedas dan asin sebagai makanan ringan yang populer di seluruh dunia. Dalam beberapa tahun terakhir, permintaan akan kripik singkong pedas dan asin telah terus meningkat, menciptakan peluang yang menarik bagi produsen makanan untuk menjelajahi pasar ini yang tumbuh pesat.</w:t>
+        <w:t xml:space="preserve">Kripik singkong memiliki variasi rasa yang beragam, termasuk yang pedas asin. Penambahan cabai bubuk dan garam ke dalam proses pembuatan memberikan kripik singkong rasa yang unik, memadukan sensasi </w:t>
+      </w:r>
+      <w:r>
+        <w:t>pedas asin</w:t>
+      </w:r>
+      <w:r>
+        <w:t xml:space="preserve"> yang menggugah selera. Kombinasi antara kemanjuran singkong yang kaya karbohidrat dan rasa pedas</w:t>
+      </w:r>
+      <w:r>
+        <w:t xml:space="preserve"> </w:t>
+      </w:r>
+      <w:r>
+        <w:t xml:space="preserve">asin yang menggiurkan menjadikan kripik singkong pedas asin sebagai makanan ringan yang populer di seluruh dunia. Dalam beberapa tahun terakhir, permintaan akan kripik singkong </w:t>
+      </w:r>
+      <w:r>
+        <w:t>pedas asin</w:t>
+      </w:r>
+      <w:r>
+        <w:t xml:space="preserve"> telah terus meningkat, menciptakan peluang yang menarik bagi produsen makanan untuk menjelajahi pasar ini yang tumbuh pesat.</w:t>
       </w:r>
     </w:p>
     <w:p>
@@ -3927,13 +3962,7 @@
         <w:rPr>
           <w:lang w:val="en-US"/>
         </w:rPr>
-        <w:t>B</w:t>
-      </w:r>
-      <w:r>
-        <w:rPr>
-          <w:lang w:val="en-US"/>
-        </w:rPr>
-        <w:t xml:space="preserve">awang </w:t>
+        <w:t xml:space="preserve">Bawang </w:t>
       </w:r>
       <w:r>
         <w:rPr>
@@ -5399,15 +5428,7 @@
                 <w:szCs w:val="24"/>
                 <w:lang w:val="en-US"/>
               </w:rPr>
-              <w:t>6</w:t>
-            </w:r>
-            <w:r>
-              <w:rPr>
-                <w:rFonts w:cs="Times New Roman"/>
-                <w:szCs w:val="24"/>
-                <w:lang w:val="en-US"/>
-              </w:rPr>
-              <w:t>.</w:t>
+              <w:t>6.</w:t>
             </w:r>
             <w:r>
               <w:rPr>
@@ -6989,13 +7010,7 @@
               <w:rPr>
                 <w:lang w:val="en-US"/>
               </w:rPr>
-              <w:t>Hari ke-</w:t>
-            </w:r>
-            <w:r>
-              <w:rPr>
-                <w:lang w:val="en-US"/>
-              </w:rPr>
-              <w:t>2</w:t>
+              <w:t>Hari ke-2</w:t>
             </w:r>
           </w:p>
         </w:tc>
@@ -7089,13 +7104,7 @@
               <w:rPr>
                 <w:lang w:val="en-US"/>
               </w:rPr>
-              <w:t>Hari ke-</w:t>
-            </w:r>
-            <w:r>
-              <w:rPr>
-                <w:lang w:val="en-US"/>
-              </w:rPr>
-              <w:t>3</w:t>
+              <w:t>Hari ke-3</w:t>
             </w:r>
           </w:p>
         </w:tc>
@@ -7189,13 +7198,7 @@
               <w:rPr>
                 <w:lang w:val="en-US"/>
               </w:rPr>
-              <w:t>Hari ke-</w:t>
-            </w:r>
-            <w:r>
-              <w:rPr>
-                <w:lang w:val="en-US"/>
-              </w:rPr>
-              <w:t>4</w:t>
+              <w:t>Hari ke-4</w:t>
             </w:r>
           </w:p>
         </w:tc>
@@ -7295,13 +7298,7 @@
               <w:rPr>
                 <w:lang w:val="en-US"/>
               </w:rPr>
-              <w:t>Hari ke-</w:t>
-            </w:r>
-            <w:r>
-              <w:rPr>
-                <w:lang w:val="en-US"/>
-              </w:rPr>
-              <w:t>5</w:t>
+              <w:t>Hari ke-5</w:t>
             </w:r>
           </w:p>
         </w:tc>
@@ -7404,13 +7401,7 @@
               <w:rPr>
                 <w:lang w:val="en-US"/>
               </w:rPr>
-              <w:t>Hari ke-</w:t>
-            </w:r>
-            <w:r>
-              <w:rPr>
-                <w:lang w:val="en-US"/>
-              </w:rPr>
-              <w:t>6</w:t>
+              <w:t>Hari ke-6</w:t>
             </w:r>
           </w:p>
         </w:tc>

--- a/semester 7/Kewirausahaan/Proposal Usaha - Andri Firman Saputra - 201011402125.docx
+++ b/semester 7/Kewirausahaan/Proposal Usaha - Andri Firman Saputra - 201011402125.docx
@@ -382,6 +382,7 @@
             <w:tabs>
               <w:tab w:val="right" w:leader="dot" w:pos="9016"/>
             </w:tabs>
+            <w:spacing w:line="360" w:lineRule="auto"/>
             <w:rPr>
               <w:rFonts w:asciiTheme="minorHAnsi" w:hAnsiTheme="minorHAnsi"/>
               <w:color w:val="auto"/>
@@ -454,6 +455,7 @@
             <w:tabs>
               <w:tab w:val="right" w:leader="dot" w:pos="9016"/>
             </w:tabs>
+            <w:spacing w:line="360" w:lineRule="auto"/>
             <w:rPr>
               <w:rFonts w:asciiTheme="minorHAnsi" w:hAnsiTheme="minorHAnsi"/>
               <w:color w:val="auto"/>
@@ -517,6 +519,7 @@
             <w:tabs>
               <w:tab w:val="right" w:leader="dot" w:pos="9016"/>
             </w:tabs>
+            <w:spacing w:line="360" w:lineRule="auto"/>
             <w:rPr>
               <w:rFonts w:asciiTheme="minorHAnsi" w:hAnsiTheme="minorHAnsi"/>
               <w:color w:val="auto"/>
@@ -580,6 +583,7 @@
             <w:tabs>
               <w:tab w:val="right" w:leader="dot" w:pos="9016"/>
             </w:tabs>
+            <w:spacing w:line="360" w:lineRule="auto"/>
             <w:rPr>
               <w:rFonts w:asciiTheme="minorHAnsi" w:hAnsiTheme="minorHAnsi"/>
               <w:color w:val="auto"/>
@@ -644,6 +648,7 @@
               <w:tab w:val="left" w:pos="880"/>
               <w:tab w:val="right" w:leader="dot" w:pos="9016"/>
             </w:tabs>
+            <w:spacing w:line="360" w:lineRule="auto"/>
             <w:rPr>
               <w:rFonts w:asciiTheme="minorHAnsi" w:hAnsiTheme="minorHAnsi"/>
               <w:color w:val="auto"/>
@@ -671,21 +676,7 @@
                 <w:rStyle w:val="Hyperlink"/>
                 <w:lang w:val="en-US"/>
               </w:rPr>
-              <w:t xml:space="preserve">Latar </w:t>
-            </w:r>
-            <w:r>
-              <w:rPr>
-                <w:rStyle w:val="Hyperlink"/>
-                <w:lang w:val="en-US"/>
-              </w:rPr>
-              <w:t>B</w:t>
-            </w:r>
-            <w:r>
-              <w:rPr>
-                <w:rStyle w:val="Hyperlink"/>
-                <w:lang w:val="en-US"/>
-              </w:rPr>
-              <w:t>elakang</w:t>
+              <w:t>Latar Belakang</w:t>
             </w:r>
             <w:r>
               <w:rPr>
@@ -737,6 +728,7 @@
               <w:tab w:val="left" w:pos="880"/>
               <w:tab w:val="right" w:leader="dot" w:pos="9016"/>
             </w:tabs>
+            <w:spacing w:line="360" w:lineRule="auto"/>
             <w:rPr>
               <w:rFonts w:asciiTheme="minorHAnsi" w:hAnsiTheme="minorHAnsi"/>
               <w:color w:val="auto"/>
@@ -816,6 +808,7 @@
               <w:tab w:val="left" w:pos="880"/>
               <w:tab w:val="right" w:leader="dot" w:pos="9016"/>
             </w:tabs>
+            <w:spacing w:line="360" w:lineRule="auto"/>
             <w:rPr>
               <w:rFonts w:asciiTheme="minorHAnsi" w:hAnsiTheme="minorHAnsi"/>
               <w:color w:val="auto"/>
@@ -894,6 +887,7 @@
             <w:tabs>
               <w:tab w:val="right" w:leader="dot" w:pos="9016"/>
             </w:tabs>
+            <w:spacing w:line="360" w:lineRule="auto"/>
             <w:rPr>
               <w:rFonts w:asciiTheme="minorHAnsi" w:hAnsiTheme="minorHAnsi"/>
               <w:color w:val="auto"/>
@@ -958,6 +952,7 @@
               <w:tab w:val="left" w:pos="880"/>
               <w:tab w:val="right" w:leader="dot" w:pos="9016"/>
             </w:tabs>
+            <w:spacing w:line="360" w:lineRule="auto"/>
             <w:rPr>
               <w:rFonts w:asciiTheme="minorHAnsi" w:hAnsiTheme="minorHAnsi"/>
               <w:color w:val="auto"/>
@@ -1037,6 +1032,7 @@
               <w:tab w:val="left" w:pos="880"/>
               <w:tab w:val="right" w:leader="dot" w:pos="9016"/>
             </w:tabs>
+            <w:spacing w:line="360" w:lineRule="auto"/>
             <w:rPr>
               <w:rFonts w:asciiTheme="minorHAnsi" w:hAnsiTheme="minorHAnsi"/>
               <w:color w:val="auto"/>
@@ -1116,6 +1112,7 @@
               <w:tab w:val="left" w:pos="880"/>
               <w:tab w:val="right" w:leader="dot" w:pos="9016"/>
             </w:tabs>
+            <w:spacing w:line="360" w:lineRule="auto"/>
             <w:rPr>
               <w:rFonts w:asciiTheme="minorHAnsi" w:hAnsiTheme="minorHAnsi"/>
               <w:color w:val="auto"/>
@@ -1195,6 +1192,7 @@
               <w:tab w:val="left" w:pos="880"/>
               <w:tab w:val="right" w:leader="dot" w:pos="9016"/>
             </w:tabs>
+            <w:spacing w:line="360" w:lineRule="auto"/>
             <w:rPr>
               <w:rFonts w:asciiTheme="minorHAnsi" w:hAnsiTheme="minorHAnsi"/>
               <w:color w:val="auto"/>
@@ -1273,6 +1271,7 @@
             <w:tabs>
               <w:tab w:val="right" w:leader="dot" w:pos="9016"/>
             </w:tabs>
+            <w:spacing w:line="360" w:lineRule="auto"/>
             <w:rPr>
               <w:rFonts w:asciiTheme="minorHAnsi" w:hAnsiTheme="minorHAnsi"/>
               <w:color w:val="auto"/>
@@ -1337,6 +1336,7 @@
               <w:tab w:val="left" w:pos="880"/>
               <w:tab w:val="right" w:leader="dot" w:pos="9016"/>
             </w:tabs>
+            <w:spacing w:line="360" w:lineRule="auto"/>
             <w:rPr>
               <w:rFonts w:asciiTheme="minorHAnsi" w:hAnsiTheme="minorHAnsi"/>
               <w:color w:val="auto"/>
@@ -1416,6 +1416,7 @@
               <w:tab w:val="left" w:pos="880"/>
               <w:tab w:val="right" w:leader="dot" w:pos="9016"/>
             </w:tabs>
+            <w:spacing w:line="360" w:lineRule="auto"/>
             <w:rPr>
               <w:rFonts w:asciiTheme="minorHAnsi" w:hAnsiTheme="minorHAnsi"/>
               <w:color w:val="auto"/>
@@ -1495,6 +1496,7 @@
               <w:tab w:val="left" w:pos="880"/>
               <w:tab w:val="right" w:leader="dot" w:pos="9016"/>
             </w:tabs>
+            <w:spacing w:line="360" w:lineRule="auto"/>
             <w:rPr>
               <w:rFonts w:asciiTheme="minorHAnsi" w:hAnsiTheme="minorHAnsi"/>
               <w:color w:val="auto"/>
@@ -1573,6 +1575,7 @@
             <w:tabs>
               <w:tab w:val="right" w:leader="dot" w:pos="9016"/>
             </w:tabs>
+            <w:spacing w:line="360" w:lineRule="auto"/>
             <w:rPr>
               <w:rFonts w:asciiTheme="minorHAnsi" w:hAnsiTheme="minorHAnsi"/>
               <w:color w:val="auto"/>
@@ -1637,6 +1640,7 @@
               <w:tab w:val="left" w:pos="880"/>
               <w:tab w:val="right" w:leader="dot" w:pos="9016"/>
             </w:tabs>
+            <w:spacing w:line="360" w:lineRule="auto"/>
             <w:rPr>
               <w:rFonts w:asciiTheme="minorHAnsi" w:hAnsiTheme="minorHAnsi"/>
               <w:color w:val="auto"/>
@@ -1716,6 +1720,7 @@
               <w:tab w:val="left" w:pos="880"/>
               <w:tab w:val="right" w:leader="dot" w:pos="9016"/>
             </w:tabs>
+            <w:spacing w:line="360" w:lineRule="auto"/>
             <w:rPr>
               <w:rFonts w:asciiTheme="minorHAnsi" w:hAnsiTheme="minorHAnsi"/>
               <w:color w:val="auto"/>
@@ -1795,6 +1800,7 @@
               <w:tab w:val="left" w:pos="880"/>
               <w:tab w:val="right" w:leader="dot" w:pos="9016"/>
             </w:tabs>
+            <w:spacing w:line="360" w:lineRule="auto"/>
             <w:rPr>
               <w:rFonts w:asciiTheme="minorHAnsi" w:hAnsiTheme="minorHAnsi"/>
               <w:color w:val="auto"/>
@@ -1873,6 +1879,7 @@
             <w:tabs>
               <w:tab w:val="right" w:leader="dot" w:pos="9016"/>
             </w:tabs>
+            <w:spacing w:line="360" w:lineRule="auto"/>
             <w:rPr>
               <w:rFonts w:asciiTheme="minorHAnsi" w:hAnsiTheme="minorHAnsi"/>
               <w:color w:val="auto"/>
@@ -1937,6 +1944,7 @@
               <w:tab w:val="left" w:pos="880"/>
               <w:tab w:val="right" w:leader="dot" w:pos="9016"/>
             </w:tabs>
+            <w:spacing w:line="360" w:lineRule="auto"/>
             <w:rPr>
               <w:rFonts w:asciiTheme="minorHAnsi" w:hAnsiTheme="minorHAnsi"/>
               <w:color w:val="auto"/>
@@ -2016,6 +2024,7 @@
               <w:tab w:val="left" w:pos="880"/>
               <w:tab w:val="right" w:leader="dot" w:pos="9016"/>
             </w:tabs>
+            <w:spacing w:line="360" w:lineRule="auto"/>
             <w:rPr>
               <w:rFonts w:asciiTheme="minorHAnsi" w:hAnsiTheme="minorHAnsi"/>
               <w:color w:val="auto"/>
@@ -2094,6 +2103,7 @@
             <w:tabs>
               <w:tab w:val="right" w:leader="dot" w:pos="9016"/>
             </w:tabs>
+            <w:spacing w:line="360" w:lineRule="auto"/>
             <w:rPr>
               <w:rFonts w:asciiTheme="minorHAnsi" w:hAnsiTheme="minorHAnsi"/>
               <w:color w:val="auto"/>
@@ -2158,6 +2168,7 @@
               <w:tab w:val="left" w:pos="660"/>
               <w:tab w:val="right" w:leader="dot" w:pos="9016"/>
             </w:tabs>
+            <w:spacing w:line="360" w:lineRule="auto"/>
             <w:rPr>
               <w:rFonts w:asciiTheme="minorHAnsi" w:hAnsiTheme="minorHAnsi"/>
               <w:color w:val="auto"/>
@@ -2237,6 +2248,7 @@
               <w:tab w:val="left" w:pos="660"/>
               <w:tab w:val="right" w:leader="dot" w:pos="9016"/>
             </w:tabs>
+            <w:spacing w:line="360" w:lineRule="auto"/>
             <w:rPr>
               <w:rFonts w:asciiTheme="minorHAnsi" w:hAnsiTheme="minorHAnsi"/>
               <w:color w:val="auto"/>
@@ -2318,6 +2330,7 @@
               <w:b/>
               <w:bCs/>
             </w:rPr>
+            <w:lastRenderedPageBreak/>
             <w:fldChar w:fldCharType="end"/>
           </w:r>
         </w:p>
@@ -2341,6 +2354,7 @@
     <w:p>
       <w:pPr>
         <w:pStyle w:val="Heading1"/>
+        <w:spacing w:line="360" w:lineRule="auto"/>
         <w:jc w:val="center"/>
         <w:rPr>
           <w:lang w:val="en-US"/>
@@ -2358,7 +2372,7 @@
     </w:p>
     <w:p>
       <w:pPr>
-        <w:spacing w:after="160"/>
+        <w:spacing w:after="160" w:line="360" w:lineRule="auto"/>
         <w:jc w:val="left"/>
         <w:rPr>
           <w:rFonts w:eastAsiaTheme="majorEastAsia" w:cstheme="majorBidi"/>
@@ -2377,6 +2391,7 @@
     <w:p>
       <w:pPr>
         <w:pStyle w:val="Heading1"/>
+        <w:spacing w:line="360" w:lineRule="auto"/>
         <w:jc w:val="center"/>
         <w:rPr>
           <w:lang w:val="en-US"/>
@@ -2395,6 +2410,7 @@
     <w:p>
       <w:pPr>
         <w:pStyle w:val="Heading1"/>
+        <w:spacing w:line="360" w:lineRule="auto"/>
         <w:rPr>
           <w:lang w:val="en-US"/>
         </w:rPr>
@@ -2403,6 +2419,7 @@
     <w:p>
       <w:pPr>
         <w:pStyle w:val="Heading1"/>
+        <w:spacing w:line="360" w:lineRule="auto"/>
         <w:rPr>
           <w:lang w:val="en-US"/>
         </w:rPr>
@@ -3728,6 +3745,91 @@
     </w:p>
     <w:p>
       <w:pPr>
+        <w:keepNext/>
+        <w:spacing w:line="360" w:lineRule="auto"/>
+        <w:jc w:val="center"/>
+      </w:pPr>
+      <w:r>
+        <w:drawing>
+          <wp:inline distT="0" distB="0" distL="0" distR="0" wp14:anchorId="6B6F7240" wp14:editId="5C6A57C5">
+            <wp:extent cx="774000" cy="1080000"/>
+            <wp:effectExtent l="0" t="0" r="7620" b="0"/>
+            <wp:docPr id="1467862844" name="Picture 9"/>
+            <wp:cNvGraphicFramePr>
+              <a:graphicFrameLocks xmlns:a="http://schemas.openxmlformats.org/drawingml/2006/main" noChangeAspect="1"/>
+            </wp:cNvGraphicFramePr>
+            <a:graphic xmlns:a="http://schemas.openxmlformats.org/drawingml/2006/main">
+              <a:graphicData uri="http://schemas.openxmlformats.org/drawingml/2006/picture">
+                <pic:pic xmlns:pic="http://schemas.openxmlformats.org/drawingml/2006/picture">
+                  <pic:nvPicPr>
+                    <pic:cNvPr id="0" name="Picture 15"/>
+                    <pic:cNvPicPr>
+                      <a:picLocks noChangeAspect="1" noChangeArrowheads="1"/>
+                    </pic:cNvPicPr>
+                  </pic:nvPicPr>
+                  <pic:blipFill>
+                    <a:blip r:embed="rId7" cstate="print">
+                      <a:extLst>
+                        <a:ext uri="{28A0092B-C50C-407E-A947-70E740481C1C}">
+                          <a14:useLocalDpi xmlns:a14="http://schemas.microsoft.com/office/drawing/2010/main" val="0"/>
+                        </a:ext>
+                      </a:extLst>
+                    </a:blip>
+                    <a:srcRect/>
+                    <a:stretch>
+                      <a:fillRect/>
+                    </a:stretch>
+                  </pic:blipFill>
+                  <pic:spPr bwMode="auto">
+                    <a:xfrm>
+                      <a:off x="0" y="0"/>
+                      <a:ext cx="774000" cy="1080000"/>
+                    </a:xfrm>
+                    <a:prstGeom prst="rect">
+                      <a:avLst/>
+                    </a:prstGeom>
+                    <a:noFill/>
+                    <a:ln>
+                      <a:noFill/>
+                    </a:ln>
+                  </pic:spPr>
+                </pic:pic>
+              </a:graphicData>
+            </a:graphic>
+          </wp:inline>
+        </w:drawing>
+      </w:r>
+    </w:p>
+    <w:p>
+      <w:pPr>
+        <w:pStyle w:val="Caption"/>
+        <w:spacing w:line="360" w:lineRule="auto"/>
+        <w:jc w:val="center"/>
+      </w:pPr>
+      <w:r>
+        <w:t xml:space="preserve">Gambar 3. </w:t>
+      </w:r>
+      <w:r>
+        <w:fldChar w:fldCharType="begin"/>
+      </w:r>
+      <w:r>
+        <w:instrText xml:space="preserve"> SEQ Gambar_3. \* ARABIC </w:instrText>
+      </w:r>
+      <w:r>
+        <w:fldChar w:fldCharType="separate"/>
+      </w:r>
+      <w:r>
+        <w:t>1</w:t>
+      </w:r>
+      <w:r>
+        <w:fldChar w:fldCharType="end"/>
+      </w:r>
+      <w:r>
+        <w:t>: Pisau</w:t>
+      </w:r>
+    </w:p>
+    <w:p>
+      <w:pPr>
         <w:pStyle w:val="ListParagraph"/>
         <w:numPr>
           <w:ilvl w:val="0"/>
@@ -3741,6 +3843,94 @@
     </w:p>
     <w:p>
       <w:pPr>
+        <w:keepNext/>
+        <w:spacing w:line="360" w:lineRule="auto"/>
+        <w:jc w:val="center"/>
+      </w:pPr>
+      <w:r>
+        <w:drawing>
+          <wp:inline distT="0" distB="0" distL="0" distR="0" wp14:anchorId="7A7AF4EE" wp14:editId="1D021CED">
+            <wp:extent cx="2838735" cy="1011426"/>
+            <wp:effectExtent l="0" t="0" r="0" b="0"/>
+            <wp:docPr id="1317733216" name="Picture 7"/>
+            <wp:cNvGraphicFramePr>
+              <a:graphicFrameLocks xmlns:a="http://schemas.openxmlformats.org/drawingml/2006/main" noChangeAspect="1"/>
+            </wp:cNvGraphicFramePr>
+            <a:graphic xmlns:a="http://schemas.openxmlformats.org/drawingml/2006/main">
+              <a:graphicData uri="http://schemas.openxmlformats.org/drawingml/2006/picture">
+                <pic:pic xmlns:pic="http://schemas.openxmlformats.org/drawingml/2006/picture">
+                  <pic:nvPicPr>
+                    <pic:cNvPr id="0" name="Picture 11"/>
+                    <pic:cNvPicPr>
+                      <a:picLocks noChangeAspect="1" noChangeArrowheads="1"/>
+                    </pic:cNvPicPr>
+                  </pic:nvPicPr>
+                  <pic:blipFill rotWithShape="1">
+                    <a:blip r:embed="rId8">
+                      <a:extLst>
+                        <a:ext uri="{28A0092B-C50C-407E-A947-70E740481C1C}">
+                          <a14:useLocalDpi xmlns:a14="http://schemas.microsoft.com/office/drawing/2010/main" val="0"/>
+                        </a:ext>
+                      </a:extLst>
+                    </a:blip>
+                    <a:srcRect t="34353" b="18112"/>
+                    <a:stretch/>
+                  </pic:blipFill>
+                  <pic:spPr bwMode="auto">
+                    <a:xfrm>
+                      <a:off x="0" y="0"/>
+                      <a:ext cx="2851346" cy="1015919"/>
+                    </a:xfrm>
+                    <a:prstGeom prst="rect">
+                      <a:avLst/>
+                    </a:prstGeom>
+                    <a:noFill/>
+                    <a:ln>
+                      <a:noFill/>
+                    </a:ln>
+                    <a:extLst>
+                      <a:ext uri="{53640926-AAD7-44D8-BBD7-CCE9431645EC}">
+                        <a14:shadowObscured xmlns:a14="http://schemas.microsoft.com/office/drawing/2010/main"/>
+                      </a:ext>
+                    </a:extLst>
+                  </pic:spPr>
+                </pic:pic>
+              </a:graphicData>
+            </a:graphic>
+          </wp:inline>
+        </w:drawing>
+      </w:r>
+    </w:p>
+    <w:p>
+      <w:pPr>
+        <w:pStyle w:val="Caption"/>
+        <w:spacing w:line="360" w:lineRule="auto"/>
+        <w:jc w:val="center"/>
+      </w:pPr>
+      <w:r>
+        <w:t xml:space="preserve">Gambar 3. </w:t>
+      </w:r>
+      <w:r>
+        <w:fldChar w:fldCharType="begin"/>
+      </w:r>
+      <w:r>
+        <w:instrText xml:space="preserve"> SEQ Gambar_3. \* ARABIC </w:instrText>
+      </w:r>
+      <w:r>
+        <w:fldChar w:fldCharType="separate"/>
+      </w:r>
+      <w:r>
+        <w:t>2</w:t>
+      </w:r>
+      <w:r>
+        <w:fldChar w:fldCharType="end"/>
+      </w:r>
+      <w:r>
+        <w:t>: Pemotong Kripik Singkong</w:t>
+      </w:r>
+    </w:p>
+    <w:p>
+      <w:pPr>
         <w:pStyle w:val="ListParagraph"/>
         <w:numPr>
           <w:ilvl w:val="0"/>
@@ -3749,7 +3939,98 @@
         <w:spacing w:line="360" w:lineRule="auto"/>
       </w:pPr>
       <w:r>
-        <w:t>Wadah Penggorengan</w:t>
+        <w:t xml:space="preserve">Wajan </w:t>
+      </w:r>
+      <w:r>
+        <w:t>Penggorengan</w:t>
+      </w:r>
+    </w:p>
+    <w:p>
+      <w:pPr>
+        <w:keepNext/>
+        <w:spacing w:line="360" w:lineRule="auto"/>
+        <w:jc w:val="center"/>
+      </w:pPr>
+      <w:r>
+        <w:drawing>
+          <wp:inline distT="0" distB="0" distL="0" distR="0" wp14:anchorId="51610473" wp14:editId="082AF71D">
+            <wp:extent cx="1738800" cy="1440000"/>
+            <wp:effectExtent l="0" t="0" r="0" b="0"/>
+            <wp:docPr id="425104093" name="Picture 8"/>
+            <wp:cNvGraphicFramePr>
+              <a:graphicFrameLocks xmlns:a="http://schemas.openxmlformats.org/drawingml/2006/main" noChangeAspect="1"/>
+            </wp:cNvGraphicFramePr>
+            <a:graphic xmlns:a="http://schemas.openxmlformats.org/drawingml/2006/main">
+              <a:graphicData uri="http://schemas.openxmlformats.org/drawingml/2006/picture">
+                <pic:pic xmlns:pic="http://schemas.openxmlformats.org/drawingml/2006/picture">
+                  <pic:nvPicPr>
+                    <pic:cNvPr id="0" name="Picture 13"/>
+                    <pic:cNvPicPr>
+                      <a:picLocks noChangeAspect="1" noChangeArrowheads="1"/>
+                    </pic:cNvPicPr>
+                  </pic:nvPicPr>
+                  <pic:blipFill rotWithShape="1">
+                    <a:blip r:embed="rId9" cstate="print">
+                      <a:extLst>
+                        <a:ext uri="{28A0092B-C50C-407E-A947-70E740481C1C}">
+                          <a14:useLocalDpi xmlns:a14="http://schemas.microsoft.com/office/drawing/2010/main" val="0"/>
+                        </a:ext>
+                      </a:extLst>
+                    </a:blip>
+                    <a:srcRect t="26912" b="10857"/>
+                    <a:stretch/>
+                  </pic:blipFill>
+                  <pic:spPr bwMode="auto">
+                    <a:xfrm>
+                      <a:off x="0" y="0"/>
+                      <a:ext cx="1738800" cy="1440000"/>
+                    </a:xfrm>
+                    <a:prstGeom prst="rect">
+                      <a:avLst/>
+                    </a:prstGeom>
+                    <a:noFill/>
+                    <a:ln>
+                      <a:noFill/>
+                    </a:ln>
+                    <a:extLst>
+                      <a:ext uri="{53640926-AAD7-44D8-BBD7-CCE9431645EC}">
+                        <a14:shadowObscured xmlns:a14="http://schemas.microsoft.com/office/drawing/2010/main"/>
+                      </a:ext>
+                    </a:extLst>
+                  </pic:spPr>
+                </pic:pic>
+              </a:graphicData>
+            </a:graphic>
+          </wp:inline>
+        </w:drawing>
+      </w:r>
+    </w:p>
+    <w:p>
+      <w:pPr>
+        <w:pStyle w:val="Caption"/>
+        <w:spacing w:line="360" w:lineRule="auto"/>
+        <w:jc w:val="center"/>
+      </w:pPr>
+      <w:r>
+        <w:t xml:space="preserve">Gambar 3. </w:t>
+      </w:r>
+      <w:r>
+        <w:fldChar w:fldCharType="begin"/>
+      </w:r>
+      <w:r>
+        <w:instrText xml:space="preserve"> SEQ Gambar_3. \* ARABIC </w:instrText>
+      </w:r>
+      <w:r>
+        <w:fldChar w:fldCharType="separate"/>
+      </w:r>
+      <w:r>
+        <w:t>3</w:t>
+      </w:r>
+      <w:r>
+        <w:fldChar w:fldCharType="end"/>
+      </w:r>
+      <w:r>
+        <w:t>: Wajan Penggorengan</w:t>
       </w:r>
     </w:p>
     <w:p>
@@ -3762,7 +4043,100 @@
         <w:spacing w:line="360" w:lineRule="auto"/>
       </w:pPr>
       <w:r>
-        <w:t>Kompor</w:t>
+        <w:rPr>
+          <w:lang w:val="en-US"/>
+        </w:rPr>
+        <w:t>Standing Pouch</w:t>
+      </w:r>
+    </w:p>
+    <w:p>
+      <w:pPr>
+        <w:keepNext/>
+        <w:spacing w:after="160" w:line="360" w:lineRule="auto"/>
+        <w:jc w:val="center"/>
+      </w:pPr>
+      <w:r>
+        <w:drawing>
+          <wp:inline distT="0" distB="0" distL="0" distR="0" wp14:anchorId="7E3E686A" wp14:editId="301CB9D6">
+            <wp:extent cx="1023265" cy="1132764"/>
+            <wp:effectExtent l="0" t="0" r="0" b="0"/>
+            <wp:docPr id="865275848" name="Picture 22"/>
+            <wp:cNvGraphicFramePr>
+              <a:graphicFrameLocks xmlns:a="http://schemas.openxmlformats.org/drawingml/2006/main" noChangeAspect="1"/>
+            </wp:cNvGraphicFramePr>
+            <a:graphic xmlns:a="http://schemas.openxmlformats.org/drawingml/2006/main">
+              <a:graphicData uri="http://schemas.openxmlformats.org/drawingml/2006/picture">
+                <pic:pic xmlns:pic="http://schemas.openxmlformats.org/drawingml/2006/picture">
+                  <pic:nvPicPr>
+                    <pic:cNvPr id="0" name="Picture 41"/>
+                    <pic:cNvPicPr>
+                      <a:picLocks noChangeAspect="1" noChangeArrowheads="1"/>
+                    </pic:cNvPicPr>
+                  </pic:nvPicPr>
+                  <pic:blipFill rotWithShape="1">
+                    <a:blip r:embed="rId10" cstate="print">
+                      <a:extLst>
+                        <a:ext uri="{28A0092B-C50C-407E-A947-70E740481C1C}">
+                          <a14:useLocalDpi xmlns:a14="http://schemas.microsoft.com/office/drawing/2010/main" val="0"/>
+                        </a:ext>
+                      </a:extLst>
+                    </a:blip>
+                    <a:srcRect t="11336" b="5516"/>
+                    <a:stretch/>
+                  </pic:blipFill>
+                  <pic:spPr bwMode="auto">
+                    <a:xfrm>
+                      <a:off x="0" y="0"/>
+                      <a:ext cx="1043737" cy="1155427"/>
+                    </a:xfrm>
+                    <a:prstGeom prst="rect">
+                      <a:avLst/>
+                    </a:prstGeom>
+                    <a:noFill/>
+                    <a:ln>
+                      <a:noFill/>
+                    </a:ln>
+                    <a:extLst>
+                      <a:ext uri="{53640926-AAD7-44D8-BBD7-CCE9431645EC}">
+                        <a14:shadowObscured xmlns:a14="http://schemas.microsoft.com/office/drawing/2010/main"/>
+                      </a:ext>
+                    </a:extLst>
+                  </pic:spPr>
+                </pic:pic>
+              </a:graphicData>
+            </a:graphic>
+          </wp:inline>
+        </w:drawing>
+      </w:r>
+    </w:p>
+    <w:p>
+      <w:pPr>
+        <w:pStyle w:val="Caption"/>
+        <w:jc w:val="center"/>
+      </w:pPr>
+      <w:r>
+        <w:t xml:space="preserve">Gambar 3. </w:t>
+      </w:r>
+      <w:r>
+        <w:fldChar w:fldCharType="begin"/>
+      </w:r>
+      <w:r>
+        <w:instrText xml:space="preserve"> SEQ Gambar_3. \* ARABIC </w:instrText>
+      </w:r>
+      <w:r>
+        <w:fldChar w:fldCharType="separate"/>
+      </w:r>
+      <w:r>
+        <w:t>4</w:t>
+      </w:r>
+      <w:r>
+        <w:fldChar w:fldCharType="end"/>
+      </w:r>
+      <w:r>
+        <w:rPr>
+          <w:lang w:val="en-US"/>
+        </w:rPr>
+        <w:t>: Standing Pouch</w:t>
       </w:r>
     </w:p>
     <w:p>
@@ -3775,7 +4149,93 @@
         <w:spacing w:line="360" w:lineRule="auto"/>
       </w:pPr>
       <w:r>
-        <w:t>Wadah Penyimpanan</w:t>
+        <w:lastRenderedPageBreak/>
+        <w:t>Kompor</w:t>
+      </w:r>
+    </w:p>
+    <w:p>
+      <w:pPr>
+        <w:keepNext/>
+        <w:spacing w:line="360" w:lineRule="auto"/>
+        <w:jc w:val="center"/>
+      </w:pPr>
+      <w:r>
+        <w:drawing>
+          <wp:inline distT="0" distB="0" distL="0" distR="0" wp14:anchorId="0A82BB2F" wp14:editId="441B6DD3">
+            <wp:extent cx="2768400" cy="1080000"/>
+            <wp:effectExtent l="0" t="0" r="0" b="6350"/>
+            <wp:docPr id="1795024727" name="Picture 10"/>
+            <wp:cNvGraphicFramePr>
+              <a:graphicFrameLocks xmlns:a="http://schemas.openxmlformats.org/drawingml/2006/main" noChangeAspect="1"/>
+            </wp:cNvGraphicFramePr>
+            <a:graphic xmlns:a="http://schemas.openxmlformats.org/drawingml/2006/main">
+              <a:graphicData uri="http://schemas.openxmlformats.org/drawingml/2006/picture">
+                <pic:pic xmlns:pic="http://schemas.openxmlformats.org/drawingml/2006/picture">
+                  <pic:nvPicPr>
+                    <pic:cNvPr id="0" name="Picture 17"/>
+                    <pic:cNvPicPr>
+                      <a:picLocks noChangeAspect="1" noChangeArrowheads="1"/>
+                    </pic:cNvPicPr>
+                  </pic:nvPicPr>
+                  <pic:blipFill>
+                    <a:blip r:embed="rId11" cstate="print">
+                      <a:extLst>
+                        <a:ext uri="{28A0092B-C50C-407E-A947-70E740481C1C}">
+                          <a14:useLocalDpi xmlns:a14="http://schemas.microsoft.com/office/drawing/2010/main" val="0"/>
+                        </a:ext>
+                      </a:extLst>
+                    </a:blip>
+                    <a:srcRect/>
+                    <a:stretch>
+                      <a:fillRect/>
+                    </a:stretch>
+                  </pic:blipFill>
+                  <pic:spPr bwMode="auto">
+                    <a:xfrm>
+                      <a:off x="0" y="0"/>
+                      <a:ext cx="2768400" cy="1080000"/>
+                    </a:xfrm>
+                    <a:prstGeom prst="rect">
+                      <a:avLst/>
+                    </a:prstGeom>
+                    <a:noFill/>
+                    <a:ln>
+                      <a:noFill/>
+                    </a:ln>
+                  </pic:spPr>
+                </pic:pic>
+              </a:graphicData>
+            </a:graphic>
+          </wp:inline>
+        </w:drawing>
+      </w:r>
+    </w:p>
+    <w:p>
+      <w:pPr>
+        <w:pStyle w:val="Caption"/>
+        <w:spacing w:line="360" w:lineRule="auto"/>
+        <w:jc w:val="center"/>
+      </w:pPr>
+      <w:r>
+        <w:t xml:space="preserve">Gambar 3. </w:t>
+      </w:r>
+      <w:r>
+        <w:fldChar w:fldCharType="begin"/>
+      </w:r>
+      <w:r>
+        <w:instrText xml:space="preserve"> SEQ Gambar_3. \* ARABIC </w:instrText>
+      </w:r>
+      <w:r>
+        <w:fldChar w:fldCharType="separate"/>
+      </w:r>
+      <w:r>
+        <w:t>5</w:t>
+      </w:r>
+      <w:r>
+        <w:fldChar w:fldCharType="end"/>
+      </w:r>
+      <w:r>
+        <w:t>: Kompor</w:t>
       </w:r>
     </w:p>
     <w:p>
@@ -3788,13 +4248,316 @@
         <w:spacing w:line="360" w:lineRule="auto"/>
       </w:pPr>
       <w:r>
+        <w:t>Wadah Penyimpanan</w:t>
+      </w:r>
+    </w:p>
+    <w:p>
+      <w:pPr>
+        <w:keepNext/>
+        <w:spacing w:line="360" w:lineRule="auto"/>
+        <w:jc w:val="center"/>
+      </w:pPr>
+      <w:r>
+        <w:drawing>
+          <wp:inline distT="0" distB="0" distL="0" distR="0" wp14:anchorId="5B145888" wp14:editId="6B8524C5">
+            <wp:extent cx="1990800" cy="1800000"/>
+            <wp:effectExtent l="0" t="0" r="0" b="0"/>
+            <wp:docPr id="316758233" name="Picture 11"/>
+            <wp:cNvGraphicFramePr>
+              <a:graphicFrameLocks xmlns:a="http://schemas.openxmlformats.org/drawingml/2006/main" noChangeAspect="1"/>
+            </wp:cNvGraphicFramePr>
+            <a:graphic xmlns:a="http://schemas.openxmlformats.org/drawingml/2006/main">
+              <a:graphicData uri="http://schemas.openxmlformats.org/drawingml/2006/picture">
+                <pic:pic xmlns:pic="http://schemas.openxmlformats.org/drawingml/2006/picture">
+                  <pic:nvPicPr>
+                    <pic:cNvPr id="0" name="Picture 19"/>
+                    <pic:cNvPicPr>
+                      <a:picLocks noChangeAspect="1" noChangeArrowheads="1"/>
+                    </pic:cNvPicPr>
+                  </pic:nvPicPr>
+                  <pic:blipFill rotWithShape="1">
+                    <a:blip r:embed="rId12">
+                      <a:extLst>
+                        <a:ext uri="{28A0092B-C50C-407E-A947-70E740481C1C}">
+                          <a14:useLocalDpi xmlns:a14="http://schemas.microsoft.com/office/drawing/2010/main" val="0"/>
+                        </a:ext>
+                      </a:extLst>
+                    </a:blip>
+                    <a:srcRect t="22238" b="9966"/>
+                    <a:stretch/>
+                  </pic:blipFill>
+                  <pic:spPr bwMode="auto">
+                    <a:xfrm>
+                      <a:off x="0" y="0"/>
+                      <a:ext cx="1990800" cy="1800000"/>
+                    </a:xfrm>
+                    <a:prstGeom prst="rect">
+                      <a:avLst/>
+                    </a:prstGeom>
+                    <a:noFill/>
+                    <a:ln>
+                      <a:noFill/>
+                    </a:ln>
+                    <a:extLst>
+                      <a:ext uri="{53640926-AAD7-44D8-BBD7-CCE9431645EC}">
+                        <a14:shadowObscured xmlns:a14="http://schemas.microsoft.com/office/drawing/2010/main"/>
+                      </a:ext>
+                    </a:extLst>
+                  </pic:spPr>
+                </pic:pic>
+              </a:graphicData>
+            </a:graphic>
+          </wp:inline>
+        </w:drawing>
+      </w:r>
+    </w:p>
+    <w:p>
+      <w:pPr>
+        <w:pStyle w:val="Caption"/>
+        <w:spacing w:line="360" w:lineRule="auto"/>
+        <w:jc w:val="center"/>
+      </w:pPr>
+      <w:r>
+        <w:t xml:space="preserve">Gambar 3. </w:t>
+      </w:r>
+      <w:r>
+        <w:fldChar w:fldCharType="begin"/>
+      </w:r>
+      <w:r>
+        <w:instrText xml:space="preserve"> SEQ Gambar_3. \* ARABIC </w:instrText>
+      </w:r>
+      <w:r>
+        <w:fldChar w:fldCharType="separate"/>
+      </w:r>
+      <w:r>
+        <w:t>6</w:t>
+      </w:r>
+      <w:r>
+        <w:fldChar w:fldCharType="end"/>
+      </w:r>
+      <w:r>
+        <w:t>: Wadah Penyimpanan</w:t>
+      </w:r>
+    </w:p>
+    <w:p>
+      <w:pPr>
+        <w:pStyle w:val="ListParagraph"/>
+        <w:numPr>
+          <w:ilvl w:val="0"/>
+          <w:numId w:val="14"/>
+        </w:numPr>
+        <w:spacing w:line="360" w:lineRule="auto"/>
+      </w:pPr>
+      <w:r>
         <w:t>Timbangan</w:t>
       </w:r>
-    </w:p>
-    <w:p>
-      <w:pPr>
-        <w:spacing w:line="360" w:lineRule="auto"/>
-      </w:pPr>
+      <w:r>
+        <w:t xml:space="preserve"> Digital</w:t>
+      </w:r>
+    </w:p>
+    <w:p>
+      <w:pPr>
+        <w:keepNext/>
+        <w:spacing w:line="360" w:lineRule="auto"/>
+        <w:jc w:val="center"/>
+      </w:pPr>
+      <w:r>
+        <w:drawing>
+          <wp:inline distT="0" distB="0" distL="0" distR="0" wp14:anchorId="3080444A" wp14:editId="43C886AD">
+            <wp:extent cx="1724400" cy="1800000"/>
+            <wp:effectExtent l="0" t="0" r="0" b="0"/>
+            <wp:docPr id="1980872206" name="Picture 12"/>
+            <wp:cNvGraphicFramePr>
+              <a:graphicFrameLocks xmlns:a="http://schemas.openxmlformats.org/drawingml/2006/main" noChangeAspect="1"/>
+            </wp:cNvGraphicFramePr>
+            <a:graphic xmlns:a="http://schemas.openxmlformats.org/drawingml/2006/main">
+              <a:graphicData uri="http://schemas.openxmlformats.org/drawingml/2006/picture">
+                <pic:pic xmlns:pic="http://schemas.openxmlformats.org/drawingml/2006/picture">
+                  <pic:nvPicPr>
+                    <pic:cNvPr id="0" name="Picture 21"/>
+                    <pic:cNvPicPr>
+                      <a:picLocks noChangeAspect="1" noChangeArrowheads="1"/>
+                    </pic:cNvPicPr>
+                  </pic:nvPicPr>
+                  <pic:blipFill>
+                    <a:blip r:embed="rId13" cstate="print">
+                      <a:extLst>
+                        <a:ext uri="{28A0092B-C50C-407E-A947-70E740481C1C}">
+                          <a14:useLocalDpi xmlns:a14="http://schemas.microsoft.com/office/drawing/2010/main" val="0"/>
+                        </a:ext>
+                      </a:extLst>
+                    </a:blip>
+                    <a:srcRect/>
+                    <a:stretch>
+                      <a:fillRect/>
+                    </a:stretch>
+                  </pic:blipFill>
+                  <pic:spPr bwMode="auto">
+                    <a:xfrm>
+                      <a:off x="0" y="0"/>
+                      <a:ext cx="1724400" cy="1800000"/>
+                    </a:xfrm>
+                    <a:prstGeom prst="rect">
+                      <a:avLst/>
+                    </a:prstGeom>
+                    <a:noFill/>
+                    <a:ln>
+                      <a:noFill/>
+                    </a:ln>
+                  </pic:spPr>
+                </pic:pic>
+              </a:graphicData>
+            </a:graphic>
+          </wp:inline>
+        </w:drawing>
+      </w:r>
+    </w:p>
+    <w:p>
+      <w:pPr>
+        <w:pStyle w:val="Caption"/>
+        <w:spacing w:line="360" w:lineRule="auto"/>
+        <w:jc w:val="center"/>
+      </w:pPr>
+      <w:r>
+        <w:t xml:space="preserve">Gambar 3. </w:t>
+      </w:r>
+      <w:r>
+        <w:fldChar w:fldCharType="begin"/>
+      </w:r>
+      <w:r>
+        <w:instrText xml:space="preserve"> SEQ Gambar_3. \* ARABIC </w:instrText>
+      </w:r>
+      <w:r>
+        <w:fldChar w:fldCharType="separate"/>
+      </w:r>
+      <w:r>
+        <w:t>7</w:t>
+      </w:r>
+      <w:r>
+        <w:fldChar w:fldCharType="end"/>
+      </w:r>
+      <w:r>
+        <w:t>: Timbangan Digital</w:t>
+      </w:r>
+    </w:p>
+    <w:p>
+      <w:pPr>
+        <w:spacing w:line="360" w:lineRule="auto"/>
+      </w:pPr>
+    </w:p>
+    <w:p>
+      <w:pPr>
+        <w:pStyle w:val="ListParagraph"/>
+        <w:numPr>
+          <w:ilvl w:val="0"/>
+          <w:numId w:val="14"/>
+        </w:numPr>
+        <w:spacing w:line="360" w:lineRule="auto"/>
+      </w:pPr>
+      <w:r>
+        <w:rPr>
+          <w:lang w:val="en-US"/>
+        </w:rPr>
+        <w:t>Gas LPG</w:t>
+      </w:r>
+      <w:r>
+        <w:rPr>
+          <w:lang w:val="en-US"/>
+        </w:rPr>
+        <w:t xml:space="preserve"> 3KG</w:t>
+      </w:r>
+    </w:p>
+    <w:p>
+      <w:pPr>
+        <w:keepNext/>
+        <w:spacing w:line="360" w:lineRule="auto"/>
+        <w:jc w:val="center"/>
+      </w:pPr>
+      <w:r>
+        <w:drawing>
+          <wp:inline distT="0" distB="0" distL="0" distR="0" wp14:anchorId="0DC72906" wp14:editId="7735C0C6">
+            <wp:extent cx="1605788" cy="1384300"/>
+            <wp:effectExtent l="0" t="0" r="0" b="6350"/>
+            <wp:docPr id="668686822" name="Picture 18"/>
+            <wp:cNvGraphicFramePr>
+              <a:graphicFrameLocks xmlns:a="http://schemas.openxmlformats.org/drawingml/2006/main" noChangeAspect="1"/>
+            </wp:cNvGraphicFramePr>
+            <a:graphic xmlns:a="http://schemas.openxmlformats.org/drawingml/2006/main">
+              <a:graphicData uri="http://schemas.openxmlformats.org/drawingml/2006/picture">
+                <pic:pic xmlns:pic="http://schemas.openxmlformats.org/drawingml/2006/picture">
+                  <pic:nvPicPr>
+                    <pic:cNvPr id="0" name="Picture 33"/>
+                    <pic:cNvPicPr>
+                      <a:picLocks noChangeAspect="1" noChangeArrowheads="1"/>
+                    </pic:cNvPicPr>
+                  </pic:nvPicPr>
+                  <pic:blipFill rotWithShape="1">
+                    <a:blip r:embed="rId14" cstate="print">
+                      <a:extLst>
+                        <a:ext uri="{28A0092B-C50C-407E-A947-70E740481C1C}">
+                          <a14:useLocalDpi xmlns:a14="http://schemas.microsoft.com/office/drawing/2010/main" val="0"/>
+                        </a:ext>
+                      </a:extLst>
+                    </a:blip>
+                    <a:srcRect t="16470" b="18823"/>
+                    <a:stretch/>
+                  </pic:blipFill>
+                  <pic:spPr bwMode="auto">
+                    <a:xfrm>
+                      <a:off x="0" y="0"/>
+                      <a:ext cx="1616868" cy="1393851"/>
+                    </a:xfrm>
+                    <a:prstGeom prst="rect">
+                      <a:avLst/>
+                    </a:prstGeom>
+                    <a:noFill/>
+                    <a:ln>
+                      <a:noFill/>
+                    </a:ln>
+                    <a:extLst>
+                      <a:ext uri="{53640926-AAD7-44D8-BBD7-CCE9431645EC}">
+                        <a14:shadowObscured xmlns:a14="http://schemas.microsoft.com/office/drawing/2010/main"/>
+                      </a:ext>
+                    </a:extLst>
+                  </pic:spPr>
+                </pic:pic>
+              </a:graphicData>
+            </a:graphic>
+          </wp:inline>
+        </w:drawing>
+      </w:r>
+    </w:p>
+    <w:p>
+      <w:pPr>
+        <w:pStyle w:val="Caption"/>
+        <w:spacing w:line="360" w:lineRule="auto"/>
+        <w:jc w:val="center"/>
+      </w:pPr>
+      <w:r>
+        <w:t xml:space="preserve">Gambar 3. </w:t>
+      </w:r>
+      <w:r>
+        <w:fldChar w:fldCharType="begin"/>
+      </w:r>
+      <w:r>
+        <w:instrText xml:space="preserve"> SEQ Gambar_3. \* ARABIC </w:instrText>
+      </w:r>
+      <w:r>
+        <w:fldChar w:fldCharType="separate"/>
+      </w:r>
+      <w:r>
+        <w:t>8</w:t>
+      </w:r>
+      <w:r>
+        <w:fldChar w:fldCharType="end"/>
+      </w:r>
+      <w:r>
+        <w:rPr>
+          <w:lang w:val="en-US"/>
+        </w:rPr>
+        <w:t>: Gas LPG 3KG</w:t>
+      </w:r>
+      <w:bookmarkStart w:id="22" w:name="_Toc146719940"/>
     </w:p>
     <w:p>
       <w:pPr>
@@ -3809,11 +4572,11 @@
           <w:lang w:val="en-US"/>
         </w:rPr>
       </w:pPr>
-      <w:bookmarkStart w:id="22" w:name="_Toc146719940"/>
-      <w:r>
-        <w:rPr>
-          <w:lang w:val="en-US"/>
-        </w:rPr>
+      <w:r>
+        <w:rPr>
+          <w:lang w:val="en-US"/>
+        </w:rPr>
+        <w:lastRenderedPageBreak/>
         <w:t>Bahan-Bahan</w:t>
       </w:r>
       <w:bookmarkEnd w:id="22"/>
@@ -3854,11 +4617,102 @@
     </w:p>
     <w:p>
       <w:pPr>
+        <w:keepNext/>
+        <w:spacing w:line="360" w:lineRule="auto"/>
+        <w:jc w:val="center"/>
+      </w:pPr>
+      <w:r>
+        <w:drawing>
+          <wp:inline distT="0" distB="0" distL="0" distR="0" wp14:anchorId="3FDAC6ED" wp14:editId="27881A72">
+            <wp:extent cx="1620000" cy="1080000"/>
+            <wp:effectExtent l="0" t="0" r="0" b="6350"/>
+            <wp:docPr id="50623454" name="Picture 13"/>
+            <wp:cNvGraphicFramePr>
+              <a:graphicFrameLocks xmlns:a="http://schemas.openxmlformats.org/drawingml/2006/main" noChangeAspect="1"/>
+            </wp:cNvGraphicFramePr>
+            <a:graphic xmlns:a="http://schemas.openxmlformats.org/drawingml/2006/main">
+              <a:graphicData uri="http://schemas.openxmlformats.org/drawingml/2006/picture">
+                <pic:pic xmlns:pic="http://schemas.openxmlformats.org/drawingml/2006/picture">
+                  <pic:nvPicPr>
+                    <pic:cNvPr id="0" name="Picture 23"/>
+                    <pic:cNvPicPr>
+                      <a:picLocks noChangeAspect="1" noChangeArrowheads="1"/>
+                    </pic:cNvPicPr>
+                  </pic:nvPicPr>
+                  <pic:blipFill>
+                    <a:blip r:embed="rId15" cstate="print">
+                      <a:extLst>
+                        <a:ext uri="{28A0092B-C50C-407E-A947-70E740481C1C}">
+                          <a14:useLocalDpi xmlns:a14="http://schemas.microsoft.com/office/drawing/2010/main" val="0"/>
+                        </a:ext>
+                      </a:extLst>
+                    </a:blip>
+                    <a:srcRect/>
+                    <a:stretch>
+                      <a:fillRect/>
+                    </a:stretch>
+                  </pic:blipFill>
+                  <pic:spPr bwMode="auto">
+                    <a:xfrm>
+                      <a:off x="0" y="0"/>
+                      <a:ext cx="1620000" cy="1080000"/>
+                    </a:xfrm>
+                    <a:prstGeom prst="rect">
+                      <a:avLst/>
+                    </a:prstGeom>
+                    <a:noFill/>
+                    <a:ln>
+                      <a:noFill/>
+                    </a:ln>
+                  </pic:spPr>
+                </pic:pic>
+              </a:graphicData>
+            </a:graphic>
+          </wp:inline>
+        </w:drawing>
+      </w:r>
+    </w:p>
+    <w:p>
+      <w:pPr>
+        <w:pStyle w:val="Caption"/>
+        <w:spacing w:line="360" w:lineRule="auto"/>
+        <w:jc w:val="center"/>
+        <w:rPr>
+          <w:lang w:val="en-US"/>
+        </w:rPr>
+      </w:pPr>
+      <w:r>
+        <w:t xml:space="preserve">Gambar 3. </w:t>
+      </w:r>
+      <w:r>
+        <w:fldChar w:fldCharType="begin"/>
+      </w:r>
+      <w:r>
+        <w:instrText xml:space="preserve"> SEQ Gambar_3. \* ARABIC </w:instrText>
+      </w:r>
+      <w:r>
+        <w:fldChar w:fldCharType="separate"/>
+      </w:r>
+      <w:r>
+        <w:t>9</w:t>
+      </w:r>
+      <w:r>
+        <w:fldChar w:fldCharType="end"/>
+      </w:r>
+      <w:r>
+        <w:t>: Singkong</w:t>
+      </w:r>
+    </w:p>
+    <w:p>
+      <w:pPr>
         <w:pStyle w:val="ListParagraph"/>
         <w:numPr>
           <w:ilvl w:val="0"/>
           <w:numId w:val="15"/>
         </w:numPr>
+        <w:tabs>
+          <w:tab w:val="left" w:pos="4678"/>
+        </w:tabs>
         <w:spacing w:line="360" w:lineRule="auto"/>
         <w:rPr>
           <w:lang w:val="en-US"/>
@@ -3869,6 +4723,94 @@
           <w:lang w:val="en-US"/>
         </w:rPr>
         <w:t>Minyak Goreng</w:t>
+      </w:r>
+    </w:p>
+    <w:p>
+      <w:pPr>
+        <w:keepNext/>
+        <w:spacing w:line="360" w:lineRule="auto"/>
+        <w:jc w:val="center"/>
+      </w:pPr>
+      <w:r>
+        <w:drawing>
+          <wp:inline distT="0" distB="0" distL="0" distR="0" wp14:anchorId="58B92254" wp14:editId="59F3A793">
+            <wp:extent cx="1440000" cy="1440000"/>
+            <wp:effectExtent l="0" t="0" r="0" b="8255"/>
+            <wp:docPr id="2022416050" name="Picture 16"/>
+            <wp:cNvGraphicFramePr>
+              <a:graphicFrameLocks xmlns:a="http://schemas.openxmlformats.org/drawingml/2006/main" noChangeAspect="1"/>
+            </wp:cNvGraphicFramePr>
+            <a:graphic xmlns:a="http://schemas.openxmlformats.org/drawingml/2006/main">
+              <a:graphicData uri="http://schemas.openxmlformats.org/drawingml/2006/picture">
+                <pic:pic xmlns:pic="http://schemas.openxmlformats.org/drawingml/2006/picture">
+                  <pic:nvPicPr>
+                    <pic:cNvPr id="0" name="Picture 29"/>
+                    <pic:cNvPicPr>
+                      <a:picLocks noChangeAspect="1" noChangeArrowheads="1"/>
+                    </pic:cNvPicPr>
+                  </pic:nvPicPr>
+                  <pic:blipFill>
+                    <a:blip r:embed="rId16" cstate="print">
+                      <a:extLst>
+                        <a:ext uri="{28A0092B-C50C-407E-A947-70E740481C1C}">
+                          <a14:useLocalDpi xmlns:a14="http://schemas.microsoft.com/office/drawing/2010/main" val="0"/>
+                        </a:ext>
+                      </a:extLst>
+                    </a:blip>
+                    <a:srcRect/>
+                    <a:stretch>
+                      <a:fillRect/>
+                    </a:stretch>
+                  </pic:blipFill>
+                  <pic:spPr bwMode="auto">
+                    <a:xfrm>
+                      <a:off x="0" y="0"/>
+                      <a:ext cx="1440000" cy="1440000"/>
+                    </a:xfrm>
+                    <a:prstGeom prst="rect">
+                      <a:avLst/>
+                    </a:prstGeom>
+                    <a:noFill/>
+                    <a:ln>
+                      <a:noFill/>
+                    </a:ln>
+                  </pic:spPr>
+                </pic:pic>
+              </a:graphicData>
+            </a:graphic>
+          </wp:inline>
+        </w:drawing>
+      </w:r>
+    </w:p>
+    <w:p>
+      <w:pPr>
+        <w:pStyle w:val="Caption"/>
+        <w:spacing w:line="360" w:lineRule="auto"/>
+        <w:jc w:val="center"/>
+        <w:rPr>
+          <w:lang w:val="en-US"/>
+        </w:rPr>
+      </w:pPr>
+      <w:r>
+        <w:t xml:space="preserve">Gambar 3. </w:t>
+      </w:r>
+      <w:r>
+        <w:fldChar w:fldCharType="begin"/>
+      </w:r>
+      <w:r>
+        <w:instrText xml:space="preserve"> SEQ Gambar_3. \* ARABIC </w:instrText>
+      </w:r>
+      <w:r>
+        <w:fldChar w:fldCharType="separate"/>
+      </w:r>
+      <w:r>
+        <w:t>10</w:t>
+      </w:r>
+      <w:r>
+        <w:fldChar w:fldCharType="end"/>
+      </w:r>
+      <w:r>
+        <w:t>: Minyak Goreng</w:t>
       </w:r>
     </w:p>
     <w:p>
@@ -3892,6 +4834,94 @@
     </w:p>
     <w:p>
       <w:pPr>
+        <w:keepNext/>
+        <w:spacing w:line="360" w:lineRule="auto"/>
+        <w:jc w:val="center"/>
+      </w:pPr>
+      <w:r>
+        <w:drawing>
+          <wp:inline distT="0" distB="0" distL="0" distR="0" wp14:anchorId="4D6AA017" wp14:editId="28322A28">
+            <wp:extent cx="1440000" cy="1440000"/>
+            <wp:effectExtent l="0" t="0" r="0" b="8255"/>
+            <wp:docPr id="126524709" name="Picture 15"/>
+            <wp:cNvGraphicFramePr>
+              <a:graphicFrameLocks xmlns:a="http://schemas.openxmlformats.org/drawingml/2006/main" noChangeAspect="1"/>
+            </wp:cNvGraphicFramePr>
+            <a:graphic xmlns:a="http://schemas.openxmlformats.org/drawingml/2006/main">
+              <a:graphicData uri="http://schemas.openxmlformats.org/drawingml/2006/picture">
+                <pic:pic xmlns:pic="http://schemas.openxmlformats.org/drawingml/2006/picture">
+                  <pic:nvPicPr>
+                    <pic:cNvPr id="0" name="Picture 27"/>
+                    <pic:cNvPicPr>
+                      <a:picLocks noChangeAspect="1" noChangeArrowheads="1"/>
+                    </pic:cNvPicPr>
+                  </pic:nvPicPr>
+                  <pic:blipFill>
+                    <a:blip r:embed="rId17" cstate="print">
+                      <a:extLst>
+                        <a:ext uri="{28A0092B-C50C-407E-A947-70E740481C1C}">
+                          <a14:useLocalDpi xmlns:a14="http://schemas.microsoft.com/office/drawing/2010/main" val="0"/>
+                        </a:ext>
+                      </a:extLst>
+                    </a:blip>
+                    <a:srcRect/>
+                    <a:stretch>
+                      <a:fillRect/>
+                    </a:stretch>
+                  </pic:blipFill>
+                  <pic:spPr bwMode="auto">
+                    <a:xfrm>
+                      <a:off x="0" y="0"/>
+                      <a:ext cx="1440000" cy="1440000"/>
+                    </a:xfrm>
+                    <a:prstGeom prst="rect">
+                      <a:avLst/>
+                    </a:prstGeom>
+                    <a:noFill/>
+                    <a:ln>
+                      <a:noFill/>
+                    </a:ln>
+                  </pic:spPr>
+                </pic:pic>
+              </a:graphicData>
+            </a:graphic>
+          </wp:inline>
+        </w:drawing>
+      </w:r>
+    </w:p>
+    <w:p>
+      <w:pPr>
+        <w:pStyle w:val="Caption"/>
+        <w:spacing w:line="360" w:lineRule="auto"/>
+        <w:jc w:val="center"/>
+        <w:rPr>
+          <w:lang w:val="en-US"/>
+        </w:rPr>
+      </w:pPr>
+      <w:r>
+        <w:t xml:space="preserve">Gambar 3. </w:t>
+      </w:r>
+      <w:r>
+        <w:fldChar w:fldCharType="begin"/>
+      </w:r>
+      <w:r>
+        <w:instrText xml:space="preserve"> SEQ Gambar_3. \* ARABIC </w:instrText>
+      </w:r>
+      <w:r>
+        <w:fldChar w:fldCharType="separate"/>
+      </w:r>
+      <w:r>
+        <w:t>11</w:t>
+      </w:r>
+      <w:r>
+        <w:fldChar w:fldCharType="end"/>
+      </w:r>
+      <w:r>
+        <w:t>: Cabai Bubuk</w:t>
+      </w:r>
+    </w:p>
+    <w:p>
+      <w:pPr>
         <w:pStyle w:val="ListParagraph"/>
         <w:numPr>
           <w:ilvl w:val="0"/>
@@ -3911,6 +4941,109 @@
     </w:p>
     <w:p>
       <w:pPr>
+        <w:keepNext/>
+        <w:spacing w:line="360" w:lineRule="auto"/>
+        <w:jc w:val="center"/>
+      </w:pPr>
+      <w:r>
+        <w:drawing>
+          <wp:inline distT="0" distB="0" distL="0" distR="0" wp14:anchorId="7632BED3" wp14:editId="0603C6F0">
+            <wp:extent cx="1440000" cy="1440000"/>
+            <wp:effectExtent l="0" t="0" r="0" b="0"/>
+            <wp:docPr id="1854020344" name="Picture 17"/>
+            <wp:cNvGraphicFramePr>
+              <a:graphicFrameLocks xmlns:a="http://schemas.openxmlformats.org/drawingml/2006/main" noChangeAspect="1"/>
+            </wp:cNvGraphicFramePr>
+            <a:graphic xmlns:a="http://schemas.openxmlformats.org/drawingml/2006/main">
+              <a:graphicData uri="http://schemas.openxmlformats.org/drawingml/2006/picture">
+                <pic:pic xmlns:pic="http://schemas.openxmlformats.org/drawingml/2006/picture">
+                  <pic:nvPicPr>
+                    <pic:cNvPr id="0" name="Picture 31"/>
+                    <pic:cNvPicPr>
+                      <a:picLocks noChangeAspect="1" noChangeArrowheads="1"/>
+                    </pic:cNvPicPr>
+                  </pic:nvPicPr>
+                  <pic:blipFill>
+                    <a:blip r:embed="rId18" cstate="print">
+                      <a:extLst>
+                        <a:ext uri="{28A0092B-C50C-407E-A947-70E740481C1C}">
+                          <a14:useLocalDpi xmlns:a14="http://schemas.microsoft.com/office/drawing/2010/main" val="0"/>
+                        </a:ext>
+                      </a:extLst>
+                    </a:blip>
+                    <a:srcRect/>
+                    <a:stretch>
+                      <a:fillRect/>
+                    </a:stretch>
+                  </pic:blipFill>
+                  <pic:spPr bwMode="auto">
+                    <a:xfrm>
+                      <a:off x="0" y="0"/>
+                      <a:ext cx="1440000" cy="1440000"/>
+                    </a:xfrm>
+                    <a:prstGeom prst="rect">
+                      <a:avLst/>
+                    </a:prstGeom>
+                    <a:noFill/>
+                    <a:ln>
+                      <a:noFill/>
+                    </a:ln>
+                  </pic:spPr>
+                </pic:pic>
+              </a:graphicData>
+            </a:graphic>
+          </wp:inline>
+        </w:drawing>
+      </w:r>
+    </w:p>
+    <w:p>
+      <w:pPr>
+        <w:pStyle w:val="Caption"/>
+        <w:spacing w:line="360" w:lineRule="auto"/>
+        <w:jc w:val="center"/>
+        <w:rPr>
+          <w:lang w:val="en-US"/>
+        </w:rPr>
+      </w:pPr>
+      <w:r>
+        <w:t xml:space="preserve">Gambar 3. </w:t>
+      </w:r>
+      <w:r>
+        <w:fldChar w:fldCharType="begin"/>
+      </w:r>
+      <w:r>
+        <w:instrText xml:space="preserve"> SEQ Gambar_3. \* ARABIC </w:instrText>
+      </w:r>
+      <w:r>
+        <w:fldChar w:fldCharType="separate"/>
+      </w:r>
+      <w:r>
+        <w:t>12</w:t>
+      </w:r>
+      <w:r>
+        <w:fldChar w:fldCharType="end"/>
+      </w:r>
+      <w:r>
+        <w:t>: Garam</w:t>
+      </w:r>
+    </w:p>
+    <w:p>
+      <w:pPr>
+        <w:spacing w:after="160" w:line="360" w:lineRule="auto"/>
+        <w:jc w:val="left"/>
+        <w:rPr>
+          <w:lang w:val="en-US"/>
+        </w:rPr>
+      </w:pPr>
+      <w:r>
+        <w:rPr>
+          <w:lang w:val="en-US"/>
+        </w:rPr>
+        <w:br w:type="page"/>
+      </w:r>
+    </w:p>
+    <w:p>
+      <w:pPr>
         <w:pStyle w:val="ListParagraph"/>
         <w:numPr>
           <w:ilvl w:val="0"/>
@@ -3925,6 +5058,7 @@
         <w:rPr>
           <w:lang w:val="en-US"/>
         </w:rPr>
+        <w:lastRenderedPageBreak/>
         <w:t>B</w:t>
       </w:r>
       <w:r>
@@ -3944,6 +5078,100 @@
           <w:lang w:val="en-US"/>
         </w:rPr>
         <w:t>utih</w:t>
+      </w:r>
+    </w:p>
+    <w:p>
+      <w:pPr>
+        <w:keepNext/>
+        <w:spacing w:line="360" w:lineRule="auto"/>
+        <w:jc w:val="center"/>
+      </w:pPr>
+      <w:r>
+        <w:drawing>
+          <wp:inline distT="0" distB="0" distL="0" distR="0" wp14:anchorId="11BDE4AA" wp14:editId="0534109D">
+            <wp:extent cx="1657389" cy="936000"/>
+            <wp:effectExtent l="0" t="0" r="0" b="0"/>
+            <wp:docPr id="44499115" name="Picture 19"/>
+            <wp:cNvGraphicFramePr>
+              <a:graphicFrameLocks xmlns:a="http://schemas.openxmlformats.org/drawingml/2006/main" noChangeAspect="1"/>
+            </wp:cNvGraphicFramePr>
+            <a:graphic xmlns:a="http://schemas.openxmlformats.org/drawingml/2006/main">
+              <a:graphicData uri="http://schemas.openxmlformats.org/drawingml/2006/picture">
+                <pic:pic xmlns:pic="http://schemas.openxmlformats.org/drawingml/2006/picture">
+                  <pic:nvPicPr>
+                    <pic:cNvPr id="0" name="Picture 35"/>
+                    <pic:cNvPicPr>
+                      <a:picLocks noChangeAspect="1" noChangeArrowheads="1"/>
+                    </pic:cNvPicPr>
+                  </pic:nvPicPr>
+                  <pic:blipFill rotWithShape="1">
+                    <a:blip r:embed="rId19" cstate="print">
+                      <a:extLst>
+                        <a:ext uri="{28A0092B-C50C-407E-A947-70E740481C1C}">
+                          <a14:useLocalDpi xmlns:a14="http://schemas.microsoft.com/office/drawing/2010/main" val="0"/>
+                        </a:ext>
+                      </a:extLst>
+                    </a:blip>
+                    <a:srcRect t="6313" b="8864"/>
+                    <a:stretch/>
+                  </pic:blipFill>
+                  <pic:spPr bwMode="auto">
+                    <a:xfrm>
+                      <a:off x="0" y="0"/>
+                      <a:ext cx="1657389" cy="936000"/>
+                    </a:xfrm>
+                    <a:prstGeom prst="rect">
+                      <a:avLst/>
+                    </a:prstGeom>
+                    <a:noFill/>
+                    <a:ln>
+                      <a:noFill/>
+                    </a:ln>
+                    <a:extLst>
+                      <a:ext uri="{53640926-AAD7-44D8-BBD7-CCE9431645EC}">
+                        <a14:shadowObscured xmlns:a14="http://schemas.microsoft.com/office/drawing/2010/main"/>
+                      </a:ext>
+                    </a:extLst>
+                  </pic:spPr>
+                </pic:pic>
+              </a:graphicData>
+            </a:graphic>
+          </wp:inline>
+        </w:drawing>
+      </w:r>
+    </w:p>
+    <w:p>
+      <w:pPr>
+        <w:pStyle w:val="Caption"/>
+        <w:spacing w:line="360" w:lineRule="auto"/>
+        <w:jc w:val="center"/>
+        <w:rPr>
+          <w:lang w:val="en-US"/>
+        </w:rPr>
+      </w:pPr>
+      <w:r>
+        <w:t xml:space="preserve">Gambar 3. </w:t>
+      </w:r>
+      <w:r>
+        <w:fldChar w:fldCharType="begin"/>
+      </w:r>
+      <w:r>
+        <w:instrText xml:space="preserve"> SEQ Gambar_3. \* ARABIC </w:instrText>
+      </w:r>
+      <w:r>
+        <w:fldChar w:fldCharType="separate"/>
+      </w:r>
+      <w:r>
+        <w:t>13</w:t>
+      </w:r>
+      <w:r>
+        <w:fldChar w:fldCharType="end"/>
+      </w:r>
+      <w:r>
+        <w:rPr>
+          <w:lang w:val="en-US"/>
+        </w:rPr>
+        <w:t>: Bawang Putih</w:t>
       </w:r>
     </w:p>
     <w:p>
@@ -3979,6 +5207,100 @@
     </w:p>
     <w:p>
       <w:pPr>
+        <w:keepNext/>
+        <w:spacing w:line="360" w:lineRule="auto"/>
+        <w:jc w:val="center"/>
+      </w:pPr>
+      <w:r>
+        <w:drawing>
+          <wp:inline distT="0" distB="0" distL="0" distR="0" wp14:anchorId="10CDBAFF" wp14:editId="0E87A791">
+            <wp:extent cx="1441180" cy="990000"/>
+            <wp:effectExtent l="0" t="0" r="6985" b="635"/>
+            <wp:docPr id="353237472" name="Picture 20"/>
+            <wp:cNvGraphicFramePr>
+              <a:graphicFrameLocks xmlns:a="http://schemas.openxmlformats.org/drawingml/2006/main" noChangeAspect="1"/>
+            </wp:cNvGraphicFramePr>
+            <a:graphic xmlns:a="http://schemas.openxmlformats.org/drawingml/2006/main">
+              <a:graphicData uri="http://schemas.openxmlformats.org/drawingml/2006/picture">
+                <pic:pic xmlns:pic="http://schemas.openxmlformats.org/drawingml/2006/picture">
+                  <pic:nvPicPr>
+                    <pic:cNvPr id="0" name="Picture 37"/>
+                    <pic:cNvPicPr>
+                      <a:picLocks noChangeAspect="1" noChangeArrowheads="1"/>
+                    </pic:cNvPicPr>
+                  </pic:nvPicPr>
+                  <pic:blipFill rotWithShape="1">
+                    <a:blip r:embed="rId20" cstate="print">
+                      <a:extLst>
+                        <a:ext uri="{28A0092B-C50C-407E-A947-70E740481C1C}">
+                          <a14:useLocalDpi xmlns:a14="http://schemas.microsoft.com/office/drawing/2010/main" val="0"/>
+                        </a:ext>
+                      </a:extLst>
+                    </a:blip>
+                    <a:srcRect t="5410" b="2997"/>
+                    <a:stretch/>
+                  </pic:blipFill>
+                  <pic:spPr bwMode="auto">
+                    <a:xfrm>
+                      <a:off x="0" y="0"/>
+                      <a:ext cx="1441180" cy="990000"/>
+                    </a:xfrm>
+                    <a:prstGeom prst="rect">
+                      <a:avLst/>
+                    </a:prstGeom>
+                    <a:noFill/>
+                    <a:ln>
+                      <a:noFill/>
+                    </a:ln>
+                    <a:extLst>
+                      <a:ext uri="{53640926-AAD7-44D8-BBD7-CCE9431645EC}">
+                        <a14:shadowObscured xmlns:a14="http://schemas.microsoft.com/office/drawing/2010/main"/>
+                      </a:ext>
+                    </a:extLst>
+                  </pic:spPr>
+                </pic:pic>
+              </a:graphicData>
+            </a:graphic>
+          </wp:inline>
+        </w:drawing>
+      </w:r>
+    </w:p>
+    <w:p>
+      <w:pPr>
+        <w:pStyle w:val="Caption"/>
+        <w:spacing w:line="360" w:lineRule="auto"/>
+        <w:jc w:val="center"/>
+        <w:rPr>
+          <w:lang w:val="en-US"/>
+        </w:rPr>
+      </w:pPr>
+      <w:r>
+        <w:t xml:space="preserve">Gambar 3. </w:t>
+      </w:r>
+      <w:r>
+        <w:fldChar w:fldCharType="begin"/>
+      </w:r>
+      <w:r>
+        <w:instrText xml:space="preserve"> SEQ Gambar_3. \* ARABIC </w:instrText>
+      </w:r>
+      <w:r>
+        <w:fldChar w:fldCharType="separate"/>
+      </w:r>
+      <w:r>
+        <w:t>14</w:t>
+      </w:r>
+      <w:r>
+        <w:fldChar w:fldCharType="end"/>
+      </w:r>
+      <w:r>
+        <w:rPr>
+          <w:lang w:val="en-US"/>
+        </w:rPr>
+        <w:t>: Bawang Merah</w:t>
+      </w:r>
+    </w:p>
+    <w:p>
+      <w:pPr>
         <w:pStyle w:val="ListParagraph"/>
         <w:numPr>
           <w:ilvl w:val="0"/>
@@ -3994,6 +5316,100 @@
           <w:lang w:val="en-US"/>
         </w:rPr>
         <w:t>Daun Jeruk</w:t>
+      </w:r>
+    </w:p>
+    <w:p>
+      <w:pPr>
+        <w:keepNext/>
+        <w:spacing w:line="360" w:lineRule="auto"/>
+        <w:jc w:val="center"/>
+      </w:pPr>
+      <w:r>
+        <w:drawing>
+          <wp:inline distT="0" distB="0" distL="0" distR="0" wp14:anchorId="472229E8" wp14:editId="7FBCF172">
+            <wp:extent cx="1663404" cy="954000"/>
+            <wp:effectExtent l="0" t="0" r="0" b="0"/>
+            <wp:docPr id="627351855" name="Picture 21"/>
+            <wp:cNvGraphicFramePr>
+              <a:graphicFrameLocks xmlns:a="http://schemas.openxmlformats.org/drawingml/2006/main" noChangeAspect="1"/>
+            </wp:cNvGraphicFramePr>
+            <a:graphic xmlns:a="http://schemas.openxmlformats.org/drawingml/2006/main">
+              <a:graphicData uri="http://schemas.openxmlformats.org/drawingml/2006/picture">
+                <pic:pic xmlns:pic="http://schemas.openxmlformats.org/drawingml/2006/picture">
+                  <pic:nvPicPr>
+                    <pic:cNvPr id="0" name="Picture 39"/>
+                    <pic:cNvPicPr>
+                      <a:picLocks noChangeAspect="1" noChangeArrowheads="1"/>
+                    </pic:cNvPicPr>
+                  </pic:nvPicPr>
+                  <pic:blipFill rotWithShape="1">
+                    <a:blip r:embed="rId21" cstate="print">
+                      <a:extLst>
+                        <a:ext uri="{28A0092B-C50C-407E-A947-70E740481C1C}">
+                          <a14:useLocalDpi xmlns:a14="http://schemas.microsoft.com/office/drawing/2010/main" val="0"/>
+                        </a:ext>
+                      </a:extLst>
+                    </a:blip>
+                    <a:srcRect t="12626" b="9331"/>
+                    <a:stretch/>
+                  </pic:blipFill>
+                  <pic:spPr bwMode="auto">
+                    <a:xfrm>
+                      <a:off x="0" y="0"/>
+                      <a:ext cx="1663404" cy="954000"/>
+                    </a:xfrm>
+                    <a:prstGeom prst="rect">
+                      <a:avLst/>
+                    </a:prstGeom>
+                    <a:noFill/>
+                    <a:ln>
+                      <a:noFill/>
+                    </a:ln>
+                    <a:extLst>
+                      <a:ext uri="{53640926-AAD7-44D8-BBD7-CCE9431645EC}">
+                        <a14:shadowObscured xmlns:a14="http://schemas.microsoft.com/office/drawing/2010/main"/>
+                      </a:ext>
+                    </a:extLst>
+                  </pic:spPr>
+                </pic:pic>
+              </a:graphicData>
+            </a:graphic>
+          </wp:inline>
+        </w:drawing>
+      </w:r>
+    </w:p>
+    <w:p>
+      <w:pPr>
+        <w:pStyle w:val="Caption"/>
+        <w:spacing w:line="360" w:lineRule="auto"/>
+        <w:jc w:val="center"/>
+        <w:rPr>
+          <w:lang w:val="en-US"/>
+        </w:rPr>
+      </w:pPr>
+      <w:r>
+        <w:t xml:space="preserve">Gambar 3. </w:t>
+      </w:r>
+      <w:r>
+        <w:fldChar w:fldCharType="begin"/>
+      </w:r>
+      <w:r>
+        <w:instrText xml:space="preserve"> SEQ Gambar_3. \* ARABIC </w:instrText>
+      </w:r>
+      <w:r>
+        <w:fldChar w:fldCharType="separate"/>
+      </w:r>
+      <w:r>
+        <w:t>15</w:t>
+      </w:r>
+      <w:r>
+        <w:fldChar w:fldCharType="end"/>
+      </w:r>
+      <w:r>
+        <w:rPr>
+          <w:lang w:val="en-US"/>
+        </w:rPr>
+        <w:t>: Daun Jeruk</w:t>
       </w:r>
     </w:p>
     <w:p>
@@ -4163,7 +5579,6 @@
         <w:rPr>
           <w:lang w:val="en-US"/>
         </w:rPr>
-        <w:lastRenderedPageBreak/>
         <w:t>Penyimpanan: Setelah kripik singkong kering dan bumbu meresap, simpan dalam wadah kedap udara untuk menjaga kelezatan dan kerenyahannya.</w:t>
       </w:r>
     </w:p>
@@ -4397,6 +5812,7 @@
     <w:p>
       <w:pPr>
         <w:pStyle w:val="Caption"/>
+        <w:spacing w:line="360" w:lineRule="auto"/>
         <w:rPr>
           <w:b/>
           <w:bCs/>
@@ -4530,21 +5946,20 @@
     <w:tbl>
       <w:tblPr>
         <w:tblStyle w:val="TableGrid"/>
-        <w:tblW w:w="0" w:type="auto"/>
+        <w:tblW w:w="8931" w:type="dxa"/>
         <w:tblInd w:w="-6" w:type="dxa"/>
         <w:tblLook w:val="04A0" w:firstRow="1" w:lastRow="0" w:firstColumn="1" w:lastColumn="0" w:noHBand="0" w:noVBand="1"/>
       </w:tblPr>
       <w:tblGrid>
-        <w:gridCol w:w="2254"/>
-        <w:gridCol w:w="2254"/>
-        <w:gridCol w:w="2254"/>
-        <w:gridCol w:w="2254"/>
+        <w:gridCol w:w="710"/>
+        <w:gridCol w:w="4111"/>
+        <w:gridCol w:w="2126"/>
+        <w:gridCol w:w="1984"/>
       </w:tblGrid>
       <w:tr>
         <w:tc>
           <w:tcPr>
-            <w:tcW w:w="2254" w:type="dxa"/>
-            <w:vAlign w:val="center"/>
+            <w:tcW w:w="710" w:type="dxa"/>
           </w:tcPr>
           <w:p>
             <w:pPr>
@@ -4562,13 +5977,13 @@
                 <w:bCs/>
                 <w:lang w:val="en-US"/>
               </w:rPr>
-              <w:t>Bahan</w:t>
-            </w:r>
-          </w:p>
-        </w:tc>
-        <w:tc>
-          <w:tcPr>
-            <w:tcW w:w="2254" w:type="dxa"/>
+              <w:t>No.</w:t>
+            </w:r>
+          </w:p>
+        </w:tc>
+        <w:tc>
+          <w:tcPr>
+            <w:tcW w:w="4111" w:type="dxa"/>
             <w:vAlign w:val="center"/>
           </w:tcPr>
           <w:p>
@@ -4587,13 +6002,13 @@
                 <w:bCs/>
                 <w:lang w:val="en-US"/>
               </w:rPr>
-              <w:t>Satuan</w:t>
-            </w:r>
-          </w:p>
-        </w:tc>
-        <w:tc>
-          <w:tcPr>
-            <w:tcW w:w="2254" w:type="dxa"/>
+              <w:t>Bahan</w:t>
+            </w:r>
+          </w:p>
+        </w:tc>
+        <w:tc>
+          <w:tcPr>
+            <w:tcW w:w="2126" w:type="dxa"/>
             <w:vAlign w:val="center"/>
           </w:tcPr>
           <w:p>
@@ -4612,13 +6027,13 @@
                 <w:bCs/>
                 <w:lang w:val="en-US"/>
               </w:rPr>
-              <w:t>Harga</w:t>
-            </w:r>
-          </w:p>
-        </w:tc>
-        <w:tc>
-          <w:tcPr>
-            <w:tcW w:w="2254" w:type="dxa"/>
+              <w:t>Satuan</w:t>
+            </w:r>
+          </w:p>
+        </w:tc>
+        <w:tc>
+          <w:tcPr>
+            <w:tcW w:w="1984" w:type="dxa"/>
             <w:vAlign w:val="center"/>
           </w:tcPr>
           <w:p>
@@ -4637,7 +6052,7 @@
                 <w:bCs/>
                 <w:lang w:val="en-US"/>
               </w:rPr>
-              <w:t>Total</w:t>
+              <w:t>Harga</w:t>
             </w:r>
           </w:p>
         </w:tc>
@@ -4645,7 +6060,7 @@
       <w:tr>
         <w:tc>
           <w:tcPr>
-            <w:tcW w:w="2254" w:type="dxa"/>
+            <w:tcW w:w="710" w:type="dxa"/>
           </w:tcPr>
           <w:p>
             <w:pPr>
@@ -4659,13 +6074,13 @@
               <w:rPr>
                 <w:lang w:val="en-US"/>
               </w:rPr>
-              <w:t>Singkong</w:t>
-            </w:r>
-          </w:p>
-        </w:tc>
-        <w:tc>
-          <w:tcPr>
-            <w:tcW w:w="2254" w:type="dxa"/>
+              <w:t>1.</w:t>
+            </w:r>
+          </w:p>
+        </w:tc>
+        <w:tc>
+          <w:tcPr>
+            <w:tcW w:w="4111" w:type="dxa"/>
           </w:tcPr>
           <w:p>
             <w:pPr>
@@ -4679,13 +6094,13 @@
               <w:rPr>
                 <w:lang w:val="en-US"/>
               </w:rPr>
-              <w:t>1 Kilogram</w:t>
-            </w:r>
-          </w:p>
-        </w:tc>
-        <w:tc>
-          <w:tcPr>
-            <w:tcW w:w="2254" w:type="dxa"/>
+              <w:t>Singkong Mentah</w:t>
+            </w:r>
+          </w:p>
+        </w:tc>
+        <w:tc>
+          <w:tcPr>
+            <w:tcW w:w="2126" w:type="dxa"/>
           </w:tcPr>
           <w:p>
             <w:pPr>
@@ -4699,13 +6114,13 @@
               <w:rPr>
                 <w:lang w:val="en-US"/>
               </w:rPr>
-              <w:t>Rp. 10.000</w:t>
-            </w:r>
-          </w:p>
-        </w:tc>
-        <w:tc>
-          <w:tcPr>
-            <w:tcW w:w="2254" w:type="dxa"/>
+              <w:t>2 Kilogram</w:t>
+            </w:r>
+          </w:p>
+        </w:tc>
+        <w:tc>
+          <w:tcPr>
+            <w:tcW w:w="1984" w:type="dxa"/>
           </w:tcPr>
           <w:p>
             <w:pPr>
@@ -4727,7 +6142,89 @@
       <w:tr>
         <w:tc>
           <w:tcPr>
-            <w:tcW w:w="2254" w:type="dxa"/>
+            <w:tcW w:w="710" w:type="dxa"/>
+          </w:tcPr>
+          <w:p>
+            <w:pPr>
+              <w:spacing w:line="360" w:lineRule="auto"/>
+              <w:jc w:val="center"/>
+              <w:rPr>
+                <w:lang w:val="en-US"/>
+              </w:rPr>
+            </w:pPr>
+            <w:r>
+              <w:rPr>
+                <w:lang w:val="en-US"/>
+              </w:rPr>
+              <w:t>2.</w:t>
+            </w:r>
+          </w:p>
+        </w:tc>
+        <w:tc>
+          <w:tcPr>
+            <w:tcW w:w="4111" w:type="dxa"/>
+          </w:tcPr>
+          <w:p>
+            <w:pPr>
+              <w:spacing w:line="360" w:lineRule="auto"/>
+              <w:jc w:val="center"/>
+              <w:rPr>
+                <w:lang w:val="en-US"/>
+              </w:rPr>
+            </w:pPr>
+            <w:r>
+              <w:rPr>
+                <w:lang w:val="en-US"/>
+              </w:rPr>
+              <w:t>Cabai Bubuk AIDA</w:t>
+            </w:r>
+          </w:p>
+        </w:tc>
+        <w:tc>
+          <w:tcPr>
+            <w:tcW w:w="2126" w:type="dxa"/>
+          </w:tcPr>
+          <w:p>
+            <w:pPr>
+              <w:spacing w:line="360" w:lineRule="auto"/>
+              <w:jc w:val="center"/>
+              <w:rPr>
+                <w:lang w:val="en-US"/>
+              </w:rPr>
+            </w:pPr>
+            <w:r>
+              <w:rPr>
+                <w:lang w:val="en-US"/>
+              </w:rPr>
+              <w:t>25 Gram</w:t>
+            </w:r>
+          </w:p>
+        </w:tc>
+        <w:tc>
+          <w:tcPr>
+            <w:tcW w:w="1984" w:type="dxa"/>
+          </w:tcPr>
+          <w:p>
+            <w:pPr>
+              <w:spacing w:line="360" w:lineRule="auto"/>
+              <w:jc w:val="right"/>
+              <w:rPr>
+                <w:lang w:val="en-US"/>
+              </w:rPr>
+            </w:pPr>
+            <w:r>
+              <w:rPr>
+                <w:lang w:val="en-US"/>
+              </w:rPr>
+              <w:t>Rp. 6.000</w:t>
+            </w:r>
+          </w:p>
+        </w:tc>
+      </w:tr>
+      <w:tr>
+        <w:tc>
+          <w:tcPr>
+            <w:tcW w:w="710" w:type="dxa"/>
           </w:tcPr>
           <w:p>
             <w:pPr>
@@ -4742,13 +6239,13 @@
                 <w:rFonts w:cs="Times New Roman"/>
                 <w:szCs w:val="24"/>
               </w:rPr>
-              <w:t>Bawang Putih</w:t>
-            </w:r>
-          </w:p>
-        </w:tc>
-        <w:tc>
-          <w:tcPr>
-            <w:tcW w:w="2254" w:type="dxa"/>
+              <w:t>3.</w:t>
+            </w:r>
+          </w:p>
+        </w:tc>
+        <w:tc>
+          <w:tcPr>
+            <w:tcW w:w="4111" w:type="dxa"/>
           </w:tcPr>
           <w:p>
             <w:pPr>
@@ -4759,82 +6256,167 @@
               </w:rPr>
             </w:pPr>
             <w:r>
+              <w:rPr>
+                <w:lang w:val="en-US"/>
+              </w:rPr>
+              <w:t>Garam Masak Segitiga Emas</w:t>
+            </w:r>
+          </w:p>
+        </w:tc>
+        <w:tc>
+          <w:tcPr>
+            <w:tcW w:w="2126" w:type="dxa"/>
+          </w:tcPr>
+          <w:p>
+            <w:pPr>
+              <w:spacing w:line="360" w:lineRule="auto"/>
+              <w:jc w:val="center"/>
+              <w:rPr>
+                <w:lang w:val="en-US"/>
+              </w:rPr>
+            </w:pPr>
+            <w:r>
+              <w:rPr>
+                <w:lang w:val="en-US"/>
+              </w:rPr>
+              <w:t>250 Gram</w:t>
+            </w:r>
+          </w:p>
+        </w:tc>
+        <w:tc>
+          <w:tcPr>
+            <w:tcW w:w="1984" w:type="dxa"/>
+          </w:tcPr>
+          <w:p>
+            <w:pPr>
+              <w:spacing w:line="360" w:lineRule="auto"/>
+              <w:jc w:val="right"/>
+              <w:rPr>
+                <w:lang w:val="en-US"/>
+              </w:rPr>
+            </w:pPr>
+            <w:r>
+              <w:rPr>
+                <w:lang w:val="en-US"/>
+              </w:rPr>
+              <w:t>Rp. 3.000</w:t>
+            </w:r>
+          </w:p>
+        </w:tc>
+      </w:tr>
+      <w:tr>
+        <w:tc>
+          <w:tcPr>
+            <w:tcW w:w="710" w:type="dxa"/>
+          </w:tcPr>
+          <w:p>
+            <w:pPr>
+              <w:spacing w:line="360" w:lineRule="auto"/>
+              <w:jc w:val="center"/>
               <w:rPr>
                 <w:rFonts w:cs="Times New Roman"/>
                 <w:szCs w:val="24"/>
               </w:rPr>
-              <w:t>¼ Kilogram</w:t>
-            </w:r>
-          </w:p>
-        </w:tc>
-        <w:tc>
-          <w:tcPr>
-            <w:tcW w:w="2254" w:type="dxa"/>
-          </w:tcPr>
-          <w:p>
-            <w:pPr>
-              <w:spacing w:line="360" w:lineRule="auto"/>
-              <w:jc w:val="center"/>
-              <w:rPr>
-                <w:lang w:val="en-US"/>
-              </w:rPr>
             </w:pPr>
             <w:r>
               <w:rPr>
                 <w:rFonts w:cs="Times New Roman"/>
                 <w:szCs w:val="24"/>
               </w:rPr>
-              <w:t>R</w:t>
-            </w:r>
+              <w:t>4.</w:t>
+            </w:r>
+          </w:p>
+        </w:tc>
+        <w:tc>
+          <w:tcPr>
+            <w:tcW w:w="4111" w:type="dxa"/>
+          </w:tcPr>
+          <w:p>
+            <w:pPr>
+              <w:spacing w:line="360" w:lineRule="auto"/>
+              <w:jc w:val="center"/>
+              <w:rPr>
+                <w:lang w:val="en-US"/>
+              </w:rPr>
+            </w:pPr>
             <w:r>
               <w:rPr>
                 <w:rFonts w:cs="Times New Roman"/>
                 <w:szCs w:val="24"/>
-                <w:lang w:val="en-US"/>
-              </w:rPr>
-              <w:t>p</w:t>
-            </w:r>
+              </w:rPr>
+              <w:t>Bawang Putih</w:t>
+            </w:r>
+          </w:p>
+        </w:tc>
+        <w:tc>
+          <w:tcPr>
+            <w:tcW w:w="2126" w:type="dxa"/>
+          </w:tcPr>
+          <w:p>
+            <w:pPr>
+              <w:spacing w:line="360" w:lineRule="auto"/>
+              <w:jc w:val="center"/>
+              <w:rPr>
+                <w:lang w:val="en-US"/>
+              </w:rPr>
+            </w:pPr>
             <w:r>
               <w:rPr>
                 <w:rFonts w:cs="Times New Roman"/>
                 <w:szCs w:val="24"/>
               </w:rPr>
-              <w:t xml:space="preserve">. </w:t>
-            </w:r>
+              <w:t>¼ Kilogram</w:t>
+            </w:r>
+          </w:p>
+        </w:tc>
+        <w:tc>
+          <w:tcPr>
+            <w:tcW w:w="1984" w:type="dxa"/>
+          </w:tcPr>
+          <w:p>
+            <w:pPr>
+              <w:spacing w:line="360" w:lineRule="auto"/>
+              <w:jc w:val="right"/>
+              <w:rPr>
+                <w:lang w:val="en-US"/>
+              </w:rPr>
+            </w:pPr>
             <w:r>
               <w:rPr>
                 <w:rFonts w:cs="Times New Roman"/>
                 <w:szCs w:val="24"/>
-                <w:lang w:val="en-US"/>
-              </w:rPr>
-              <w:t>3</w:t>
+              </w:rPr>
+              <w:t>R</w:t>
             </w:r>
             <w:r>
               <w:rPr>
                 <w:rFonts w:cs="Times New Roman"/>
                 <w:szCs w:val="24"/>
+                <w:lang w:val="en-US"/>
+              </w:rPr>
+              <w:t>p</w:t>
+            </w:r>
+            <w:r>
+              <w:rPr>
+                <w:rFonts w:cs="Times New Roman"/>
+                <w:szCs w:val="24"/>
+              </w:rPr>
+              <w:t xml:space="preserve">. </w:t>
+            </w:r>
+            <w:r>
+              <w:rPr>
+                <w:rFonts w:cs="Times New Roman"/>
+                <w:szCs w:val="24"/>
+                <w:lang w:val="en-US"/>
+              </w:rPr>
+              <w:t>3</w:t>
+            </w:r>
+            <w:r>
+              <w:rPr>
+                <w:rFonts w:cs="Times New Roman"/>
+                <w:szCs w:val="24"/>
               </w:rPr>
               <w:t>.000</w:t>
-            </w:r>
-          </w:p>
-        </w:tc>
-        <w:tc>
-          <w:tcPr>
-            <w:tcW w:w="2254" w:type="dxa"/>
-          </w:tcPr>
-          <w:p>
-            <w:pPr>
-              <w:spacing w:line="360" w:lineRule="auto"/>
-              <w:jc w:val="right"/>
-              <w:rPr>
-                <w:lang w:val="en-US"/>
-              </w:rPr>
-            </w:pPr>
-            <w:r>
-              <w:rPr>
-                <w:lang w:val="en-US"/>
-              </w:rPr>
-              <w:t>Rp. 3.000</w:t>
             </w:r>
           </w:p>
         </w:tc>
@@ -4842,7 +6424,7 @@
       <w:tr>
         <w:tc>
           <w:tcPr>
-            <w:tcW w:w="2254" w:type="dxa"/>
+            <w:tcW w:w="710" w:type="dxa"/>
           </w:tcPr>
           <w:p>
             <w:pPr>
@@ -4851,7 +6433,6 @@
               <w:rPr>
                 <w:rFonts w:cs="Times New Roman"/>
                 <w:szCs w:val="24"/>
-                <w:lang w:val="en-US"/>
               </w:rPr>
             </w:pPr>
             <w:r>
@@ -4859,43 +6440,44 @@
                 <w:rFonts w:cs="Times New Roman"/>
                 <w:szCs w:val="24"/>
               </w:rPr>
-              <w:t xml:space="preserve">Bawang </w:t>
-            </w:r>
-            <w:r>
+              <w:t>5.</w:t>
+            </w:r>
+          </w:p>
+        </w:tc>
+        <w:tc>
+          <w:tcPr>
+            <w:tcW w:w="4111" w:type="dxa"/>
+          </w:tcPr>
+          <w:p>
+            <w:pPr>
+              <w:spacing w:line="360" w:lineRule="auto"/>
+              <w:jc w:val="center"/>
               <w:rPr>
                 <w:rFonts w:cs="Times New Roman"/>
                 <w:szCs w:val="24"/>
                 <w:lang w:val="en-US"/>
               </w:rPr>
-              <w:t>Merah</w:t>
-            </w:r>
-          </w:p>
-        </w:tc>
-        <w:tc>
-          <w:tcPr>
-            <w:tcW w:w="2254" w:type="dxa"/>
-          </w:tcPr>
-          <w:p>
-            <w:pPr>
-              <w:spacing w:line="360" w:lineRule="auto"/>
-              <w:jc w:val="center"/>
+            </w:pPr>
+            <w:r>
               <w:rPr>
                 <w:rFonts w:cs="Times New Roman"/>
                 <w:szCs w:val="24"/>
               </w:rPr>
-            </w:pPr>
+              <w:t xml:space="preserve">Bawang </w:t>
+            </w:r>
             <w:r>
               <w:rPr>
                 <w:rFonts w:cs="Times New Roman"/>
                 <w:szCs w:val="24"/>
-              </w:rPr>
-              <w:t>¼ Kilogram</w:t>
-            </w:r>
-          </w:p>
-        </w:tc>
-        <w:tc>
-          <w:tcPr>
-            <w:tcW w:w="2254" w:type="dxa"/>
+                <w:lang w:val="en-US"/>
+              </w:rPr>
+              <w:t>Merah</w:t>
+            </w:r>
+          </w:p>
+        </w:tc>
+        <w:tc>
+          <w:tcPr>
+            <w:tcW w:w="2126" w:type="dxa"/>
           </w:tcPr>
           <w:p>
             <w:pPr>
@@ -4911,22 +6493,29 @@
                 <w:rFonts w:cs="Times New Roman"/>
                 <w:szCs w:val="24"/>
               </w:rPr>
-              <w:t>R</w:t>
-            </w:r>
-            <w:r>
+              <w:t>¼ Kilogram</w:t>
+            </w:r>
+          </w:p>
+        </w:tc>
+        <w:tc>
+          <w:tcPr>
+            <w:tcW w:w="1984" w:type="dxa"/>
+          </w:tcPr>
+          <w:p>
+            <w:pPr>
+              <w:spacing w:line="360" w:lineRule="auto"/>
+              <w:jc w:val="right"/>
               <w:rPr>
                 <w:rFonts w:cs="Times New Roman"/>
                 <w:szCs w:val="24"/>
-                <w:lang w:val="en-US"/>
-              </w:rPr>
-              <w:t>p</w:t>
-            </w:r>
+              </w:rPr>
+            </w:pPr>
             <w:r>
               <w:rPr>
                 <w:rFonts w:cs="Times New Roman"/>
                 <w:szCs w:val="24"/>
               </w:rPr>
-              <w:t xml:space="preserve">. </w:t>
+              <w:t>R</w:t>
             </w:r>
             <w:r>
               <w:rPr>
@@ -4934,34 +6523,29 @@
                 <w:szCs w:val="24"/>
                 <w:lang w:val="en-US"/>
               </w:rPr>
-              <w:t>3</w:t>
+              <w:t>p</w:t>
             </w:r>
             <w:r>
               <w:rPr>
                 <w:rFonts w:cs="Times New Roman"/>
                 <w:szCs w:val="24"/>
               </w:rPr>
+              <w:t xml:space="preserve">. </w:t>
+            </w:r>
+            <w:r>
+              <w:rPr>
+                <w:rFonts w:cs="Times New Roman"/>
+                <w:szCs w:val="24"/>
+                <w:lang w:val="en-US"/>
+              </w:rPr>
+              <w:t>3</w:t>
+            </w:r>
+            <w:r>
+              <w:rPr>
+                <w:rFonts w:cs="Times New Roman"/>
+                <w:szCs w:val="24"/>
+              </w:rPr>
               <w:t>.000</w:t>
-            </w:r>
-          </w:p>
-        </w:tc>
-        <w:tc>
-          <w:tcPr>
-            <w:tcW w:w="2254" w:type="dxa"/>
-          </w:tcPr>
-          <w:p>
-            <w:pPr>
-              <w:spacing w:line="360" w:lineRule="auto"/>
-              <w:jc w:val="right"/>
-              <w:rPr>
-                <w:lang w:val="en-US"/>
-              </w:rPr>
-            </w:pPr>
-            <w:r>
-              <w:rPr>
-                <w:lang w:val="en-US"/>
-              </w:rPr>
-              <w:t>Rp. 3.000</w:t>
             </w:r>
           </w:p>
         </w:tc>
@@ -4969,145 +6553,247 @@
       <w:tr>
         <w:tc>
           <w:tcPr>
-            <w:tcW w:w="2254" w:type="dxa"/>
+            <w:tcW w:w="710" w:type="dxa"/>
           </w:tcPr>
           <w:p>
             <w:pPr>
               <w:spacing w:line="360" w:lineRule="auto"/>
               <w:jc w:val="center"/>
-              <w:rPr>
-                <w:lang w:val="en-US"/>
-              </w:rPr>
-            </w:pPr>
-            <w:r>
               <w:rPr>
                 <w:rFonts w:cs="Times New Roman"/>
                 <w:szCs w:val="24"/>
               </w:rPr>
-              <w:t>Daun Jeruk</w:t>
-            </w:r>
-          </w:p>
-        </w:tc>
-        <w:tc>
-          <w:tcPr>
-            <w:tcW w:w="2254" w:type="dxa"/>
-          </w:tcPr>
-          <w:p>
-            <w:pPr>
-              <w:spacing w:line="360" w:lineRule="auto"/>
-              <w:jc w:val="center"/>
-              <w:rPr>
-                <w:lang w:val="en-US"/>
-              </w:rPr>
             </w:pPr>
             <w:r>
               <w:rPr>
                 <w:rFonts w:cs="Times New Roman"/>
                 <w:szCs w:val="24"/>
               </w:rPr>
-              <w:t>1</w:t>
-            </w:r>
+              <w:t>6.</w:t>
+            </w:r>
+          </w:p>
+        </w:tc>
+        <w:tc>
+          <w:tcPr>
+            <w:tcW w:w="4111" w:type="dxa"/>
+          </w:tcPr>
+          <w:p>
+            <w:pPr>
+              <w:spacing w:line="360" w:lineRule="auto"/>
+              <w:jc w:val="center"/>
+              <w:rPr>
+                <w:lang w:val="en-US"/>
+              </w:rPr>
+            </w:pPr>
             <w:r>
               <w:rPr>
                 <w:rFonts w:cs="Times New Roman"/>
                 <w:szCs w:val="24"/>
-                <w:lang w:val="en-US"/>
-              </w:rPr>
-              <w:t xml:space="preserve"> </w:t>
-            </w:r>
+              </w:rPr>
+              <w:t>Daun Jeruk</w:t>
+            </w:r>
+          </w:p>
+        </w:tc>
+        <w:tc>
+          <w:tcPr>
+            <w:tcW w:w="2126" w:type="dxa"/>
+          </w:tcPr>
+          <w:p>
+            <w:pPr>
+              <w:spacing w:line="360" w:lineRule="auto"/>
+              <w:jc w:val="center"/>
+              <w:rPr>
+                <w:lang w:val="en-US"/>
+              </w:rPr>
+            </w:pPr>
             <w:r>
               <w:rPr>
                 <w:rFonts w:cs="Times New Roman"/>
                 <w:szCs w:val="24"/>
               </w:rPr>
-              <w:t>Bungkus</w:t>
-            </w:r>
-          </w:p>
-        </w:tc>
-        <w:tc>
-          <w:tcPr>
-            <w:tcW w:w="2254" w:type="dxa"/>
-          </w:tcPr>
-          <w:p>
-            <w:pPr>
-              <w:spacing w:line="360" w:lineRule="auto"/>
-              <w:jc w:val="center"/>
-              <w:rPr>
-                <w:lang w:val="en-US"/>
-              </w:rPr>
-            </w:pPr>
+              <w:t>1</w:t>
+            </w:r>
             <w:r>
               <w:rPr>
                 <w:rFonts w:cs="Times New Roman"/>
                 <w:szCs w:val="24"/>
-              </w:rPr>
-              <w:t>R</w:t>
+                <w:lang w:val="en-US"/>
+              </w:rPr>
+              <w:t xml:space="preserve"> </w:t>
             </w:r>
             <w:r>
               <w:rPr>
                 <w:rFonts w:cs="Times New Roman"/>
                 <w:szCs w:val="24"/>
-                <w:lang w:val="en-US"/>
-              </w:rPr>
-              <w:t>p</w:t>
-            </w:r>
+              </w:rPr>
+              <w:t>Bungkus</w:t>
+            </w:r>
+          </w:p>
+        </w:tc>
+        <w:tc>
+          <w:tcPr>
+            <w:tcW w:w="1984" w:type="dxa"/>
+          </w:tcPr>
+          <w:p>
+            <w:pPr>
+              <w:spacing w:line="360" w:lineRule="auto"/>
+              <w:jc w:val="right"/>
+              <w:rPr>
+                <w:lang w:val="en-US"/>
+              </w:rPr>
+            </w:pPr>
             <w:r>
               <w:rPr>
                 <w:rFonts w:cs="Times New Roman"/>
                 <w:szCs w:val="24"/>
               </w:rPr>
-              <w:t>. 3.000</w:t>
-            </w:r>
-          </w:p>
-        </w:tc>
-        <w:tc>
-          <w:tcPr>
-            <w:tcW w:w="2254" w:type="dxa"/>
-          </w:tcPr>
-          <w:p>
-            <w:pPr>
-              <w:spacing w:line="360" w:lineRule="auto"/>
-              <w:jc w:val="right"/>
-              <w:rPr>
-                <w:lang w:val="en-US"/>
-              </w:rPr>
-            </w:pPr>
+              <w:t>R</w:t>
+            </w:r>
             <w:r>
               <w:rPr>
                 <w:rFonts w:cs="Times New Roman"/>
                 <w:szCs w:val="24"/>
-              </w:rPr>
-              <w:t>R</w:t>
+                <w:lang w:val="en-US"/>
+              </w:rPr>
+              <w:t>p</w:t>
             </w:r>
             <w:r>
               <w:rPr>
                 <w:rFonts w:cs="Times New Roman"/>
                 <w:szCs w:val="24"/>
-                <w:lang w:val="en-US"/>
-              </w:rPr>
-              <w:t>p</w:t>
-            </w:r>
-            <w:r>
+              </w:rPr>
+              <w:t>. 3.000</w:t>
+            </w:r>
+          </w:p>
+        </w:tc>
+      </w:tr>
+      <w:tr>
+        <w:tc>
+          <w:tcPr>
+            <w:tcW w:w="710" w:type="dxa"/>
+          </w:tcPr>
+          <w:p>
+            <w:pPr>
+              <w:spacing w:line="360" w:lineRule="auto"/>
+              <w:jc w:val="center"/>
               <w:rPr>
                 <w:rFonts w:cs="Times New Roman"/>
                 <w:szCs w:val="24"/>
               </w:rPr>
-              <w:t>. 3</w:t>
-            </w:r>
+            </w:pPr>
             <w:r>
               <w:rPr>
                 <w:rFonts w:cs="Times New Roman"/>
                 <w:szCs w:val="24"/>
-                <w:lang w:val="en-US"/>
-              </w:rPr>
-              <w:t>.</w:t>
-            </w:r>
+              </w:rPr>
+              <w:t>7.</w:t>
+            </w:r>
+          </w:p>
+        </w:tc>
+        <w:tc>
+          <w:tcPr>
+            <w:tcW w:w="4111" w:type="dxa"/>
+          </w:tcPr>
+          <w:p>
+            <w:pPr>
+              <w:spacing w:line="360" w:lineRule="auto"/>
+              <w:jc w:val="center"/>
+              <w:rPr>
+                <w:lang w:val="en-US"/>
+              </w:rPr>
+            </w:pPr>
             <w:r>
               <w:rPr>
                 <w:rFonts w:cs="Times New Roman"/>
                 <w:szCs w:val="24"/>
               </w:rPr>
-              <w:t>000</w:t>
+              <w:t>Minyak Goreng</w:t>
+            </w:r>
+            <w:r>
+              <w:rPr>
+                <w:rFonts w:cs="Times New Roman"/>
+                <w:szCs w:val="24"/>
+              </w:rPr>
+              <w:t xml:space="preserve"> Minyakita</w:t>
+            </w:r>
+          </w:p>
+        </w:tc>
+        <w:tc>
+          <w:tcPr>
+            <w:tcW w:w="2126" w:type="dxa"/>
+          </w:tcPr>
+          <w:p>
+            <w:pPr>
+              <w:spacing w:line="360" w:lineRule="auto"/>
+              <w:jc w:val="center"/>
+              <w:rPr>
+                <w:lang w:val="en-US"/>
+              </w:rPr>
+            </w:pPr>
+            <w:r>
+              <w:rPr>
+                <w:rFonts w:cs="Times New Roman"/>
+                <w:szCs w:val="24"/>
+                <w:lang w:val="en-US"/>
+              </w:rPr>
+              <w:t>1</w:t>
+            </w:r>
+            <w:r>
+              <w:rPr>
+                <w:rFonts w:cs="Times New Roman"/>
+                <w:szCs w:val="24"/>
+              </w:rPr>
+              <w:t xml:space="preserve"> Liter</w:t>
+            </w:r>
+          </w:p>
+        </w:tc>
+        <w:tc>
+          <w:tcPr>
+            <w:tcW w:w="1984" w:type="dxa"/>
+          </w:tcPr>
+          <w:p>
+            <w:pPr>
+              <w:spacing w:line="360" w:lineRule="auto"/>
+              <w:jc w:val="right"/>
+              <w:rPr>
+                <w:lang w:val="en-US"/>
+              </w:rPr>
+            </w:pPr>
+            <w:r>
+              <w:rPr>
+                <w:rFonts w:cs="Times New Roman"/>
+                <w:szCs w:val="24"/>
+              </w:rPr>
+              <w:t>R</w:t>
+            </w:r>
+            <w:r>
+              <w:rPr>
+                <w:rFonts w:cs="Times New Roman"/>
+                <w:szCs w:val="24"/>
+                <w:lang w:val="en-US"/>
+              </w:rPr>
+              <w:t>p.</w:t>
+            </w:r>
+            <w:r>
+              <w:rPr>
+                <w:rFonts w:cs="Times New Roman"/>
+                <w:szCs w:val="24"/>
+              </w:rPr>
+              <w:t xml:space="preserve"> </w:t>
+            </w:r>
+            <w:r>
+              <w:rPr>
+                <w:rFonts w:cs="Times New Roman"/>
+                <w:szCs w:val="24"/>
+              </w:rPr>
+              <w:t>14</w:t>
+            </w:r>
+            <w:r>
+              <w:rPr>
+                <w:rFonts w:cs="Times New Roman"/>
+                <w:szCs w:val="24"/>
+              </w:rPr>
+              <w:t>.000</w:t>
             </w:r>
           </w:p>
         </w:tc>
@@ -5115,36 +6801,16 @@
       <w:tr>
         <w:tc>
           <w:tcPr>
-            <w:tcW w:w="2254" w:type="dxa"/>
+            <w:tcW w:w="710" w:type="dxa"/>
           </w:tcPr>
           <w:p>
             <w:pPr>
               <w:spacing w:line="360" w:lineRule="auto"/>
               <w:jc w:val="center"/>
-              <w:rPr>
-                <w:lang w:val="en-US"/>
-              </w:rPr>
-            </w:pPr>
-            <w:r>
               <w:rPr>
                 <w:rFonts w:cs="Times New Roman"/>
                 <w:szCs w:val="24"/>
               </w:rPr>
-              <w:t>Minyak Goreng</w:t>
-            </w:r>
-          </w:p>
-        </w:tc>
-        <w:tc>
-          <w:tcPr>
-            <w:tcW w:w="2254" w:type="dxa"/>
-          </w:tcPr>
-          <w:p>
-            <w:pPr>
-              <w:spacing w:line="360" w:lineRule="auto"/>
-              <w:jc w:val="center"/>
-              <w:rPr>
-                <w:lang w:val="en-US"/>
-              </w:rPr>
             </w:pPr>
             <w:r>
               <w:rPr>
@@ -5152,86 +6818,75 @@
                 <w:szCs w:val="24"/>
                 <w:lang w:val="en-US"/>
               </w:rPr>
-              <w:t>1</w:t>
-            </w:r>
-            <w:r>
+              <w:t>8.</w:t>
+            </w:r>
+          </w:p>
+        </w:tc>
+        <w:tc>
+          <w:tcPr>
+            <w:tcW w:w="4111" w:type="dxa"/>
+          </w:tcPr>
+          <w:p>
+            <w:pPr>
+              <w:spacing w:line="360" w:lineRule="auto"/>
+              <w:jc w:val="center"/>
               <w:rPr>
                 <w:rFonts w:cs="Times New Roman"/>
                 <w:szCs w:val="24"/>
               </w:rPr>
-              <w:t xml:space="preserve"> Liter</w:t>
-            </w:r>
-          </w:p>
-        </w:tc>
-        <w:tc>
-          <w:tcPr>
-            <w:tcW w:w="2254" w:type="dxa"/>
-          </w:tcPr>
-          <w:p>
-            <w:pPr>
-              <w:spacing w:line="360" w:lineRule="auto"/>
-              <w:jc w:val="center"/>
-              <w:rPr>
-                <w:lang w:val="en-US"/>
-              </w:rPr>
             </w:pPr>
             <w:r>
               <w:rPr>
                 <w:rFonts w:cs="Times New Roman"/>
                 <w:szCs w:val="24"/>
               </w:rPr>
-              <w:t>R</w:t>
-            </w:r>
-            <w:r>
+              <w:t>Standing Pouch</w:t>
+            </w:r>
+          </w:p>
+        </w:tc>
+        <w:tc>
+          <w:tcPr>
+            <w:tcW w:w="2126" w:type="dxa"/>
+          </w:tcPr>
+          <w:p>
+            <w:pPr>
+              <w:spacing w:line="360" w:lineRule="auto"/>
+              <w:jc w:val="center"/>
               <w:rPr>
                 <w:rFonts w:cs="Times New Roman"/>
                 <w:szCs w:val="24"/>
                 <w:lang w:val="en-US"/>
               </w:rPr>
-              <w:t>p.</w:t>
-            </w:r>
+            </w:pPr>
             <w:r>
               <w:rPr>
                 <w:rFonts w:cs="Times New Roman"/>
                 <w:szCs w:val="24"/>
               </w:rPr>
-              <w:t xml:space="preserve"> </w:t>
+              <w:t>25</w:t>
             </w:r>
             <w:r>
               <w:rPr>
                 <w:rFonts w:cs="Times New Roman"/>
                 <w:szCs w:val="24"/>
-                <w:lang w:val="en-US"/>
-              </w:rPr>
-              <w:t>7</w:t>
+              </w:rPr>
+              <w:t xml:space="preserve"> </w:t>
             </w:r>
             <w:r>
               <w:rPr>
                 <w:rFonts w:cs="Times New Roman"/>
                 <w:szCs w:val="24"/>
-              </w:rPr>
-              <w:t>.000</w:t>
-            </w:r>
-          </w:p>
-        </w:tc>
-        <w:tc>
-          <w:tcPr>
-            <w:tcW w:w="2254" w:type="dxa"/>
-          </w:tcPr>
-          <w:p>
-            <w:pPr>
-              <w:spacing w:line="360" w:lineRule="auto"/>
-              <w:jc w:val="right"/>
-              <w:rPr>
-                <w:lang w:val="en-US"/>
-              </w:rPr>
-            </w:pPr>
+                <w:lang w:val="en-US"/>
+              </w:rPr>
+              <w:t>P</w:t>
+            </w:r>
             <w:r>
               <w:rPr>
                 <w:rFonts w:cs="Times New Roman"/>
                 <w:szCs w:val="24"/>
-              </w:rPr>
-              <w:t>R</w:t>
+                <w:lang w:val="en-US"/>
+              </w:rPr>
+              <w:t>ie</w:t>
             </w:r>
             <w:r>
               <w:rPr>
@@ -5239,14 +6894,15 @@
                 <w:szCs w:val="24"/>
                 <w:lang w:val="en-US"/>
               </w:rPr>
-              <w:t>p.</w:t>
+              <w:t>c</w:t>
             </w:r>
             <w:r>
               <w:rPr>
                 <w:rFonts w:cs="Times New Roman"/>
                 <w:szCs w:val="24"/>
-              </w:rPr>
-              <w:t xml:space="preserve"> </w:t>
+                <w:lang w:val="en-US"/>
+              </w:rPr>
+              <w:t>e</w:t>
             </w:r>
             <w:r>
               <w:rPr>
@@ -5254,14 +6910,73 @@
                 <w:szCs w:val="24"/>
                 <w:lang w:val="en-US"/>
               </w:rPr>
-              <w:t>7</w:t>
-            </w:r>
-            <w:r>
+              <w:t>s</w:t>
+            </w:r>
+          </w:p>
+        </w:tc>
+        <w:tc>
+          <w:tcPr>
+            <w:tcW w:w="1984" w:type="dxa"/>
+          </w:tcPr>
+          <w:p>
+            <w:pPr>
+              <w:spacing w:line="360" w:lineRule="auto"/>
+              <w:jc w:val="right"/>
               <w:rPr>
                 <w:rFonts w:cs="Times New Roman"/>
                 <w:szCs w:val="24"/>
               </w:rPr>
-              <w:t>.000</w:t>
+            </w:pPr>
+            <w:r>
+              <w:rPr>
+                <w:rFonts w:cs="Times New Roman"/>
+                <w:szCs w:val="24"/>
+              </w:rPr>
+              <w:t>R</w:t>
+            </w:r>
+            <w:r>
+              <w:rPr>
+                <w:rFonts w:cs="Times New Roman"/>
+                <w:szCs w:val="24"/>
+                <w:lang w:val="en-US"/>
+              </w:rPr>
+              <w:t>p</w:t>
+            </w:r>
+            <w:r>
+              <w:rPr>
+                <w:rFonts w:cs="Times New Roman"/>
+                <w:szCs w:val="24"/>
+              </w:rPr>
+              <w:t xml:space="preserve">. </w:t>
+            </w:r>
+            <w:r>
+              <w:rPr>
+                <w:rFonts w:cs="Times New Roman"/>
+                <w:szCs w:val="24"/>
+              </w:rPr>
+              <w:t>1</w:t>
+            </w:r>
+            <w:r>
+              <w:rPr>
+                <w:rFonts w:cs="Times New Roman"/>
+                <w:szCs w:val="24"/>
+              </w:rPr>
+              <w:t>2</w:t>
+            </w:r>
+            <w:r>
+              <w:rPr>
+                <w:rFonts w:cs="Times New Roman"/>
+                <w:szCs w:val="24"/>
+                <w:lang w:val="en-US"/>
+              </w:rPr>
+              <w:t>.</w:t>
+            </w:r>
+            <w:r>
+              <w:rPr>
+                <w:rFonts w:cs="Times New Roman"/>
+                <w:szCs w:val="24"/>
+              </w:rPr>
+              <w:t>000</w:t>
             </w:r>
           </w:p>
         </w:tc>
@@ -5269,7 +6984,7 @@
       <w:tr>
         <w:tc>
           <w:tcPr>
-            <w:tcW w:w="2254" w:type="dxa"/>
+            <w:tcW w:w="710" w:type="dxa"/>
           </w:tcPr>
           <w:p>
             <w:pPr>
@@ -5278,20 +6993,22 @@
               <w:rPr>
                 <w:rFonts w:cs="Times New Roman"/>
                 <w:szCs w:val="24"/>
+                <w:lang w:val="en-US"/>
               </w:rPr>
             </w:pPr>
             <w:r>
               <w:rPr>
                 <w:rFonts w:cs="Times New Roman"/>
                 <w:szCs w:val="24"/>
-              </w:rPr>
-              <w:t>Standing Pouch</w:t>
-            </w:r>
-          </w:p>
-        </w:tc>
-        <w:tc>
-          <w:tcPr>
-            <w:tcW w:w="2254" w:type="dxa"/>
+                <w:lang w:val="en-US"/>
+              </w:rPr>
+              <w:t>9.</w:t>
+            </w:r>
+          </w:p>
+        </w:tc>
+        <w:tc>
+          <w:tcPr>
+            <w:tcW w:w="4111" w:type="dxa"/>
           </w:tcPr>
           <w:p>
             <w:pPr>
@@ -5307,23 +7024,32 @@
               <w:rPr>
                 <w:rFonts w:cs="Times New Roman"/>
                 <w:szCs w:val="24"/>
-              </w:rPr>
-              <w:t>1</w:t>
-            </w:r>
-            <w:r>
+                <w:lang w:val="en-US"/>
+              </w:rPr>
+              <w:t>Gas LPG</w:t>
+            </w:r>
+          </w:p>
+        </w:tc>
+        <w:tc>
+          <w:tcPr>
+            <w:tcW w:w="2126" w:type="dxa"/>
+          </w:tcPr>
+          <w:p>
+            <w:pPr>
+              <w:spacing w:line="360" w:lineRule="auto"/>
+              <w:jc w:val="center"/>
               <w:rPr>
                 <w:rFonts w:cs="Times New Roman"/>
                 <w:szCs w:val="24"/>
                 <w:lang w:val="en-US"/>
               </w:rPr>
-              <w:t>5</w:t>
-            </w:r>
+            </w:pPr>
             <w:r>
               <w:rPr>
                 <w:rFonts w:cs="Times New Roman"/>
                 <w:szCs w:val="24"/>
               </w:rPr>
-              <w:t xml:space="preserve"> </w:t>
+              <w:t>3</w:t>
             </w:r>
             <w:r>
               <w:rPr>
@@ -5331,81 +7057,74 @@
                 <w:szCs w:val="24"/>
                 <w:lang w:val="en-US"/>
               </w:rPr>
-              <w:t>Pcs</w:t>
-            </w:r>
-          </w:p>
-        </w:tc>
-        <w:tc>
-          <w:tcPr>
-            <w:tcW w:w="2254" w:type="dxa"/>
-          </w:tcPr>
-          <w:p>
-            <w:pPr>
-              <w:spacing w:line="360" w:lineRule="auto"/>
-              <w:jc w:val="center"/>
+              <w:t xml:space="preserve"> </w:t>
+            </w:r>
+            <w:r>
               <w:rPr>
                 <w:rFonts w:cs="Times New Roman"/>
                 <w:szCs w:val="24"/>
               </w:rPr>
-            </w:pPr>
+              <w:t>k</w:t>
+            </w:r>
             <w:r>
               <w:rPr>
                 <w:rFonts w:cs="Times New Roman"/>
                 <w:szCs w:val="24"/>
-              </w:rPr>
-              <w:t>R</w:t>
+                <w:lang w:val="en-US"/>
+              </w:rPr>
+              <w:t>ilo</w:t>
             </w:r>
             <w:r>
               <w:rPr>
                 <w:rFonts w:cs="Times New Roman"/>
                 <w:szCs w:val="24"/>
-                <w:lang w:val="en-US"/>
-              </w:rPr>
-              <w:t>p</w:t>
+              </w:rPr>
+              <w:t>g</w:t>
             </w:r>
             <w:r>
               <w:rPr>
                 <w:rFonts w:cs="Times New Roman"/>
                 <w:szCs w:val="24"/>
-              </w:rPr>
-              <w:t xml:space="preserve">. </w:t>
-            </w:r>
-            <w:r>
+                <w:lang w:val="en-US"/>
+              </w:rPr>
+              <w:t>ram</w:t>
+            </w:r>
+          </w:p>
+        </w:tc>
+        <w:tc>
+          <w:tcPr>
+            <w:tcW w:w="1984" w:type="dxa"/>
+          </w:tcPr>
+          <w:p>
+            <w:pPr>
+              <w:spacing w:line="360" w:lineRule="auto"/>
+              <w:jc w:val="right"/>
               <w:rPr>
                 <w:rFonts w:cs="Times New Roman"/>
                 <w:szCs w:val="24"/>
-                <w:lang w:val="en-US"/>
-              </w:rPr>
-              <w:t>6.</w:t>
-            </w:r>
+              </w:rPr>
+            </w:pPr>
             <w:r>
               <w:rPr>
                 <w:rFonts w:cs="Times New Roman"/>
                 <w:szCs w:val="24"/>
               </w:rPr>
-              <w:t>000</w:t>
-            </w:r>
-          </w:p>
-        </w:tc>
-        <w:tc>
-          <w:tcPr>
-            <w:tcW w:w="2254" w:type="dxa"/>
-          </w:tcPr>
-          <w:p>
-            <w:pPr>
-              <w:spacing w:line="360" w:lineRule="auto"/>
-              <w:jc w:val="right"/>
+              <w:t>R</w:t>
+            </w:r>
+            <w:r>
               <w:rPr>
                 <w:rFonts w:cs="Times New Roman"/>
                 <w:szCs w:val="24"/>
-              </w:rPr>
-            </w:pPr>
+                <w:lang w:val="en-US"/>
+              </w:rPr>
+              <w:t>p</w:t>
+            </w:r>
             <w:r>
               <w:rPr>
                 <w:rFonts w:cs="Times New Roman"/>
                 <w:szCs w:val="24"/>
               </w:rPr>
-              <w:t>R</w:t>
+              <w:t>.</w:t>
             </w:r>
             <w:r>
               <w:rPr>
@@ -5413,29 +7132,14 @@
                 <w:szCs w:val="24"/>
                 <w:lang w:val="en-US"/>
               </w:rPr>
-              <w:t>p</w:t>
+              <w:t xml:space="preserve"> </w:t>
             </w:r>
             <w:r>
               <w:rPr>
                 <w:rFonts w:cs="Times New Roman"/>
                 <w:szCs w:val="24"/>
               </w:rPr>
-              <w:t xml:space="preserve">. </w:t>
-            </w:r>
-            <w:r>
-              <w:rPr>
-                <w:rFonts w:cs="Times New Roman"/>
-                <w:szCs w:val="24"/>
-                <w:lang w:val="en-US"/>
-              </w:rPr>
-              <w:t>6.</w:t>
-            </w:r>
-            <w:r>
-              <w:rPr>
-                <w:rFonts w:cs="Times New Roman"/>
-                <w:szCs w:val="24"/>
-              </w:rPr>
-              <w:t>000</w:t>
+              <w:t>20.000</w:t>
             </w:r>
           </w:p>
         </w:tc>
@@ -5443,174 +7147,7 @@
       <w:tr>
         <w:tc>
           <w:tcPr>
-            <w:tcW w:w="2254" w:type="dxa"/>
-          </w:tcPr>
-          <w:p>
-            <w:pPr>
-              <w:spacing w:line="360" w:lineRule="auto"/>
-              <w:jc w:val="center"/>
-              <w:rPr>
-                <w:rFonts w:cs="Times New Roman"/>
-                <w:szCs w:val="24"/>
-                <w:lang w:val="en-US"/>
-              </w:rPr>
-            </w:pPr>
-            <w:r>
-              <w:rPr>
-                <w:rFonts w:cs="Times New Roman"/>
-                <w:szCs w:val="24"/>
-                <w:lang w:val="en-US"/>
-              </w:rPr>
-              <w:t>Gas LPG</w:t>
-            </w:r>
-          </w:p>
-        </w:tc>
-        <w:tc>
-          <w:tcPr>
-            <w:tcW w:w="2254" w:type="dxa"/>
-          </w:tcPr>
-          <w:p>
-            <w:pPr>
-              <w:spacing w:line="360" w:lineRule="auto"/>
-              <w:jc w:val="center"/>
-              <w:rPr>
-                <w:rFonts w:cs="Times New Roman"/>
-                <w:szCs w:val="24"/>
-              </w:rPr>
-            </w:pPr>
-            <w:r>
-              <w:rPr>
-                <w:rFonts w:cs="Times New Roman"/>
-                <w:szCs w:val="24"/>
-              </w:rPr>
-              <w:t>3</w:t>
-            </w:r>
-            <w:r>
-              <w:rPr>
-                <w:rFonts w:cs="Times New Roman"/>
-                <w:szCs w:val="24"/>
-                <w:lang w:val="en-US"/>
-              </w:rPr>
-              <w:t xml:space="preserve"> </w:t>
-            </w:r>
-            <w:r>
-              <w:rPr>
-                <w:rFonts w:cs="Times New Roman"/>
-                <w:szCs w:val="24"/>
-              </w:rPr>
-              <w:t>kg</w:t>
-            </w:r>
-          </w:p>
-        </w:tc>
-        <w:tc>
-          <w:tcPr>
-            <w:tcW w:w="2254" w:type="dxa"/>
-          </w:tcPr>
-          <w:p>
-            <w:pPr>
-              <w:spacing w:line="360" w:lineRule="auto"/>
-              <w:jc w:val="center"/>
-              <w:rPr>
-                <w:rFonts w:cs="Times New Roman"/>
-                <w:szCs w:val="24"/>
-              </w:rPr>
-            </w:pPr>
-            <w:r>
-              <w:rPr>
-                <w:rFonts w:cs="Times New Roman"/>
-                <w:szCs w:val="24"/>
-              </w:rPr>
-              <w:t>R</w:t>
-            </w:r>
-            <w:r>
-              <w:rPr>
-                <w:rFonts w:cs="Times New Roman"/>
-                <w:szCs w:val="24"/>
-                <w:lang w:val="en-US"/>
-              </w:rPr>
-              <w:t>p</w:t>
-            </w:r>
-            <w:r>
-              <w:rPr>
-                <w:rFonts w:cs="Times New Roman"/>
-                <w:szCs w:val="24"/>
-              </w:rPr>
-              <w:t>.</w:t>
-            </w:r>
-            <w:r>
-              <w:rPr>
-                <w:rFonts w:cs="Times New Roman"/>
-                <w:szCs w:val="24"/>
-                <w:lang w:val="en-US"/>
-              </w:rPr>
-              <w:t xml:space="preserve"> </w:t>
-            </w:r>
-            <w:r>
-              <w:rPr>
-                <w:rFonts w:cs="Times New Roman"/>
-                <w:szCs w:val="24"/>
-              </w:rPr>
-              <w:t>20.000</w:t>
-            </w:r>
-          </w:p>
-        </w:tc>
-        <w:tc>
-          <w:tcPr>
-            <w:tcW w:w="2254" w:type="dxa"/>
-          </w:tcPr>
-          <w:p>
-            <w:pPr>
-              <w:spacing w:line="360" w:lineRule="auto"/>
-              <w:jc w:val="right"/>
-              <w:rPr>
-                <w:rFonts w:cs="Times New Roman"/>
-                <w:szCs w:val="24"/>
-              </w:rPr>
-            </w:pPr>
-            <w:r>
-              <w:rPr>
-                <w:rFonts w:cs="Times New Roman"/>
-                <w:szCs w:val="24"/>
-              </w:rPr>
-              <w:t>R</w:t>
-            </w:r>
-            <w:r>
-              <w:rPr>
-                <w:rFonts w:cs="Times New Roman"/>
-                <w:szCs w:val="24"/>
-                <w:lang w:val="en-US"/>
-              </w:rPr>
-              <w:t>p</w:t>
-            </w:r>
-            <w:r>
-              <w:rPr>
-                <w:rFonts w:cs="Times New Roman"/>
-                <w:szCs w:val="24"/>
-              </w:rPr>
-              <w:t>.</w:t>
-            </w:r>
-            <w:r>
-              <w:rPr>
-                <w:rFonts w:cs="Times New Roman"/>
-                <w:szCs w:val="24"/>
-                <w:lang w:val="en-US"/>
-              </w:rPr>
-              <w:t xml:space="preserve"> </w:t>
-            </w:r>
-            <w:r>
-              <w:rPr>
-                <w:rFonts w:cs="Times New Roman"/>
-                <w:szCs w:val="24"/>
-              </w:rPr>
-              <w:t>20.000</w:t>
-            </w:r>
-          </w:p>
-        </w:tc>
-      </w:tr>
-      <w:tr>
-        <w:tc>
-          <w:tcPr>
-            <w:tcW w:w="6762" w:type="dxa"/>
+            <w:tcW w:w="6947" w:type="dxa"/>
             <w:gridSpan w:val="3"/>
           </w:tcPr>
           <w:p>
@@ -5622,6 +7159,7 @@
                 <w:b/>
                 <w:bCs/>
                 <w:szCs w:val="24"/>
+                <w:lang w:val="en-US"/>
               </w:rPr>
             </w:pPr>
             <w:r>
@@ -5638,7 +7176,7 @@
         </w:tc>
         <w:tc>
           <w:tcPr>
-            <w:tcW w:w="2254" w:type="dxa"/>
+            <w:tcW w:w="1984" w:type="dxa"/>
           </w:tcPr>
           <w:p>
             <w:pPr>
@@ -5660,7 +7198,17 @@
                 <w:szCs w:val="24"/>
                 <w:lang w:val="en-US"/>
               </w:rPr>
-              <w:t xml:space="preserve">Rp. 52.000 </w:t>
+              <w:t>Rp.</w:t>
+            </w:r>
+            <w:r>
+              <w:rPr>
+                <w:rFonts w:cs="Times New Roman"/>
+                <w:b/>
+                <w:bCs/>
+                <w:szCs w:val="24"/>
+                <w:lang w:val="en-US"/>
+              </w:rPr>
+              <w:t xml:space="preserve"> 74.000</w:t>
             </w:r>
           </w:p>
         </w:tc>
@@ -5715,6 +7263,7 @@
     <w:p>
       <w:pPr>
         <w:pStyle w:val="Caption"/>
+        <w:spacing w:line="360" w:lineRule="auto"/>
         <w:rPr>
           <w:b/>
           <w:bCs/>
@@ -5830,13 +7379,13 @@
         <w:tblLook w:val="04A0" w:firstRow="1" w:lastRow="0" w:firstColumn="1" w:lastColumn="0" w:noHBand="0" w:noVBand="1"/>
       </w:tblPr>
       <w:tblGrid>
-        <w:gridCol w:w="2972"/>
+        <w:gridCol w:w="4106"/>
         <w:gridCol w:w="1560"/>
       </w:tblGrid>
       <w:tr>
         <w:tc>
           <w:tcPr>
-            <w:tcW w:w="2972" w:type="dxa"/>
+            <w:tcW w:w="4106" w:type="dxa"/>
           </w:tcPr>
           <w:p>
             <w:pPr>
@@ -5886,7 +7435,7 @@
       <w:tr>
         <w:tc>
           <w:tcPr>
-            <w:tcW w:w="2972" w:type="dxa"/>
+            <w:tcW w:w="4106" w:type="dxa"/>
           </w:tcPr>
           <w:p>
             <w:pPr>
@@ -5907,6 +7456,79 @@
                 <w:lang w:val="en-US"/>
               </w:rPr>
               <w:t xml:space="preserve">Inferno </w:t>
+            </w:r>
+            <w:r>
+              <w:rPr>
+                <w:lang w:val="en-US"/>
+              </w:rPr>
+              <w:t>Pedas Asin</w:t>
+            </w:r>
+            <w:r>
+              <w:rPr>
+                <w:lang w:val="en-US"/>
+              </w:rPr>
+              <w:t xml:space="preserve"> </w:t>
+            </w:r>
+            <w:r>
+              <w:rPr>
+                <w:lang w:val="en-US"/>
+              </w:rPr>
+              <w:t>70 gram</w:t>
+            </w:r>
+            <w:r>
+              <w:rPr>
+                <w:lang w:val="en-US"/>
+              </w:rPr>
+              <w:t xml:space="preserve"> </w:t>
+            </w:r>
+          </w:p>
+        </w:tc>
+        <w:tc>
+          <w:tcPr>
+            <w:tcW w:w="1560" w:type="dxa"/>
+          </w:tcPr>
+          <w:p>
+            <w:pPr>
+              <w:spacing w:line="360" w:lineRule="auto"/>
+              <w:ind w:right="120"/>
+              <w:jc w:val="center"/>
+              <w:rPr>
+                <w:lang w:val="en-US"/>
+              </w:rPr>
+            </w:pPr>
+            <w:r>
+              <w:rPr>
+                <w:lang w:val="en-US"/>
+              </w:rPr>
+              <w:t>Rp. 5.000</w:t>
+            </w:r>
+          </w:p>
+        </w:tc>
+      </w:tr>
+      <w:tr>
+        <w:tc>
+          <w:tcPr>
+            <w:tcW w:w="4106" w:type="dxa"/>
+          </w:tcPr>
+          <w:p>
+            <w:pPr>
+              <w:spacing w:line="360" w:lineRule="auto"/>
+              <w:jc w:val="center"/>
+              <w:rPr>
+                <w:lang w:val="en-US"/>
+              </w:rPr>
+            </w:pPr>
+            <w:r>
+              <w:rPr>
+                <w:lang w:val="en-US"/>
+              </w:rPr>
+              <w:t xml:space="preserve">Singkong Inferno </w:t>
+            </w:r>
+            <w:r>
+              <w:rPr>
+                <w:lang w:val="en-US"/>
+              </w:rPr>
+              <w:t xml:space="preserve">Original </w:t>
             </w:r>
             <w:r>
               <w:rPr>
@@ -6518,6 +8140,14 @@
     </w:p>
     <w:p>
       <w:pPr>
+        <w:spacing w:line="360" w:lineRule="auto"/>
+        <w:rPr>
+          <w:lang w:val="en-US"/>
+        </w:rPr>
+      </w:pPr>
+    </w:p>
+    <w:p>
+      <w:pPr>
         <w:pStyle w:val="Heading2"/>
         <w:numPr>
           <w:ilvl w:val="0"/>
@@ -6555,6 +8185,438 @@
       </w:r>
       <w:bookmarkEnd w:id="50"/>
     </w:p>
+    <w:tbl>
+      <w:tblPr>
+        <w:tblStyle w:val="TableGrid"/>
+        <w:tblW w:w="0" w:type="auto"/>
+        <w:tblLook w:val="04A0" w:firstRow="1" w:lastRow="0" w:firstColumn="1" w:lastColumn="0" w:noHBand="0" w:noVBand="1"/>
+      </w:tblPr>
+      <w:tblGrid>
+        <w:gridCol w:w="4508"/>
+        <w:gridCol w:w="4508"/>
+      </w:tblGrid>
+      <w:tr>
+        <w:tc>
+          <w:tcPr>
+            <w:tcW w:w="4508" w:type="dxa"/>
+          </w:tcPr>
+          <w:p>
+            <w:pPr>
+              <w:keepNext/>
+              <w:spacing w:line="360" w:lineRule="auto"/>
+              <w:jc w:val="center"/>
+            </w:pPr>
+            <w:r>
+              <w:rPr>
+                <w:lang w:val="en-US"/>
+              </w:rPr>
+              <w:drawing>
+                <wp:inline distT="0" distB="0" distL="0" distR="0" wp14:anchorId="03F6982D" wp14:editId="1E286C8C">
+                  <wp:extent cx="1889839" cy="3358515"/>
+                  <wp:effectExtent l="0" t="0" r="0" b="0"/>
+                  <wp:docPr id="637389462" name="Picture 2"/>
+                  <wp:cNvGraphicFramePr>
+                    <a:graphicFrameLocks xmlns:a="http://schemas.openxmlformats.org/drawingml/2006/main" noChangeAspect="1"/>
+                  </wp:cNvGraphicFramePr>
+                  <a:graphic xmlns:a="http://schemas.openxmlformats.org/drawingml/2006/main">
+                    <a:graphicData uri="http://schemas.openxmlformats.org/drawingml/2006/picture">
+                      <pic:pic xmlns:pic="http://schemas.openxmlformats.org/drawingml/2006/picture">
+                        <pic:nvPicPr>
+                          <pic:cNvPr id="0" name="Picture 2"/>
+                          <pic:cNvPicPr>
+                            <a:picLocks noChangeAspect="1" noChangeArrowheads="1"/>
+                          </pic:cNvPicPr>
+                        </pic:nvPicPr>
+                        <pic:blipFill>
+                          <a:blip r:embed="rId22" cstate="print">
+                            <a:extLst>
+                              <a:ext uri="{28A0092B-C50C-407E-A947-70E740481C1C}">
+                                <a14:useLocalDpi xmlns:a14="http://schemas.microsoft.com/office/drawing/2010/main" val="0"/>
+                              </a:ext>
+                            </a:extLst>
+                          </a:blip>
+                          <a:srcRect/>
+                          <a:stretch>
+                            <a:fillRect/>
+                          </a:stretch>
+                        </pic:blipFill>
+                        <pic:spPr bwMode="auto">
+                          <a:xfrm>
+                            <a:off x="0" y="0"/>
+                            <a:ext cx="1896062" cy="3369575"/>
+                          </a:xfrm>
+                          <a:prstGeom prst="rect">
+                            <a:avLst/>
+                          </a:prstGeom>
+                          <a:noFill/>
+                          <a:ln>
+                            <a:noFill/>
+                          </a:ln>
+                        </pic:spPr>
+                      </pic:pic>
+                    </a:graphicData>
+                  </a:graphic>
+                </wp:inline>
+              </w:drawing>
+            </w:r>
+          </w:p>
+          <w:p>
+            <w:pPr>
+              <w:pStyle w:val="Caption"/>
+              <w:spacing w:line="360" w:lineRule="auto"/>
+              <w:jc w:val="center"/>
+            </w:pPr>
+            <w:r>
+              <w:t xml:space="preserve">Gambar Lampiran </w:t>
+            </w:r>
+            <w:r>
+              <w:fldChar w:fldCharType="begin"/>
+            </w:r>
+            <w:r>
+              <w:instrText xml:space="preserve"> SEQ Gambar_Lampiran \* ARABIC </w:instrText>
+            </w:r>
+            <w:r>
+              <w:fldChar w:fldCharType="separate"/>
+            </w:r>
+            <w:r>
+              <w:t>1</w:t>
+            </w:r>
+            <w:r>
+              <w:fldChar w:fldCharType="end"/>
+            </w:r>
+            <w:r>
+              <w:rPr>
+                <w:lang w:val="en-US"/>
+              </w:rPr>
+              <w:t xml:space="preserve">: </w:t>
+            </w:r>
+            <w:r>
+              <w:rPr>
+                <w:lang w:val="en-US"/>
+              </w:rPr>
+              <w:t>Promosi Lewat Status WhatsAp</w:t>
+            </w:r>
+            <w:r>
+              <w:rPr>
+                <w:lang w:val="en-US"/>
+              </w:rPr>
+              <w:t>p</w:t>
+            </w:r>
+          </w:p>
+        </w:tc>
+        <w:tc>
+          <w:tcPr>
+            <w:tcW w:w="4508" w:type="dxa"/>
+          </w:tcPr>
+          <w:p>
+            <w:pPr>
+              <w:keepNext/>
+              <w:spacing w:line="360" w:lineRule="auto"/>
+              <w:jc w:val="center"/>
+            </w:pPr>
+            <w:r>
+              <w:drawing>
+                <wp:inline distT="0" distB="0" distL="0" distR="0" wp14:anchorId="013480A6" wp14:editId="42D7B183">
+                  <wp:extent cx="2520000" cy="3358800"/>
+                  <wp:effectExtent l="0" t="0" r="0" b="0"/>
+                  <wp:docPr id="1401538079" name="Picture 3"/>
+                  <wp:cNvGraphicFramePr>
+                    <a:graphicFrameLocks xmlns:a="http://schemas.openxmlformats.org/drawingml/2006/main" noChangeAspect="1"/>
+                  </wp:cNvGraphicFramePr>
+                  <a:graphic xmlns:a="http://schemas.openxmlformats.org/drawingml/2006/main">
+                    <a:graphicData uri="http://schemas.openxmlformats.org/drawingml/2006/picture">
+                      <pic:pic xmlns:pic="http://schemas.openxmlformats.org/drawingml/2006/picture">
+                        <pic:nvPicPr>
+                          <pic:cNvPr id="0" name="Picture 3"/>
+                          <pic:cNvPicPr>
+                            <a:picLocks noChangeAspect="1" noChangeArrowheads="1"/>
+                          </pic:cNvPicPr>
+                        </pic:nvPicPr>
+                        <pic:blipFill>
+                          <a:blip r:embed="rId23" cstate="print">
+                            <a:extLst>
+                              <a:ext uri="{28A0092B-C50C-407E-A947-70E740481C1C}">
+                                <a14:useLocalDpi xmlns:a14="http://schemas.microsoft.com/office/drawing/2010/main" val="0"/>
+                              </a:ext>
+                            </a:extLst>
+                          </a:blip>
+                          <a:srcRect/>
+                          <a:stretch>
+                            <a:fillRect/>
+                          </a:stretch>
+                        </pic:blipFill>
+                        <pic:spPr bwMode="auto">
+                          <a:xfrm>
+                            <a:off x="0" y="0"/>
+                            <a:ext cx="2520000" cy="3358800"/>
+                          </a:xfrm>
+                          <a:prstGeom prst="rect">
+                            <a:avLst/>
+                          </a:prstGeom>
+                          <a:noFill/>
+                          <a:ln>
+                            <a:noFill/>
+                          </a:ln>
+                        </pic:spPr>
+                      </pic:pic>
+                    </a:graphicData>
+                  </a:graphic>
+                </wp:inline>
+              </w:drawing>
+            </w:r>
+          </w:p>
+          <w:p>
+            <w:pPr>
+              <w:pStyle w:val="Caption"/>
+              <w:spacing w:line="360" w:lineRule="auto"/>
+              <w:jc w:val="center"/>
+            </w:pPr>
+            <w:r>
+              <w:t xml:space="preserve">Gambar Lampiran </w:t>
+            </w:r>
+            <w:r>
+              <w:fldChar w:fldCharType="begin"/>
+            </w:r>
+            <w:r>
+              <w:instrText xml:space="preserve"> SEQ Gambar_Lampiran \* ARABIC </w:instrText>
+            </w:r>
+            <w:r>
+              <w:fldChar w:fldCharType="separate"/>
+            </w:r>
+            <w:r>
+              <w:t>2</w:t>
+            </w:r>
+            <w:r>
+              <w:fldChar w:fldCharType="end"/>
+            </w:r>
+            <w:r>
+              <w:rPr>
+                <w:lang w:val="en-US"/>
+              </w:rPr>
+              <w:t xml:space="preserve">: Transaksi dengan </w:t>
+            </w:r>
+            <w:r>
+              <w:rPr>
+                <w:lang w:val="en-US"/>
+              </w:rPr>
+              <w:t>Pembeli</w:t>
+            </w:r>
+          </w:p>
+        </w:tc>
+      </w:tr>
+      <w:tr>
+        <w:tc>
+          <w:tcPr>
+            <w:tcW w:w="4508" w:type="dxa"/>
+          </w:tcPr>
+          <w:p>
+            <w:pPr>
+              <w:keepNext/>
+              <w:spacing w:line="360" w:lineRule="auto"/>
+              <w:jc w:val="center"/>
+            </w:pPr>
+            <w:r>
+              <w:drawing>
+                <wp:inline distT="0" distB="0" distL="0" distR="0" wp14:anchorId="15CE2CB2" wp14:editId="2ACE2E6C">
+                  <wp:extent cx="2520000" cy="3358800"/>
+                  <wp:effectExtent l="0" t="0" r="0" b="0"/>
+                  <wp:docPr id="1040539663" name="Picture 4"/>
+                  <wp:cNvGraphicFramePr>
+                    <a:graphicFrameLocks xmlns:a="http://schemas.openxmlformats.org/drawingml/2006/main" noChangeAspect="1"/>
+                  </wp:cNvGraphicFramePr>
+                  <a:graphic xmlns:a="http://schemas.openxmlformats.org/drawingml/2006/main">
+                    <a:graphicData uri="http://schemas.openxmlformats.org/drawingml/2006/picture">
+                      <pic:pic xmlns:pic="http://schemas.openxmlformats.org/drawingml/2006/picture">
+                        <pic:nvPicPr>
+                          <pic:cNvPr id="0" name="Picture 5"/>
+                          <pic:cNvPicPr>
+                            <a:picLocks noChangeAspect="1" noChangeArrowheads="1"/>
+                          </pic:cNvPicPr>
+                        </pic:nvPicPr>
+                        <pic:blipFill>
+                          <a:blip r:embed="rId24" cstate="print">
+                            <a:extLst>
+                              <a:ext uri="{28A0092B-C50C-407E-A947-70E740481C1C}">
+                                <a14:useLocalDpi xmlns:a14="http://schemas.microsoft.com/office/drawing/2010/main" val="0"/>
+                              </a:ext>
+                            </a:extLst>
+                          </a:blip>
+                          <a:srcRect/>
+                          <a:stretch>
+                            <a:fillRect/>
+                          </a:stretch>
+                        </pic:blipFill>
+                        <pic:spPr bwMode="auto">
+                          <a:xfrm>
+                            <a:off x="0" y="0"/>
+                            <a:ext cx="2520000" cy="3358800"/>
+                          </a:xfrm>
+                          <a:prstGeom prst="rect">
+                            <a:avLst/>
+                          </a:prstGeom>
+                          <a:noFill/>
+                          <a:ln>
+                            <a:noFill/>
+                          </a:ln>
+                        </pic:spPr>
+                      </pic:pic>
+                    </a:graphicData>
+                  </a:graphic>
+                </wp:inline>
+              </w:drawing>
+            </w:r>
+          </w:p>
+          <w:p>
+            <w:pPr>
+              <w:pStyle w:val="Caption"/>
+              <w:spacing w:line="360" w:lineRule="auto"/>
+              <w:jc w:val="center"/>
+            </w:pPr>
+            <w:r>
+              <w:t xml:space="preserve">Gambar Lampiran </w:t>
+            </w:r>
+            <w:r>
+              <w:fldChar w:fldCharType="begin"/>
+            </w:r>
+            <w:r>
+              <w:instrText xml:space="preserve"> SEQ Gambar_Lampiran \* ARABIC </w:instrText>
+            </w:r>
+            <w:r>
+              <w:fldChar w:fldCharType="separate"/>
+            </w:r>
+            <w:r>
+              <w:t>3</w:t>
+            </w:r>
+            <w:r>
+              <w:fldChar w:fldCharType="end"/>
+            </w:r>
+            <w:r>
+              <w:rPr>
+                <w:lang w:val="en-US"/>
+              </w:rPr>
+              <w:t xml:space="preserve">: </w:t>
+            </w:r>
+            <w:r>
+              <w:rPr>
+                <w:lang w:val="en-US"/>
+              </w:rPr>
+              <w:t xml:space="preserve">Transaksi dengan </w:t>
+            </w:r>
+            <w:r>
+              <w:rPr>
+                <w:lang w:val="en-US"/>
+              </w:rPr>
+              <w:t>Pembeli</w:t>
+            </w:r>
+          </w:p>
+        </w:tc>
+        <w:tc>
+          <w:tcPr>
+            <w:tcW w:w="4508" w:type="dxa"/>
+          </w:tcPr>
+          <w:p>
+            <w:pPr>
+              <w:keepNext/>
+              <w:spacing w:line="360" w:lineRule="auto"/>
+              <w:jc w:val="center"/>
+            </w:pPr>
+            <w:r>
+              <w:drawing>
+                <wp:inline distT="0" distB="0" distL="0" distR="0" wp14:anchorId="23F4F455" wp14:editId="3C33D063">
+                  <wp:extent cx="2520000" cy="3362400"/>
+                  <wp:effectExtent l="0" t="0" r="0" b="0"/>
+                  <wp:docPr id="586924413" name="Picture 5"/>
+                  <wp:cNvGraphicFramePr>
+                    <a:graphicFrameLocks xmlns:a="http://schemas.openxmlformats.org/drawingml/2006/main" noChangeAspect="1"/>
+                  </wp:cNvGraphicFramePr>
+                  <a:graphic xmlns:a="http://schemas.openxmlformats.org/drawingml/2006/main">
+                    <a:graphicData uri="http://schemas.openxmlformats.org/drawingml/2006/picture">
+                      <pic:pic xmlns:pic="http://schemas.openxmlformats.org/drawingml/2006/picture">
+                        <pic:nvPicPr>
+                          <pic:cNvPr id="0" name="Picture 7"/>
+                          <pic:cNvPicPr>
+                            <a:picLocks noChangeAspect="1" noChangeArrowheads="1"/>
+                          </pic:cNvPicPr>
+                        </pic:nvPicPr>
+                        <pic:blipFill>
+                          <a:blip r:embed="rId25" cstate="print">
+                            <a:extLst>
+                              <a:ext uri="{28A0092B-C50C-407E-A947-70E740481C1C}">
+                                <a14:useLocalDpi xmlns:a14="http://schemas.microsoft.com/office/drawing/2010/main" val="0"/>
+                              </a:ext>
+                            </a:extLst>
+                          </a:blip>
+                          <a:srcRect/>
+                          <a:stretch>
+                            <a:fillRect/>
+                          </a:stretch>
+                        </pic:blipFill>
+                        <pic:spPr bwMode="auto">
+                          <a:xfrm>
+                            <a:off x="0" y="0"/>
+                            <a:ext cx="2520000" cy="3362400"/>
+                          </a:xfrm>
+                          <a:prstGeom prst="rect">
+                            <a:avLst/>
+                          </a:prstGeom>
+                          <a:noFill/>
+                          <a:ln>
+                            <a:noFill/>
+                          </a:ln>
+                        </pic:spPr>
+                      </pic:pic>
+                    </a:graphicData>
+                  </a:graphic>
+                </wp:inline>
+              </w:drawing>
+            </w:r>
+          </w:p>
+          <w:p>
+            <w:pPr>
+              <w:pStyle w:val="Caption"/>
+              <w:spacing w:line="360" w:lineRule="auto"/>
+              <w:jc w:val="center"/>
+            </w:pPr>
+            <w:r>
+              <w:t xml:space="preserve">Gambar Lampiran </w:t>
+            </w:r>
+            <w:r>
+              <w:fldChar w:fldCharType="begin"/>
+            </w:r>
+            <w:r>
+              <w:instrText xml:space="preserve"> SEQ Gambar_Lampiran \* ARABIC </w:instrText>
+            </w:r>
+            <w:r>
+              <w:fldChar w:fldCharType="separate"/>
+            </w:r>
+            <w:r>
+              <w:t>4</w:t>
+            </w:r>
+            <w:r>
+              <w:fldChar w:fldCharType="end"/>
+            </w:r>
+            <w:r>
+              <w:rPr>
+                <w:lang w:val="en-US"/>
+              </w:rPr>
+              <w:t xml:space="preserve">: </w:t>
+            </w:r>
+            <w:r>
+              <w:rPr>
+                <w:lang w:val="en-US"/>
+              </w:rPr>
+              <w:t xml:space="preserve">Transaksi dengan </w:t>
+            </w:r>
+            <w:r>
+              <w:rPr>
+                <w:lang w:val="en-US"/>
+              </w:rPr>
+              <w:t>Pembeli</w:t>
+            </w:r>
+          </w:p>
+        </w:tc>
+      </w:tr>
+    </w:tbl>
     <w:p>
       <w:pPr>
         <w:spacing w:line="360" w:lineRule="auto"/>
@@ -6580,6 +8642,7 @@
         <w:rPr>
           <w:lang w:val="en-US"/>
         </w:rPr>
+        <w:lastRenderedPageBreak/>
         <w:t>Laporan Keuangan</w:t>
       </w:r>
       <w:bookmarkEnd w:id="51"/>
@@ -6587,6 +8650,7 @@
     <w:p>
       <w:pPr>
         <w:pStyle w:val="Caption"/>
+        <w:spacing w:line="360" w:lineRule="auto"/>
         <w:rPr>
           <w:i w:val="0"/>
           <w:iCs w:val="0"/>
@@ -6946,6 +9010,12 @@
                 <w:lang w:val="en-US"/>
               </w:rPr>
             </w:pPr>
+            <w:r>
+              <w:rPr>
+                <w:lang w:val="en-US"/>
+              </w:rPr>
+              <w:t>6</w:t>
+            </w:r>
           </w:p>
         </w:tc>
         <w:tc>
@@ -6955,7 +9025,11 @@
           <w:p>
             <w:pPr>
               <w:spacing w:line="360" w:lineRule="auto"/>
-            </w:pPr>
+              <w:jc w:val="right"/>
+            </w:pPr>
+            <w:r>
+              <w:t>Rp. 30.000</w:t>
+            </w:r>
           </w:p>
         </w:tc>
       </w:tr>
@@ -7040,6 +9114,9 @@
               <w:spacing w:line="360" w:lineRule="auto"/>
               <w:jc w:val="center"/>
             </w:pPr>
+            <w:r>
+              <w:t>2</w:t>
+            </w:r>
           </w:p>
         </w:tc>
         <w:tc>
@@ -7049,7 +9126,11 @@
           <w:p>
             <w:pPr>
               <w:spacing w:line="360" w:lineRule="auto"/>
-            </w:pPr>
+              <w:jc w:val="right"/>
+            </w:pPr>
+            <w:r>
+              <w:t>Rp. 10.000</w:t>
+            </w:r>
           </w:p>
         </w:tc>
       </w:tr>
@@ -7134,6 +9215,9 @@
               <w:spacing w:line="360" w:lineRule="auto"/>
               <w:jc w:val="center"/>
             </w:pPr>
+            <w:r>
+              <w:t>2</w:t>
+            </w:r>
           </w:p>
         </w:tc>
         <w:tc>
@@ -7143,7 +9227,11 @@
           <w:p>
             <w:pPr>
               <w:spacing w:line="360" w:lineRule="auto"/>
-            </w:pPr>
+              <w:jc w:val="right"/>
+            </w:pPr>
+            <w:r>
+              <w:t>Rp. 10.000</w:t>
+            </w:r>
           </w:p>
         </w:tc>
       </w:tr>
@@ -7551,6 +9639,7 @@
     <w:p>
       <w:pPr>
         <w:pStyle w:val="Caption"/>
+        <w:spacing w:line="360" w:lineRule="auto"/>
         <w:rPr>
           <w:rFonts w:cs="Times New Roman"/>
           <w:i w:val="0"/>
@@ -7660,21 +9749,21 @@
     <w:tbl>
       <w:tblPr>
         <w:tblStyle w:val="TableGrid"/>
-        <w:tblW w:w="9205" w:type="dxa"/>
+        <w:tblW w:w="9351" w:type="dxa"/>
         <w:tblLook w:val="04A0" w:firstRow="1" w:lastRow="0" w:firstColumn="1" w:lastColumn="0" w:noHBand="0" w:noVBand="1"/>
       </w:tblPr>
       <w:tblGrid>
-        <w:gridCol w:w="647"/>
-        <w:gridCol w:w="2325"/>
-        <w:gridCol w:w="2009"/>
-        <w:gridCol w:w="1397"/>
+        <w:gridCol w:w="639"/>
+        <w:gridCol w:w="2106"/>
+        <w:gridCol w:w="2212"/>
+        <w:gridCol w:w="1487"/>
         <w:gridCol w:w="1403"/>
-        <w:gridCol w:w="1424"/>
+        <w:gridCol w:w="1504"/>
       </w:tblGrid>
       <w:tr>
         <w:tc>
           <w:tcPr>
-            <w:tcW w:w="647" w:type="dxa"/>
+            <w:tcW w:w="639" w:type="dxa"/>
           </w:tcPr>
           <w:p>
             <w:pPr>
@@ -7694,7 +9783,7 @@
         </w:tc>
         <w:tc>
           <w:tcPr>
-            <w:tcW w:w="2325" w:type="dxa"/>
+            <w:tcW w:w="2106" w:type="dxa"/>
           </w:tcPr>
           <w:p>
             <w:pPr>
@@ -7714,7 +9803,7 @@
         </w:tc>
         <w:tc>
           <w:tcPr>
-            <w:tcW w:w="2009" w:type="dxa"/>
+            <w:tcW w:w="2212" w:type="dxa"/>
           </w:tcPr>
           <w:p>
             <w:pPr>
@@ -7734,7 +9823,7 @@
         </w:tc>
         <w:tc>
           <w:tcPr>
-            <w:tcW w:w="1397" w:type="dxa"/>
+            <w:tcW w:w="1487" w:type="dxa"/>
           </w:tcPr>
           <w:p>
             <w:pPr>
@@ -7774,7 +9863,7 @@
         </w:tc>
         <w:tc>
           <w:tcPr>
-            <w:tcW w:w="1424" w:type="dxa"/>
+            <w:tcW w:w="1504" w:type="dxa"/>
           </w:tcPr>
           <w:p>
             <w:pPr>
@@ -7796,7 +9885,7 @@
       <w:tr>
         <w:tc>
           <w:tcPr>
-            <w:tcW w:w="647" w:type="dxa"/>
+            <w:tcW w:w="639" w:type="dxa"/>
           </w:tcPr>
           <w:p>
             <w:pPr>
@@ -7816,7 +9905,7 @@
         </w:tc>
         <w:tc>
           <w:tcPr>
-            <w:tcW w:w="2325" w:type="dxa"/>
+            <w:tcW w:w="2106" w:type="dxa"/>
           </w:tcPr>
           <w:p>
             <w:pPr>
@@ -7836,7 +9925,7 @@
         </w:tc>
         <w:tc>
           <w:tcPr>
-            <w:tcW w:w="2009" w:type="dxa"/>
+            <w:tcW w:w="2212" w:type="dxa"/>
           </w:tcPr>
           <w:p>
             <w:pPr>
@@ -7854,7 +9943,7 @@
         </w:tc>
         <w:tc>
           <w:tcPr>
-            <w:tcW w:w="1397" w:type="dxa"/>
+            <w:tcW w:w="1487" w:type="dxa"/>
           </w:tcPr>
           <w:p>
             <w:pPr>
@@ -7894,11 +9983,12 @@
         </w:tc>
         <w:tc>
           <w:tcPr>
-            <w:tcW w:w="1424" w:type="dxa"/>
-          </w:tcPr>
-          <w:p>
-            <w:pPr>
-              <w:spacing w:line="360" w:lineRule="auto"/>
+            <w:tcW w:w="1504" w:type="dxa"/>
+          </w:tcPr>
+          <w:p>
+            <w:pPr>
+              <w:spacing w:line="360" w:lineRule="auto"/>
+              <w:jc w:val="right"/>
               <w:rPr>
                 <w:lang w:val="en-US"/>
               </w:rPr>
@@ -7915,7 +10005,7 @@
       <w:tr>
         <w:tc>
           <w:tcPr>
-            <w:tcW w:w="647" w:type="dxa"/>
+            <w:tcW w:w="639" w:type="dxa"/>
           </w:tcPr>
           <w:p>
             <w:pPr>
@@ -7935,7 +10025,7 @@
         </w:tc>
         <w:tc>
           <w:tcPr>
-            <w:tcW w:w="2325" w:type="dxa"/>
+            <w:tcW w:w="2106" w:type="dxa"/>
           </w:tcPr>
           <w:p>
             <w:pPr>
@@ -7952,7 +10042,7 @@
         </w:tc>
         <w:tc>
           <w:tcPr>
-            <w:tcW w:w="2009" w:type="dxa"/>
+            <w:tcW w:w="2212" w:type="dxa"/>
           </w:tcPr>
           <w:p>
             <w:pPr>
@@ -7972,12 +10062,22 @@
         </w:tc>
         <w:tc>
           <w:tcPr>
-            <w:tcW w:w="1397" w:type="dxa"/>
-          </w:tcPr>
-          <w:p>
-            <w:pPr>
-              <w:spacing w:line="360" w:lineRule="auto"/>
-            </w:pPr>
+            <w:tcW w:w="1487" w:type="dxa"/>
+          </w:tcPr>
+          <w:p>
+            <w:pPr>
+              <w:spacing w:line="360" w:lineRule="auto"/>
+              <w:jc w:val="center"/>
+              <w:rPr>
+                <w:lang w:val="en-US"/>
+              </w:rPr>
+            </w:pPr>
+            <w:r>
+              <w:rPr>
+                <w:lang w:val="en-US"/>
+              </w:rPr>
+              <w:t>-</w:t>
+            </w:r>
           </w:p>
         </w:tc>
         <w:tc>
@@ -7994,26 +10094,69 @@
                 <w:szCs w:val="24"/>
                 <w:lang w:val="en-US"/>
               </w:rPr>
-              <w:t xml:space="preserve">Rp. 52.000 </w:t>
-            </w:r>
-          </w:p>
-        </w:tc>
-        <w:tc>
-          <w:tcPr>
-            <w:tcW w:w="1424" w:type="dxa"/>
-          </w:tcPr>
-          <w:p>
-            <w:pPr>
-              <w:spacing w:line="360" w:lineRule="auto"/>
-              <w:rPr>
-                <w:lang w:val="en-US"/>
-              </w:rPr>
-            </w:pPr>
-            <w:r>
-              <w:rPr>
-                <w:lang w:val="en-US"/>
-              </w:rPr>
-              <w:t>Rp. 148.000</w:t>
+              <w:t xml:space="preserve">Rp. </w:t>
+            </w:r>
+            <w:r>
+              <w:rPr>
+                <w:rFonts w:cs="Times New Roman"/>
+                <w:szCs w:val="24"/>
+                <w:lang w:val="en-US"/>
+              </w:rPr>
+              <w:t>7</w:t>
+            </w:r>
+            <w:r>
+              <w:rPr>
+                <w:rFonts w:cs="Times New Roman"/>
+                <w:szCs w:val="24"/>
+                <w:lang w:val="en-US"/>
+              </w:rPr>
+              <w:t>4</w:t>
+            </w:r>
+            <w:r>
+              <w:rPr>
+                <w:rFonts w:cs="Times New Roman"/>
+                <w:szCs w:val="24"/>
+                <w:lang w:val="en-US"/>
+              </w:rPr>
+              <w:t xml:space="preserve">.000 </w:t>
+            </w:r>
+          </w:p>
+        </w:tc>
+        <w:tc>
+          <w:tcPr>
+            <w:tcW w:w="1504" w:type="dxa"/>
+          </w:tcPr>
+          <w:p>
+            <w:pPr>
+              <w:spacing w:line="360" w:lineRule="auto"/>
+              <w:jc w:val="right"/>
+              <w:rPr>
+                <w:lang w:val="en-US"/>
+              </w:rPr>
+            </w:pPr>
+            <w:r>
+              <w:rPr>
+                <w:lang w:val="en-US"/>
+              </w:rPr>
+              <w:t>Rp. 1</w:t>
+            </w:r>
+            <w:r>
+              <w:rPr>
+                <w:lang w:val="en-US"/>
+              </w:rPr>
+              <w:t>2</w:t>
+            </w:r>
+            <w:r>
+              <w:rPr>
+                <w:lang w:val="en-US"/>
+              </w:rPr>
+              <w:t>6</w:t>
+            </w:r>
+            <w:r>
+              <w:rPr>
+                <w:lang w:val="en-US"/>
+              </w:rPr>
+              <w:t>.000</w:t>
             </w:r>
           </w:p>
         </w:tc>
@@ -8021,7 +10164,7 @@
       <w:tr>
         <w:tc>
           <w:tcPr>
-            <w:tcW w:w="647" w:type="dxa"/>
+            <w:tcW w:w="639" w:type="dxa"/>
           </w:tcPr>
           <w:p>
             <w:pPr>
@@ -8041,32 +10184,44 @@
         </w:tc>
         <w:tc>
           <w:tcPr>
-            <w:tcW w:w="2325" w:type="dxa"/>
-          </w:tcPr>
-          <w:p>
-            <w:pPr>
-              <w:spacing w:line="360" w:lineRule="auto"/>
-            </w:pPr>
-          </w:p>
-        </w:tc>
-        <w:tc>
-          <w:tcPr>
-            <w:tcW w:w="2009" w:type="dxa"/>
-          </w:tcPr>
-          <w:p>
-            <w:pPr>
-              <w:spacing w:line="360" w:lineRule="auto"/>
-            </w:pPr>
-          </w:p>
-        </w:tc>
-        <w:tc>
-          <w:tcPr>
-            <w:tcW w:w="1397" w:type="dxa"/>
-          </w:tcPr>
-          <w:p>
-            <w:pPr>
-              <w:spacing w:line="360" w:lineRule="auto"/>
-            </w:pPr>
+            <w:tcW w:w="2106" w:type="dxa"/>
+          </w:tcPr>
+          <w:p>
+            <w:pPr>
+              <w:spacing w:line="360" w:lineRule="auto"/>
+              <w:jc w:val="center"/>
+            </w:pPr>
+            <w:r>
+              <w:t>Kamis/28-09-2023</w:t>
+            </w:r>
+          </w:p>
+        </w:tc>
+        <w:tc>
+          <w:tcPr>
+            <w:tcW w:w="2212" w:type="dxa"/>
+          </w:tcPr>
+          <w:p>
+            <w:pPr>
+              <w:spacing w:line="360" w:lineRule="auto"/>
+              <w:jc w:val="center"/>
+            </w:pPr>
+            <w:r>
+              <w:t>Penjualan hari ke-1</w:t>
+            </w:r>
+          </w:p>
+        </w:tc>
+        <w:tc>
+          <w:tcPr>
+            <w:tcW w:w="1487" w:type="dxa"/>
+          </w:tcPr>
+          <w:p>
+            <w:pPr>
+              <w:spacing w:line="360" w:lineRule="auto"/>
+              <w:jc w:val="center"/>
+            </w:pPr>
+            <w:r>
+              <w:t>Rp.30.000</w:t>
+            </w:r>
           </w:p>
         </w:tc>
         <w:tc>
@@ -8076,24 +10231,44 @@
           <w:p>
             <w:pPr>
               <w:spacing w:line="360" w:lineRule="auto"/>
-            </w:pPr>
-          </w:p>
-        </w:tc>
-        <w:tc>
-          <w:tcPr>
-            <w:tcW w:w="1424" w:type="dxa"/>
-          </w:tcPr>
-          <w:p>
-            <w:pPr>
-              <w:spacing w:line="360" w:lineRule="auto"/>
-            </w:pPr>
+              <w:jc w:val="center"/>
+            </w:pPr>
+            <w:r>
+              <w:t>-</w:t>
+            </w:r>
+          </w:p>
+        </w:tc>
+        <w:tc>
+          <w:tcPr>
+            <w:tcW w:w="1504" w:type="dxa"/>
+          </w:tcPr>
+          <w:p>
+            <w:pPr>
+              <w:spacing w:line="360" w:lineRule="auto"/>
+              <w:jc w:val="right"/>
+            </w:pPr>
+            <w:r>
+              <w:t xml:space="preserve">Rp. </w:t>
+            </w:r>
+            <w:r>
+              <w:t>1</w:t>
+            </w:r>
+            <w:r>
+              <w:rPr>
+                <w:lang w:val="en-US"/>
+              </w:rPr>
+              <w:t>56</w:t>
+            </w:r>
+            <w:r>
+              <w:t>.000</w:t>
+            </w:r>
           </w:p>
         </w:tc>
       </w:tr>
       <w:tr>
         <w:tc>
           <w:tcPr>
-            <w:tcW w:w="647" w:type="dxa"/>
+            <w:tcW w:w="639" w:type="dxa"/>
           </w:tcPr>
           <w:p>
             <w:pPr>
@@ -8113,32 +10288,62 @@
         </w:tc>
         <w:tc>
           <w:tcPr>
-            <w:tcW w:w="2325" w:type="dxa"/>
-          </w:tcPr>
-          <w:p>
-            <w:pPr>
-              <w:spacing w:line="360" w:lineRule="auto"/>
-            </w:pPr>
-          </w:p>
-        </w:tc>
-        <w:tc>
-          <w:tcPr>
-            <w:tcW w:w="2009" w:type="dxa"/>
-          </w:tcPr>
-          <w:p>
-            <w:pPr>
-              <w:spacing w:line="360" w:lineRule="auto"/>
-            </w:pPr>
-          </w:p>
-        </w:tc>
-        <w:tc>
-          <w:tcPr>
-            <w:tcW w:w="1397" w:type="dxa"/>
-          </w:tcPr>
-          <w:p>
-            <w:pPr>
-              <w:spacing w:line="360" w:lineRule="auto"/>
-            </w:pPr>
+            <w:tcW w:w="2106" w:type="dxa"/>
+          </w:tcPr>
+          <w:p>
+            <w:pPr>
+              <w:spacing w:line="360" w:lineRule="auto"/>
+              <w:jc w:val="center"/>
+            </w:pPr>
+            <w:r>
+              <w:t>Jumat</w:t>
+            </w:r>
+            <w:r>
+              <w:t>/2</w:t>
+            </w:r>
+            <w:r>
+              <w:t>9</w:t>
+            </w:r>
+            <w:r>
+              <w:t>-09-2023</w:t>
+            </w:r>
+          </w:p>
+        </w:tc>
+        <w:tc>
+          <w:tcPr>
+            <w:tcW w:w="2212" w:type="dxa"/>
+          </w:tcPr>
+          <w:p>
+            <w:pPr>
+              <w:spacing w:line="360" w:lineRule="auto"/>
+              <w:jc w:val="center"/>
+            </w:pPr>
+            <w:r>
+              <w:t>Penjualan hari ke-</w:t>
+            </w:r>
+            <w:r>
+              <w:t>2</w:t>
+            </w:r>
+          </w:p>
+        </w:tc>
+        <w:tc>
+          <w:tcPr>
+            <w:tcW w:w="1487" w:type="dxa"/>
+          </w:tcPr>
+          <w:p>
+            <w:pPr>
+              <w:spacing w:line="360" w:lineRule="auto"/>
+              <w:jc w:val="center"/>
+            </w:pPr>
+            <w:r>
+              <w:t>Rp.</w:t>
+            </w:r>
+            <w:r>
+              <w:t>1</w:t>
+            </w:r>
+            <w:r>
+              <w:t>0.000</w:t>
+            </w:r>
           </w:p>
         </w:tc>
         <w:tc>
@@ -8148,24 +10353,44 @@
           <w:p>
             <w:pPr>
               <w:spacing w:line="360" w:lineRule="auto"/>
-            </w:pPr>
-          </w:p>
-        </w:tc>
-        <w:tc>
-          <w:tcPr>
-            <w:tcW w:w="1424" w:type="dxa"/>
-          </w:tcPr>
-          <w:p>
-            <w:pPr>
-              <w:spacing w:line="360" w:lineRule="auto"/>
-            </w:pPr>
+              <w:jc w:val="center"/>
+            </w:pPr>
+            <w:r>
+              <w:t>-</w:t>
+            </w:r>
+          </w:p>
+        </w:tc>
+        <w:tc>
+          <w:tcPr>
+            <w:tcW w:w="1504" w:type="dxa"/>
+          </w:tcPr>
+          <w:p>
+            <w:pPr>
+              <w:spacing w:line="360" w:lineRule="auto"/>
+              <w:jc w:val="right"/>
+            </w:pPr>
+            <w:r>
+              <w:t xml:space="preserve">Rp. </w:t>
+            </w:r>
+            <w:r>
+              <w:t>16</w:t>
+            </w:r>
+            <w:r>
+              <w:rPr>
+                <w:lang w:val="en-US"/>
+              </w:rPr>
+              <w:t>6</w:t>
+            </w:r>
+            <w:r>
+              <w:t>.000</w:t>
+            </w:r>
           </w:p>
         </w:tc>
       </w:tr>
       <w:tr>
         <w:tc>
           <w:tcPr>
-            <w:tcW w:w="647" w:type="dxa"/>
+            <w:tcW w:w="639" w:type="dxa"/>
           </w:tcPr>
           <w:p>
             <w:pPr>
@@ -8185,32 +10410,50 @@
         </w:tc>
         <w:tc>
           <w:tcPr>
-            <w:tcW w:w="2325" w:type="dxa"/>
-          </w:tcPr>
-          <w:p>
-            <w:pPr>
-              <w:spacing w:line="360" w:lineRule="auto"/>
-            </w:pPr>
-          </w:p>
-        </w:tc>
-        <w:tc>
-          <w:tcPr>
-            <w:tcW w:w="2009" w:type="dxa"/>
-          </w:tcPr>
-          <w:p>
-            <w:pPr>
-              <w:spacing w:line="360" w:lineRule="auto"/>
-            </w:pPr>
-          </w:p>
-        </w:tc>
-        <w:tc>
-          <w:tcPr>
-            <w:tcW w:w="1397" w:type="dxa"/>
-          </w:tcPr>
-          <w:p>
-            <w:pPr>
-              <w:spacing w:line="360" w:lineRule="auto"/>
-            </w:pPr>
+            <w:tcW w:w="2106" w:type="dxa"/>
+          </w:tcPr>
+          <w:p>
+            <w:pPr>
+              <w:spacing w:line="360" w:lineRule="auto"/>
+              <w:jc w:val="center"/>
+            </w:pPr>
+            <w:r>
+              <w:t>Sabtu</w:t>
+            </w:r>
+            <w:r>
+              <w:t>/29-09-2023</w:t>
+            </w:r>
+          </w:p>
+        </w:tc>
+        <w:tc>
+          <w:tcPr>
+            <w:tcW w:w="2212" w:type="dxa"/>
+          </w:tcPr>
+          <w:p>
+            <w:pPr>
+              <w:spacing w:line="360" w:lineRule="auto"/>
+              <w:jc w:val="center"/>
+            </w:pPr>
+            <w:r>
+              <w:t>Penjualan hari ke-</w:t>
+            </w:r>
+            <w:r>
+              <w:t>3</w:t>
+            </w:r>
+          </w:p>
+        </w:tc>
+        <w:tc>
+          <w:tcPr>
+            <w:tcW w:w="1487" w:type="dxa"/>
+          </w:tcPr>
+          <w:p>
+            <w:pPr>
+              <w:spacing w:line="360" w:lineRule="auto"/>
+              <w:jc w:val="center"/>
+            </w:pPr>
+            <w:r>
+              <w:t>Rp.10.000</w:t>
+            </w:r>
           </w:p>
         </w:tc>
         <w:tc>
@@ -8220,24 +10463,44 @@
           <w:p>
             <w:pPr>
               <w:spacing w:line="360" w:lineRule="auto"/>
-            </w:pPr>
-          </w:p>
-        </w:tc>
-        <w:tc>
-          <w:tcPr>
-            <w:tcW w:w="1424" w:type="dxa"/>
-          </w:tcPr>
-          <w:p>
-            <w:pPr>
-              <w:spacing w:line="360" w:lineRule="auto"/>
-            </w:pPr>
+              <w:jc w:val="center"/>
+            </w:pPr>
+            <w:r>
+              <w:t>-</w:t>
+            </w:r>
+          </w:p>
+        </w:tc>
+        <w:tc>
+          <w:tcPr>
+            <w:tcW w:w="1504" w:type="dxa"/>
+          </w:tcPr>
+          <w:p>
+            <w:pPr>
+              <w:spacing w:line="360" w:lineRule="auto"/>
+              <w:jc w:val="right"/>
+            </w:pPr>
+            <w:r>
+              <w:t xml:space="preserve">Rp. </w:t>
+            </w:r>
+            <w:r>
+              <w:t>17</w:t>
+            </w:r>
+            <w:r>
+              <w:rPr>
+                <w:lang w:val="en-US"/>
+              </w:rPr>
+              <w:t>6</w:t>
+            </w:r>
+            <w:r>
+              <w:t>.000</w:t>
+            </w:r>
           </w:p>
         </w:tc>
       </w:tr>
       <w:tr>
         <w:tc>
           <w:tcPr>
-            <w:tcW w:w="647" w:type="dxa"/>
+            <w:tcW w:w="639" w:type="dxa"/>
           </w:tcPr>
           <w:p>
             <w:pPr>
@@ -8257,27 +10520,27 @@
         </w:tc>
         <w:tc>
           <w:tcPr>
-            <w:tcW w:w="2325" w:type="dxa"/>
-          </w:tcPr>
-          <w:p>
-            <w:pPr>
-              <w:spacing w:line="360" w:lineRule="auto"/>
-            </w:pPr>
-          </w:p>
-        </w:tc>
-        <w:tc>
-          <w:tcPr>
-            <w:tcW w:w="2009" w:type="dxa"/>
-          </w:tcPr>
-          <w:p>
-            <w:pPr>
-              <w:spacing w:line="360" w:lineRule="auto"/>
-            </w:pPr>
-          </w:p>
-        </w:tc>
-        <w:tc>
-          <w:tcPr>
-            <w:tcW w:w="1397" w:type="dxa"/>
+            <w:tcW w:w="2106" w:type="dxa"/>
+          </w:tcPr>
+          <w:p>
+            <w:pPr>
+              <w:spacing w:line="360" w:lineRule="auto"/>
+            </w:pPr>
+          </w:p>
+        </w:tc>
+        <w:tc>
+          <w:tcPr>
+            <w:tcW w:w="2212" w:type="dxa"/>
+          </w:tcPr>
+          <w:p>
+            <w:pPr>
+              <w:spacing w:line="360" w:lineRule="auto"/>
+            </w:pPr>
+          </w:p>
+        </w:tc>
+        <w:tc>
+          <w:tcPr>
+            <w:tcW w:w="1487" w:type="dxa"/>
           </w:tcPr>
           <w:p>
             <w:pPr>
@@ -8297,7 +10560,7 @@
         </w:tc>
         <w:tc>
           <w:tcPr>
-            <w:tcW w:w="1424" w:type="dxa"/>
+            <w:tcW w:w="1504" w:type="dxa"/>
           </w:tcPr>
           <w:p>
             <w:pPr>
@@ -8309,7 +10572,7 @@
       <w:tr>
         <w:tc>
           <w:tcPr>
-            <w:tcW w:w="647" w:type="dxa"/>
+            <w:tcW w:w="639" w:type="dxa"/>
           </w:tcPr>
           <w:p>
             <w:pPr>
@@ -8329,27 +10592,27 @@
         </w:tc>
         <w:tc>
           <w:tcPr>
-            <w:tcW w:w="2325" w:type="dxa"/>
-          </w:tcPr>
-          <w:p>
-            <w:pPr>
-              <w:spacing w:line="360" w:lineRule="auto"/>
-            </w:pPr>
-          </w:p>
-        </w:tc>
-        <w:tc>
-          <w:tcPr>
-            <w:tcW w:w="2009" w:type="dxa"/>
-          </w:tcPr>
-          <w:p>
-            <w:pPr>
-              <w:spacing w:line="360" w:lineRule="auto"/>
-            </w:pPr>
-          </w:p>
-        </w:tc>
-        <w:tc>
-          <w:tcPr>
-            <w:tcW w:w="1397" w:type="dxa"/>
+            <w:tcW w:w="2106" w:type="dxa"/>
+          </w:tcPr>
+          <w:p>
+            <w:pPr>
+              <w:spacing w:line="360" w:lineRule="auto"/>
+            </w:pPr>
+          </w:p>
+        </w:tc>
+        <w:tc>
+          <w:tcPr>
+            <w:tcW w:w="2212" w:type="dxa"/>
+          </w:tcPr>
+          <w:p>
+            <w:pPr>
+              <w:spacing w:line="360" w:lineRule="auto"/>
+            </w:pPr>
+          </w:p>
+        </w:tc>
+        <w:tc>
+          <w:tcPr>
+            <w:tcW w:w="1487" w:type="dxa"/>
           </w:tcPr>
           <w:p>
             <w:pPr>
@@ -8369,7 +10632,7 @@
         </w:tc>
         <w:tc>
           <w:tcPr>
-            <w:tcW w:w="1424" w:type="dxa"/>
+            <w:tcW w:w="1504" w:type="dxa"/>
           </w:tcPr>
           <w:p>
             <w:pPr>
@@ -8381,7 +10644,151 @@
       <w:tr>
         <w:tc>
           <w:tcPr>
-            <w:tcW w:w="7781" w:type="dxa"/>
+            <w:tcW w:w="639" w:type="dxa"/>
+          </w:tcPr>
+          <w:p>
+            <w:pPr>
+              <w:spacing w:line="360" w:lineRule="auto"/>
+              <w:jc w:val="center"/>
+              <w:rPr>
+                <w:lang w:val="en-US"/>
+              </w:rPr>
+            </w:pPr>
+            <w:r>
+              <w:rPr>
+                <w:lang w:val="en-US"/>
+              </w:rPr>
+              <w:t>8.</w:t>
+            </w:r>
+          </w:p>
+        </w:tc>
+        <w:tc>
+          <w:tcPr>
+            <w:tcW w:w="2106" w:type="dxa"/>
+          </w:tcPr>
+          <w:p>
+            <w:pPr>
+              <w:spacing w:line="360" w:lineRule="auto"/>
+            </w:pPr>
+          </w:p>
+        </w:tc>
+        <w:tc>
+          <w:tcPr>
+            <w:tcW w:w="2212" w:type="dxa"/>
+          </w:tcPr>
+          <w:p>
+            <w:pPr>
+              <w:spacing w:line="360" w:lineRule="auto"/>
+            </w:pPr>
+          </w:p>
+        </w:tc>
+        <w:tc>
+          <w:tcPr>
+            <w:tcW w:w="1487" w:type="dxa"/>
+          </w:tcPr>
+          <w:p>
+            <w:pPr>
+              <w:spacing w:line="360" w:lineRule="auto"/>
+            </w:pPr>
+          </w:p>
+        </w:tc>
+        <w:tc>
+          <w:tcPr>
+            <w:tcW w:w="1403" w:type="dxa"/>
+          </w:tcPr>
+          <w:p>
+            <w:pPr>
+              <w:spacing w:line="360" w:lineRule="auto"/>
+            </w:pPr>
+          </w:p>
+        </w:tc>
+        <w:tc>
+          <w:tcPr>
+            <w:tcW w:w="1504" w:type="dxa"/>
+          </w:tcPr>
+          <w:p>
+            <w:pPr>
+              <w:spacing w:line="360" w:lineRule="auto"/>
+            </w:pPr>
+          </w:p>
+        </w:tc>
+      </w:tr>
+      <w:tr>
+        <w:tc>
+          <w:tcPr>
+            <w:tcW w:w="639" w:type="dxa"/>
+          </w:tcPr>
+          <w:p>
+            <w:pPr>
+              <w:spacing w:line="360" w:lineRule="auto"/>
+              <w:jc w:val="center"/>
+              <w:rPr>
+                <w:lang w:val="en-US"/>
+              </w:rPr>
+            </w:pPr>
+            <w:r>
+              <w:rPr>
+                <w:lang w:val="en-US"/>
+              </w:rPr>
+              <w:t>9.</w:t>
+            </w:r>
+          </w:p>
+        </w:tc>
+        <w:tc>
+          <w:tcPr>
+            <w:tcW w:w="2106" w:type="dxa"/>
+          </w:tcPr>
+          <w:p>
+            <w:pPr>
+              <w:spacing w:line="360" w:lineRule="auto"/>
+            </w:pPr>
+          </w:p>
+        </w:tc>
+        <w:tc>
+          <w:tcPr>
+            <w:tcW w:w="2212" w:type="dxa"/>
+          </w:tcPr>
+          <w:p>
+            <w:pPr>
+              <w:spacing w:line="360" w:lineRule="auto"/>
+            </w:pPr>
+          </w:p>
+        </w:tc>
+        <w:tc>
+          <w:tcPr>
+            <w:tcW w:w="1487" w:type="dxa"/>
+          </w:tcPr>
+          <w:p>
+            <w:pPr>
+              <w:spacing w:line="360" w:lineRule="auto"/>
+            </w:pPr>
+          </w:p>
+        </w:tc>
+        <w:tc>
+          <w:tcPr>
+            <w:tcW w:w="1403" w:type="dxa"/>
+          </w:tcPr>
+          <w:p>
+            <w:pPr>
+              <w:spacing w:line="360" w:lineRule="auto"/>
+            </w:pPr>
+          </w:p>
+        </w:tc>
+        <w:tc>
+          <w:tcPr>
+            <w:tcW w:w="1504" w:type="dxa"/>
+          </w:tcPr>
+          <w:p>
+            <w:pPr>
+              <w:spacing w:line="360" w:lineRule="auto"/>
+            </w:pPr>
+          </w:p>
+        </w:tc>
+      </w:tr>
+      <w:tr>
+        <w:tc>
+          <w:tcPr>
+            <w:tcW w:w="7847" w:type="dxa"/>
             <w:gridSpan w:val="5"/>
           </w:tcPr>
           <w:p>
@@ -8406,7 +10813,7 @@
         </w:tc>
         <w:tc>
           <w:tcPr>
-            <w:tcW w:w="1424" w:type="dxa"/>
+            <w:tcW w:w="1504" w:type="dxa"/>
           </w:tcPr>
           <w:p>
             <w:pPr>

--- a/semester 7/Kewirausahaan/Proposal Usaha - Andri Firman Saputra - 201011402125.docx
+++ b/semester 7/Kewirausahaan/Proposal Usaha - Andri Firman Saputra - 201011402125.docx
@@ -331,7 +331,7 @@
         <w:br w:type="page"/>
       </w:r>
     </w:p>
-    <w:bookmarkStart w:id="0" w:name="_Toc146719922" w:displacedByCustomXml="next"/>
+    <w:bookmarkStart w:id="0" w:name="_Toc146879715" w:displacedByCustomXml="next"/>
     <w:sdt>
       <w:sdtPr>
         <w:rPr>
@@ -398,7 +398,7 @@
           <w:r>
             <w:fldChar w:fldCharType="separate"/>
           </w:r>
-          <w:hyperlink w:anchor="_Toc146719922" w:history="1">
+          <w:hyperlink w:anchor="_Toc146879715" w:history="1">
             <w:r>
               <w:rPr>
                 <w:rStyle w:val="Hyperlink"/>
@@ -422,7 +422,7 @@
               <w:rPr>
                 <w:webHidden/>
               </w:rPr>
-              <w:instrText xml:space="preserve"> PAGEREF _Toc146719922 \h </w:instrText>
+              <w:instrText xml:space="preserve"> PAGEREF _Toc146879715 \h </w:instrText>
             </w:r>
             <w:r>
               <w:rPr>
@@ -462,7 +462,7 @@
               <w:sz w:val="22"/>
             </w:rPr>
           </w:pPr>
-          <w:hyperlink w:anchor="_Toc146719923" w:history="1">
+          <w:hyperlink w:anchor="_Toc146879716" w:history="1">
             <w:r>
               <w:rPr>
                 <w:rStyle w:val="Hyperlink"/>
@@ -486,7 +486,7 @@
               <w:rPr>
                 <w:webHidden/>
               </w:rPr>
-              <w:instrText xml:space="preserve"> PAGEREF _Toc146719923 \h </w:instrText>
+              <w:instrText xml:space="preserve"> PAGEREF _Toc146879716 \h </w:instrText>
             </w:r>
             <w:r>
               <w:rPr>
@@ -503,7 +503,7 @@
               <w:rPr>
                 <w:webHidden/>
               </w:rPr>
-              <w:t>3</w:t>
+              <w:t>2</w:t>
             </w:r>
             <w:r>
               <w:rPr>
@@ -526,7 +526,7 @@
               <w:sz w:val="22"/>
             </w:rPr>
           </w:pPr>
-          <w:hyperlink w:anchor="_Toc146719924" w:history="1">
+          <w:hyperlink w:anchor="_Toc146879717" w:history="1">
             <w:r>
               <w:rPr>
                 <w:rStyle w:val="Hyperlink"/>
@@ -550,7 +550,7 @@
               <w:rPr>
                 <w:webHidden/>
               </w:rPr>
-              <w:instrText xml:space="preserve"> PAGEREF _Toc146719924 \h </w:instrText>
+              <w:instrText xml:space="preserve"> PAGEREF _Toc146879717 \h </w:instrText>
             </w:r>
             <w:r>
               <w:rPr>
@@ -567,7 +567,7 @@
               <w:rPr>
                 <w:webHidden/>
               </w:rPr>
-              <w:t>4</w:t>
+              <w:t>3</w:t>
             </w:r>
             <w:r>
               <w:rPr>
@@ -590,7 +590,7 @@
               <w:sz w:val="22"/>
             </w:rPr>
           </w:pPr>
-          <w:hyperlink w:anchor="_Toc146719925" w:history="1">
+          <w:hyperlink w:anchor="_Toc146879718" w:history="1">
             <w:r>
               <w:rPr>
                 <w:rStyle w:val="Hyperlink"/>
@@ -614,7 +614,7 @@
               <w:rPr>
                 <w:webHidden/>
               </w:rPr>
-              <w:instrText xml:space="preserve"> PAGEREF _Toc146719925 \h </w:instrText>
+              <w:instrText xml:space="preserve"> PAGEREF _Toc146879718 \h </w:instrText>
             </w:r>
             <w:r>
               <w:rPr>
@@ -631,7 +631,7 @@
               <w:rPr>
                 <w:webHidden/>
               </w:rPr>
-              <w:t>5</w:t>
+              <w:t>4</w:t>
             </w:r>
             <w:r>
               <w:rPr>
@@ -655,7 +655,7 @@
               <w:sz w:val="22"/>
             </w:rPr>
           </w:pPr>
-          <w:hyperlink w:anchor="_Toc146719926" w:history="1">
+          <w:hyperlink w:anchor="_Toc146879719" w:history="1">
             <w:r>
               <w:rPr>
                 <w:rStyle w:val="Hyperlink"/>
@@ -694,7 +694,7 @@
               <w:rPr>
                 <w:webHidden/>
               </w:rPr>
-              <w:instrText xml:space="preserve"> PAGEREF _Toc146719926 \h </w:instrText>
+              <w:instrText xml:space="preserve"> PAGEREF _Toc146879719 \h </w:instrText>
             </w:r>
             <w:r>
               <w:rPr>
@@ -711,7 +711,7 @@
               <w:rPr>
                 <w:webHidden/>
               </w:rPr>
-              <w:t>5</w:t>
+              <w:t>4</w:t>
             </w:r>
             <w:r>
               <w:rPr>
@@ -735,7 +735,7 @@
               <w:sz w:val="22"/>
             </w:rPr>
           </w:pPr>
-          <w:hyperlink w:anchor="_Toc146719927" w:history="1">
+          <w:hyperlink w:anchor="_Toc146879720" w:history="1">
             <w:r>
               <w:rPr>
                 <w:rStyle w:val="Hyperlink"/>
@@ -774,7 +774,7 @@
               <w:rPr>
                 <w:webHidden/>
               </w:rPr>
-              <w:instrText xml:space="preserve"> PAGEREF _Toc146719927 \h </w:instrText>
+              <w:instrText xml:space="preserve"> PAGEREF _Toc146879720 \h </w:instrText>
             </w:r>
             <w:r>
               <w:rPr>
@@ -791,7 +791,7 @@
               <w:rPr>
                 <w:webHidden/>
               </w:rPr>
-              <w:t>5</w:t>
+              <w:t>4</w:t>
             </w:r>
             <w:r>
               <w:rPr>
@@ -815,7 +815,7 @@
               <w:sz w:val="22"/>
             </w:rPr>
           </w:pPr>
-          <w:hyperlink w:anchor="_Toc146719928" w:history="1">
+          <w:hyperlink w:anchor="_Toc146879721" w:history="1">
             <w:r>
               <w:rPr>
                 <w:rStyle w:val="Hyperlink"/>
@@ -854,7 +854,7 @@
               <w:rPr>
                 <w:webHidden/>
               </w:rPr>
-              <w:instrText xml:space="preserve"> PAGEREF _Toc146719928 \h </w:instrText>
+              <w:instrText xml:space="preserve"> PAGEREF _Toc146879721 \h </w:instrText>
             </w:r>
             <w:r>
               <w:rPr>
@@ -871,7 +871,7 @@
               <w:rPr>
                 <w:webHidden/>
               </w:rPr>
-              <w:t>6</w:t>
+              <w:t>5</w:t>
             </w:r>
             <w:r>
               <w:rPr>
@@ -894,7 +894,7 @@
               <w:sz w:val="22"/>
             </w:rPr>
           </w:pPr>
-          <w:hyperlink w:anchor="_Toc146719929" w:history="1">
+          <w:hyperlink w:anchor="_Toc146879722" w:history="1">
             <w:r>
               <w:rPr>
                 <w:rStyle w:val="Hyperlink"/>
@@ -918,7 +918,7 @@
               <w:rPr>
                 <w:webHidden/>
               </w:rPr>
-              <w:instrText xml:space="preserve"> PAGEREF _Toc146719929 \h </w:instrText>
+              <w:instrText xml:space="preserve"> PAGEREF _Toc146879722 \h </w:instrText>
             </w:r>
             <w:r>
               <w:rPr>
@@ -935,7 +935,7 @@
               <w:rPr>
                 <w:webHidden/>
               </w:rPr>
-              <w:t>7</w:t>
+              <w:t>6</w:t>
             </w:r>
             <w:r>
               <w:rPr>
@@ -959,7 +959,7 @@
               <w:sz w:val="22"/>
             </w:rPr>
           </w:pPr>
-          <w:hyperlink w:anchor="_Toc146719931" w:history="1">
+          <w:hyperlink w:anchor="_Toc146879724" w:history="1">
             <w:r>
               <w:rPr>
                 <w:rStyle w:val="Hyperlink"/>
@@ -998,7 +998,7 @@
               <w:rPr>
                 <w:webHidden/>
               </w:rPr>
-              <w:instrText xml:space="preserve"> PAGEREF _Toc146719931 \h </w:instrText>
+              <w:instrText xml:space="preserve"> PAGEREF _Toc146879724 \h </w:instrText>
             </w:r>
             <w:r>
               <w:rPr>
@@ -1015,7 +1015,7 @@
               <w:rPr>
                 <w:webHidden/>
               </w:rPr>
-              <w:t>7</w:t>
+              <w:t>6</w:t>
             </w:r>
             <w:r>
               <w:rPr>
@@ -1039,7 +1039,7 @@
               <w:sz w:val="22"/>
             </w:rPr>
           </w:pPr>
-          <w:hyperlink w:anchor="_Toc146719932" w:history="1">
+          <w:hyperlink w:anchor="_Toc146879725" w:history="1">
             <w:r>
               <w:rPr>
                 <w:rStyle w:val="Hyperlink"/>
@@ -1078,7 +1078,7 @@
               <w:rPr>
                 <w:webHidden/>
               </w:rPr>
-              <w:instrText xml:space="preserve"> PAGEREF _Toc146719932 \h </w:instrText>
+              <w:instrText xml:space="preserve"> PAGEREF _Toc146879725 \h </w:instrText>
             </w:r>
             <w:r>
               <w:rPr>
@@ -1095,7 +1095,7 @@
               <w:rPr>
                 <w:webHidden/>
               </w:rPr>
-              <w:t>7</w:t>
+              <w:t>6</w:t>
             </w:r>
             <w:r>
               <w:rPr>
@@ -1119,7 +1119,7 @@
               <w:sz w:val="22"/>
             </w:rPr>
           </w:pPr>
-          <w:hyperlink w:anchor="_Toc146719933" w:history="1">
+          <w:hyperlink w:anchor="_Toc146879726" w:history="1">
             <w:r>
               <w:rPr>
                 <w:rStyle w:val="Hyperlink"/>
@@ -1158,7 +1158,7 @@
               <w:rPr>
                 <w:webHidden/>
               </w:rPr>
-              <w:instrText xml:space="preserve"> PAGEREF _Toc146719933 \h </w:instrText>
+              <w:instrText xml:space="preserve"> PAGEREF _Toc146879726 \h </w:instrText>
             </w:r>
             <w:r>
               <w:rPr>
@@ -1175,7 +1175,7 @@
               <w:rPr>
                 <w:webHidden/>
               </w:rPr>
-              <w:t>7</w:t>
+              <w:t>6</w:t>
             </w:r>
             <w:r>
               <w:rPr>
@@ -1199,7 +1199,7 @@
               <w:sz w:val="22"/>
             </w:rPr>
           </w:pPr>
-          <w:hyperlink w:anchor="_Toc146719934" w:history="1">
+          <w:hyperlink w:anchor="_Toc146879727" w:history="1">
             <w:r>
               <w:rPr>
                 <w:rStyle w:val="Hyperlink"/>
@@ -1238,7 +1238,7 @@
               <w:rPr>
                 <w:webHidden/>
               </w:rPr>
-              <w:instrText xml:space="preserve"> PAGEREF _Toc146719934 \h </w:instrText>
+              <w:instrText xml:space="preserve"> PAGEREF _Toc146879727 \h </w:instrText>
             </w:r>
             <w:r>
               <w:rPr>
@@ -1255,7 +1255,7 @@
               <w:rPr>
                 <w:webHidden/>
               </w:rPr>
-              <w:t>8</w:t>
+              <w:t>7</w:t>
             </w:r>
             <w:r>
               <w:rPr>
@@ -1278,7 +1278,7 @@
               <w:sz w:val="22"/>
             </w:rPr>
           </w:pPr>
-          <w:hyperlink w:anchor="_Toc146719935" w:history="1">
+          <w:hyperlink w:anchor="_Toc146879728" w:history="1">
             <w:r>
               <w:rPr>
                 <w:rStyle w:val="Hyperlink"/>
@@ -1302,7 +1302,7 @@
               <w:rPr>
                 <w:webHidden/>
               </w:rPr>
-              <w:instrText xml:space="preserve"> PAGEREF _Toc146719935 \h </w:instrText>
+              <w:instrText xml:space="preserve"> PAGEREF _Toc146879728 \h </w:instrText>
             </w:r>
             <w:r>
               <w:rPr>
@@ -1319,7 +1319,7 @@
               <w:rPr>
                 <w:webHidden/>
               </w:rPr>
-              <w:t>9</w:t>
+              <w:t>8</w:t>
             </w:r>
             <w:r>
               <w:rPr>
@@ -1343,7 +1343,7 @@
               <w:sz w:val="22"/>
             </w:rPr>
           </w:pPr>
-          <w:hyperlink w:anchor="_Toc146719939" w:history="1">
+          <w:hyperlink w:anchor="_Toc146879732" w:history="1">
             <w:r>
               <w:rPr>
                 <w:rStyle w:val="Hyperlink"/>
@@ -1382,7 +1382,7 @@
               <w:rPr>
                 <w:webHidden/>
               </w:rPr>
-              <w:instrText xml:space="preserve"> PAGEREF _Toc146719939 \h </w:instrText>
+              <w:instrText xml:space="preserve"> PAGEREF _Toc146879732 \h </w:instrText>
             </w:r>
             <w:r>
               <w:rPr>
@@ -1399,7 +1399,7 @@
               <w:rPr>
                 <w:webHidden/>
               </w:rPr>
-              <w:t>9</w:t>
+              <w:t>8</w:t>
             </w:r>
             <w:r>
               <w:rPr>
@@ -1423,7 +1423,7 @@
               <w:sz w:val="22"/>
             </w:rPr>
           </w:pPr>
-          <w:hyperlink w:anchor="_Toc146719940" w:history="1">
+          <w:hyperlink w:anchor="_Toc146879733" w:history="1">
             <w:r>
               <w:rPr>
                 <w:rStyle w:val="Hyperlink"/>
@@ -1462,7 +1462,7 @@
               <w:rPr>
                 <w:webHidden/>
               </w:rPr>
-              <w:instrText xml:space="preserve"> PAGEREF _Toc146719940 \h </w:instrText>
+              <w:instrText xml:space="preserve"> PAGEREF _Toc146879733 \h </w:instrText>
             </w:r>
             <w:r>
               <w:rPr>
@@ -1479,7 +1479,7 @@
               <w:rPr>
                 <w:webHidden/>
               </w:rPr>
-              <w:t>9</w:t>
+              <w:t>10</w:t>
             </w:r>
             <w:r>
               <w:rPr>
@@ -1503,7 +1503,7 @@
               <w:sz w:val="22"/>
             </w:rPr>
           </w:pPr>
-          <w:hyperlink w:anchor="_Toc146719941" w:history="1">
+          <w:hyperlink w:anchor="_Toc146879734" w:history="1">
             <w:r>
               <w:rPr>
                 <w:rStyle w:val="Hyperlink"/>
@@ -1542,7 +1542,7 @@
               <w:rPr>
                 <w:webHidden/>
               </w:rPr>
-              <w:instrText xml:space="preserve"> PAGEREF _Toc146719941 \h </w:instrText>
+              <w:instrText xml:space="preserve"> PAGEREF _Toc146879734 \h </w:instrText>
             </w:r>
             <w:r>
               <w:rPr>
@@ -1559,7 +1559,7 @@
               <w:rPr>
                 <w:webHidden/>
               </w:rPr>
-              <w:t>9</w:t>
+              <w:t>11</w:t>
             </w:r>
             <w:r>
               <w:rPr>
@@ -1582,7 +1582,7 @@
               <w:sz w:val="22"/>
             </w:rPr>
           </w:pPr>
-          <w:hyperlink w:anchor="_Toc146719942" w:history="1">
+          <w:hyperlink w:anchor="_Toc146879735" w:history="1">
             <w:r>
               <w:rPr>
                 <w:rStyle w:val="Hyperlink"/>
@@ -1606,7 +1606,7 @@
               <w:rPr>
                 <w:webHidden/>
               </w:rPr>
-              <w:instrText xml:space="preserve"> PAGEREF _Toc146719942 \h </w:instrText>
+              <w:instrText xml:space="preserve"> PAGEREF _Toc146879735 \h </w:instrText>
             </w:r>
             <w:r>
               <w:rPr>
@@ -1623,7 +1623,7 @@
               <w:rPr>
                 <w:webHidden/>
               </w:rPr>
-              <w:t>11</w:t>
+              <w:t>12</w:t>
             </w:r>
             <w:r>
               <w:rPr>
@@ -1647,7 +1647,7 @@
               <w:sz w:val="22"/>
             </w:rPr>
           </w:pPr>
-          <w:hyperlink w:anchor="_Toc146719947" w:history="1">
+          <w:hyperlink w:anchor="_Toc146879740" w:history="1">
             <w:r>
               <w:rPr>
                 <w:rStyle w:val="Hyperlink"/>
@@ -1686,7 +1686,7 @@
               <w:rPr>
                 <w:webHidden/>
               </w:rPr>
-              <w:instrText xml:space="preserve"> PAGEREF _Toc146719947 \h </w:instrText>
+              <w:instrText xml:space="preserve"> PAGEREF _Toc146879740 \h </w:instrText>
             </w:r>
             <w:r>
               <w:rPr>
@@ -1703,7 +1703,7 @@
               <w:rPr>
                 <w:webHidden/>
               </w:rPr>
-              <w:t>11</w:t>
+              <w:t>12</w:t>
             </w:r>
             <w:r>
               <w:rPr>
@@ -1727,7 +1727,7 @@
               <w:sz w:val="22"/>
             </w:rPr>
           </w:pPr>
-          <w:hyperlink w:anchor="_Toc146719948" w:history="1">
+          <w:hyperlink w:anchor="_Toc146879741" w:history="1">
             <w:r>
               <w:rPr>
                 <w:rStyle w:val="Hyperlink"/>
@@ -1766,7 +1766,7 @@
               <w:rPr>
                 <w:webHidden/>
               </w:rPr>
-              <w:instrText xml:space="preserve"> PAGEREF _Toc146719948 \h </w:instrText>
+              <w:instrText xml:space="preserve"> PAGEREF _Toc146879741 \h </w:instrText>
             </w:r>
             <w:r>
               <w:rPr>
@@ -1783,7 +1783,7 @@
               <w:rPr>
                 <w:webHidden/>
               </w:rPr>
-              <w:t>11</w:t>
+              <w:t>12</w:t>
             </w:r>
             <w:r>
               <w:rPr>
@@ -1807,7 +1807,7 @@
               <w:sz w:val="22"/>
             </w:rPr>
           </w:pPr>
-          <w:hyperlink w:anchor="_Toc146719949" w:history="1">
+          <w:hyperlink w:anchor="_Toc146879742" w:history="1">
             <w:r>
               <w:rPr>
                 <w:rStyle w:val="Hyperlink"/>
@@ -1846,7 +1846,7 @@
               <w:rPr>
                 <w:webHidden/>
               </w:rPr>
-              <w:instrText xml:space="preserve"> PAGEREF _Toc146719949 \h </w:instrText>
+              <w:instrText xml:space="preserve"> PAGEREF _Toc146879742 \h </w:instrText>
             </w:r>
             <w:r>
               <w:rPr>
@@ -1863,7 +1863,7 @@
               <w:rPr>
                 <w:webHidden/>
               </w:rPr>
-              <w:t>11</w:t>
+              <w:t>12</w:t>
             </w:r>
             <w:r>
               <w:rPr>
@@ -1886,7 +1886,7 @@
               <w:sz w:val="22"/>
             </w:rPr>
           </w:pPr>
-          <w:hyperlink w:anchor="_Toc146719950" w:history="1">
+          <w:hyperlink w:anchor="_Toc146879743" w:history="1">
             <w:r>
               <w:rPr>
                 <w:rStyle w:val="Hyperlink"/>
@@ -1910,7 +1910,7 @@
               <w:rPr>
                 <w:webHidden/>
               </w:rPr>
-              <w:instrText xml:space="preserve"> PAGEREF _Toc146719950 \h </w:instrText>
+              <w:instrText xml:space="preserve"> PAGEREF _Toc146879743 \h </w:instrText>
             </w:r>
             <w:r>
               <w:rPr>
@@ -1927,7 +1927,7 @@
               <w:rPr>
                 <w:webHidden/>
               </w:rPr>
-              <w:t>12</w:t>
+              <w:t>13</w:t>
             </w:r>
             <w:r>
               <w:rPr>
@@ -1951,7 +1951,7 @@
               <w:sz w:val="22"/>
             </w:rPr>
           </w:pPr>
-          <w:hyperlink w:anchor="_Toc146719956" w:history="1">
+          <w:hyperlink w:anchor="_Toc146879749" w:history="1">
             <w:r>
               <w:rPr>
                 <w:rStyle w:val="Hyperlink"/>
@@ -1990,7 +1990,7 @@
               <w:rPr>
                 <w:webHidden/>
               </w:rPr>
-              <w:instrText xml:space="preserve"> PAGEREF _Toc146719956 \h </w:instrText>
+              <w:instrText xml:space="preserve"> PAGEREF _Toc146879749 \h </w:instrText>
             </w:r>
             <w:r>
               <w:rPr>
@@ -2007,7 +2007,7 @@
               <w:rPr>
                 <w:webHidden/>
               </w:rPr>
-              <w:t>12</w:t>
+              <w:t>13</w:t>
             </w:r>
             <w:r>
               <w:rPr>
@@ -2031,7 +2031,7 @@
               <w:sz w:val="22"/>
             </w:rPr>
           </w:pPr>
-          <w:hyperlink w:anchor="_Toc146719957" w:history="1">
+          <w:hyperlink w:anchor="_Toc146879750" w:history="1">
             <w:r>
               <w:rPr>
                 <w:rStyle w:val="Hyperlink"/>
@@ -2070,7 +2070,7 @@
               <w:rPr>
                 <w:webHidden/>
               </w:rPr>
-              <w:instrText xml:space="preserve"> PAGEREF _Toc146719957 \h </w:instrText>
+              <w:instrText xml:space="preserve"> PAGEREF _Toc146879750 \h </w:instrText>
             </w:r>
             <w:r>
               <w:rPr>
@@ -2087,7 +2087,7 @@
               <w:rPr>
                 <w:webHidden/>
               </w:rPr>
-              <w:t>12</w:t>
+              <w:t>13</w:t>
             </w:r>
             <w:r>
               <w:rPr>
@@ -2110,7 +2110,7 @@
               <w:sz w:val="22"/>
             </w:rPr>
           </w:pPr>
-          <w:hyperlink w:anchor="_Toc146719958" w:history="1">
+          <w:hyperlink w:anchor="_Toc146879751" w:history="1">
             <w:r>
               <w:rPr>
                 <w:rStyle w:val="Hyperlink"/>
@@ -2134,7 +2134,7 @@
               <w:rPr>
                 <w:webHidden/>
               </w:rPr>
-              <w:instrText xml:space="preserve"> PAGEREF _Toc146719958 \h </w:instrText>
+              <w:instrText xml:space="preserve"> PAGEREF _Toc146879751 \h </w:instrText>
             </w:r>
             <w:r>
               <w:rPr>
@@ -2151,7 +2151,7 @@
               <w:rPr>
                 <w:webHidden/>
               </w:rPr>
-              <w:t>13</w:t>
+              <w:t>14</w:t>
             </w:r>
             <w:r>
               <w:rPr>
@@ -2175,7 +2175,7 @@
               <w:sz w:val="22"/>
             </w:rPr>
           </w:pPr>
-          <w:hyperlink w:anchor="_Toc146719959" w:history="1">
+          <w:hyperlink w:anchor="_Toc146879752" w:history="1">
             <w:r>
               <w:rPr>
                 <w:rStyle w:val="Hyperlink"/>
@@ -2214,7 +2214,7 @@
               <w:rPr>
                 <w:webHidden/>
               </w:rPr>
-              <w:instrText xml:space="preserve"> PAGEREF _Toc146719959 \h </w:instrText>
+              <w:instrText xml:space="preserve"> PAGEREF _Toc146879752 \h </w:instrText>
             </w:r>
             <w:r>
               <w:rPr>
@@ -2231,7 +2231,7 @@
               <w:rPr>
                 <w:webHidden/>
               </w:rPr>
-              <w:t>13</w:t>
+              <w:t>14</w:t>
             </w:r>
             <w:r>
               <w:rPr>
@@ -2255,7 +2255,7 @@
               <w:sz w:val="22"/>
             </w:rPr>
           </w:pPr>
-          <w:hyperlink w:anchor="_Toc146719960" w:history="1">
+          <w:hyperlink w:anchor="_Toc146879753" w:history="1">
             <w:r>
               <w:rPr>
                 <w:rStyle w:val="Hyperlink"/>
@@ -2294,7 +2294,7 @@
               <w:rPr>
                 <w:webHidden/>
               </w:rPr>
-              <w:instrText xml:space="preserve"> PAGEREF _Toc146719960 \h </w:instrText>
+              <w:instrText xml:space="preserve"> PAGEREF _Toc146879753 \h </w:instrText>
             </w:r>
             <w:r>
               <w:rPr>
@@ -2311,7 +2311,7 @@
               <w:rPr>
                 <w:webHidden/>
               </w:rPr>
-              <w:t>13</w:t>
+              <w:t>15</w:t>
             </w:r>
             <w:r>
               <w:rPr>
@@ -2341,46 +2341,13 @@
         <w:spacing w:after="160" w:line="360" w:lineRule="auto"/>
         <w:jc w:val="left"/>
         <w:rPr>
-          <w:lang w:val="en-US"/>
-        </w:rPr>
-      </w:pPr>
-      <w:r>
-        <w:rPr>
-          <w:lang w:val="en-US"/>
-        </w:rPr>
-        <w:br w:type="page"/>
-      </w:r>
-    </w:p>
-    <w:p>
-      <w:pPr>
-        <w:pStyle w:val="Heading1"/>
-        <w:spacing w:line="360" w:lineRule="auto"/>
-        <w:jc w:val="center"/>
-        <w:rPr>
-          <w:lang w:val="en-US"/>
-        </w:rPr>
-      </w:pPr>
-      <w:bookmarkStart w:id="1" w:name="_Toc146719923"/>
-      <w:r>
-        <w:rPr>
-          <w:lang w:val="en-US"/>
-        </w:rPr>
-        <w:lastRenderedPageBreak/>
-        <w:t>DAFTAR GAMBAR</w:t>
-      </w:r>
-      <w:bookmarkEnd w:id="1"/>
-    </w:p>
-    <w:p>
-      <w:pPr>
-        <w:spacing w:after="160" w:line="360" w:lineRule="auto"/>
-        <w:jc w:val="left"/>
-        <w:rPr>
           <w:rFonts w:eastAsiaTheme="majorEastAsia" w:cstheme="majorBidi"/>
           <w:b/>
           <w:szCs w:val="32"/>
           <w:lang w:val="en-US"/>
         </w:rPr>
       </w:pPr>
+      <w:bookmarkStart w:id="1" w:name="_Toc146879716"/>
       <w:r>
         <w:rPr>
           <w:lang w:val="en-US"/>
@@ -2397,7 +2364,43 @@
           <w:lang w:val="en-US"/>
         </w:rPr>
       </w:pPr>
-      <w:bookmarkStart w:id="2" w:name="_Toc146719924"/>
+      <w:r>
+        <w:rPr>
+          <w:lang w:val="en-US"/>
+        </w:rPr>
+        <w:lastRenderedPageBreak/>
+        <w:t>DAFTAR GAMBAR</w:t>
+      </w:r>
+      <w:bookmarkEnd w:id="1"/>
+    </w:p>
+    <w:p>
+      <w:pPr>
+        <w:spacing w:after="160" w:line="360" w:lineRule="auto"/>
+        <w:jc w:val="left"/>
+        <w:rPr>
+          <w:rFonts w:eastAsiaTheme="majorEastAsia" w:cstheme="majorBidi"/>
+          <w:b/>
+          <w:szCs w:val="32"/>
+          <w:lang w:val="en-US"/>
+        </w:rPr>
+      </w:pPr>
+      <w:r>
+        <w:rPr>
+          <w:lang w:val="en-US"/>
+        </w:rPr>
+        <w:br w:type="page"/>
+      </w:r>
+    </w:p>
+    <w:p>
+      <w:pPr>
+        <w:pStyle w:val="Heading1"/>
+        <w:spacing w:line="360" w:lineRule="auto"/>
+        <w:jc w:val="center"/>
+        <w:rPr>
+          <w:lang w:val="en-US"/>
+        </w:rPr>
+      </w:pPr>
+      <w:bookmarkStart w:id="2" w:name="_Toc146879717"/>
       <w:r>
         <w:rPr>
           <w:lang w:val="en-US"/>
@@ -2440,7 +2443,7 @@
           <w:lang w:val="en-US"/>
         </w:rPr>
       </w:pPr>
-      <w:bookmarkStart w:id="3" w:name="_Toc146719925"/>
+      <w:bookmarkStart w:id="3" w:name="_Toc146879718"/>
       <w:r>
         <w:rPr>
           <w:lang w:val="en-US"/>
@@ -2483,7 +2486,7 @@
           <w:lang w:val="en-US"/>
         </w:rPr>
       </w:pPr>
-      <w:bookmarkStart w:id="4" w:name="_Toc146719926"/>
+      <w:bookmarkStart w:id="4" w:name="_Toc146879719"/>
       <w:r>
         <w:rPr>
           <w:lang w:val="en-US"/>
@@ -2574,7 +2577,7 @@
           <w:lang w:val="en-US"/>
         </w:rPr>
       </w:pPr>
-      <w:bookmarkStart w:id="5" w:name="_Toc146719927"/>
+      <w:bookmarkStart w:id="5" w:name="_Toc146879720"/>
       <w:r>
         <w:rPr>
           <w:lang w:val="en-US"/>
@@ -2655,7 +2658,7 @@
           <w:lang w:val="en-US"/>
         </w:rPr>
       </w:pPr>
-      <w:bookmarkStart w:id="6" w:name="_Toc146719928"/>
+      <w:bookmarkStart w:id="6" w:name="_Toc146879721"/>
       <w:r>
         <w:rPr>
           <w:lang w:val="en-US"/>
@@ -2824,7 +2827,7 @@
           <w:lang w:val="en-US"/>
         </w:rPr>
       </w:pPr>
-      <w:bookmarkStart w:id="7" w:name="_Toc146719929"/>
+      <w:bookmarkStart w:id="7" w:name="_Toc146879722"/>
       <w:r>
         <w:rPr>
           <w:lang w:val="en-US"/>
@@ -2871,8 +2874,10 @@
       </w:pPr>
       <w:bookmarkStart w:id="8" w:name="_Toc146719852"/>
       <w:bookmarkStart w:id="9" w:name="_Toc146719930"/>
+      <w:bookmarkStart w:id="10" w:name="_Toc146879723"/>
       <w:bookmarkEnd w:id="8"/>
       <w:bookmarkEnd w:id="9"/>
+      <w:bookmarkEnd w:id="10"/>
     </w:p>
     <w:p>
       <w:pPr>
@@ -2887,14 +2892,14 @@
           <w:lang w:val="en-US"/>
         </w:rPr>
       </w:pPr>
-      <w:bookmarkStart w:id="10" w:name="_Toc146719931"/>
+      <w:bookmarkStart w:id="11" w:name="_Toc146879724"/>
       <w:r>
         <w:rPr>
           <w:lang w:val="en-US"/>
         </w:rPr>
         <w:t>Profil Usaha</w:t>
       </w:r>
-      <w:bookmarkEnd w:id="10"/>
+      <w:bookmarkEnd w:id="11"/>
     </w:p>
     <w:p>
       <w:pPr>
@@ -3032,14 +3037,14 @@
           <w:lang w:val="en-US"/>
         </w:rPr>
       </w:pPr>
-      <w:bookmarkStart w:id="11" w:name="_Toc146719932"/>
+      <w:bookmarkStart w:id="12" w:name="_Toc146879725"/>
       <w:r>
         <w:rPr>
           <w:lang w:val="en-US"/>
         </w:rPr>
         <w:t>Target Pasar</w:t>
       </w:r>
-      <w:bookmarkEnd w:id="11"/>
+      <w:bookmarkEnd w:id="12"/>
     </w:p>
     <w:p>
       <w:pPr>
@@ -3096,14 +3101,14 @@
           <w:lang w:val="en-US"/>
         </w:rPr>
       </w:pPr>
-      <w:bookmarkStart w:id="12" w:name="_Toc146719933"/>
+      <w:bookmarkStart w:id="13" w:name="_Toc146879726"/>
       <w:r>
         <w:rPr>
           <w:lang w:val="en-US"/>
         </w:rPr>
         <w:t>Strategi Pemasaran</w:t>
       </w:r>
-      <w:bookmarkEnd w:id="12"/>
+      <w:bookmarkEnd w:id="13"/>
     </w:p>
     <w:p>
       <w:pPr>
@@ -3316,7 +3321,7 @@
           <w:lang w:val="en-US"/>
         </w:rPr>
       </w:pPr>
-      <w:bookmarkStart w:id="13" w:name="_Toc146719934"/>
+      <w:bookmarkStart w:id="14" w:name="_Toc146879727"/>
       <w:r>
         <w:rPr>
           <w:lang w:val="en-US"/>
@@ -3324,7 +3329,7 @@
         <w:lastRenderedPageBreak/>
         <w:t>Analisis SWOT</w:t>
       </w:r>
-      <w:bookmarkEnd w:id="13"/>
+      <w:bookmarkEnd w:id="14"/>
     </w:p>
     <w:p>
       <w:pPr>
@@ -3578,7 +3583,7 @@
           <w:lang w:val="en-US"/>
         </w:rPr>
       </w:pPr>
-      <w:bookmarkStart w:id="14" w:name="_Toc146719935"/>
+      <w:bookmarkStart w:id="15" w:name="_Toc146879728"/>
       <w:r>
         <w:rPr>
           <w:lang w:val="en-US"/>
@@ -3593,7 +3598,7 @@
         <w:br/>
         <w:t>MANAJEMEN PRODUKSI</w:t>
       </w:r>
-      <w:bookmarkEnd w:id="14"/>
+      <w:bookmarkEnd w:id="15"/>
     </w:p>
     <w:p>
       <w:pPr>
@@ -3623,10 +3628,12 @@
           <w:lang w:val="en-US"/>
         </w:rPr>
       </w:pPr>
-      <w:bookmarkStart w:id="15" w:name="_Toc146719858"/>
-      <w:bookmarkStart w:id="16" w:name="_Toc146719936"/>
-      <w:bookmarkEnd w:id="15"/>
+      <w:bookmarkStart w:id="16" w:name="_Toc146719858"/>
+      <w:bookmarkStart w:id="17" w:name="_Toc146719936"/>
+      <w:bookmarkStart w:id="18" w:name="_Toc146879729"/>
       <w:bookmarkEnd w:id="16"/>
+      <w:bookmarkEnd w:id="17"/>
+      <w:bookmarkEnd w:id="18"/>
     </w:p>
     <w:p>
       <w:pPr>
@@ -3648,10 +3655,12 @@
           <w:lang w:val="en-US"/>
         </w:rPr>
       </w:pPr>
-      <w:bookmarkStart w:id="17" w:name="_Toc146719859"/>
-      <w:bookmarkStart w:id="18" w:name="_Toc146719937"/>
-      <w:bookmarkEnd w:id="17"/>
-      <w:bookmarkEnd w:id="18"/>
+      <w:bookmarkStart w:id="19" w:name="_Toc146719859"/>
+      <w:bookmarkStart w:id="20" w:name="_Toc146719937"/>
+      <w:bookmarkStart w:id="21" w:name="_Toc146879730"/>
+      <w:bookmarkEnd w:id="19"/>
+      <w:bookmarkEnd w:id="20"/>
+      <w:bookmarkEnd w:id="21"/>
     </w:p>
     <w:p>
       <w:pPr>
@@ -3673,10 +3682,12 @@
           <w:lang w:val="en-US"/>
         </w:rPr>
       </w:pPr>
-      <w:bookmarkStart w:id="19" w:name="_Toc146719860"/>
-      <w:bookmarkStart w:id="20" w:name="_Toc146719938"/>
-      <w:bookmarkEnd w:id="19"/>
-      <w:bookmarkEnd w:id="20"/>
+      <w:bookmarkStart w:id="22" w:name="_Toc146719860"/>
+      <w:bookmarkStart w:id="23" w:name="_Toc146719938"/>
+      <w:bookmarkStart w:id="24" w:name="_Toc146879731"/>
+      <w:bookmarkEnd w:id="22"/>
+      <w:bookmarkEnd w:id="23"/>
+      <w:bookmarkEnd w:id="24"/>
     </w:p>
     <w:p>
       <w:pPr>
@@ -3691,14 +3702,14 @@
           <w:lang w:val="en-US"/>
         </w:rPr>
       </w:pPr>
-      <w:bookmarkStart w:id="21" w:name="_Toc146719939"/>
+      <w:bookmarkStart w:id="25" w:name="_Toc146879732"/>
       <w:r>
         <w:rPr>
           <w:lang w:val="en-US"/>
         </w:rPr>
         <w:t>Alat-Alat</w:t>
       </w:r>
-      <w:bookmarkEnd w:id="21"/>
+      <w:bookmarkEnd w:id="25"/>
     </w:p>
     <w:p>
       <w:pPr>
@@ -4112,6 +4123,7 @@
     <w:p>
       <w:pPr>
         <w:pStyle w:val="Caption"/>
+        <w:spacing w:line="360" w:lineRule="auto"/>
         <w:jc w:val="center"/>
       </w:pPr>
       <w:r>
@@ -4557,7 +4569,6 @@
         </w:rPr>
         <w:t>: Gas LPG 3KG</w:t>
       </w:r>
-      <w:bookmarkStart w:id="22" w:name="_Toc146719940"/>
     </w:p>
     <w:p>
       <w:pPr>
@@ -4572,6 +4583,7 @@
           <w:lang w:val="en-US"/>
         </w:rPr>
       </w:pPr>
+      <w:bookmarkStart w:id="26" w:name="_Toc146879733"/>
       <w:r>
         <w:rPr>
           <w:lang w:val="en-US"/>
@@ -4579,7 +4591,7 @@
         <w:lastRenderedPageBreak/>
         <w:t>Bahan-Bahan</w:t>
       </w:r>
-      <w:bookmarkEnd w:id="22"/>
+      <w:bookmarkEnd w:id="26"/>
     </w:p>
     <w:p>
       <w:pPr>
@@ -5433,14 +5445,14 @@
           <w:lang w:val="en-US"/>
         </w:rPr>
       </w:pPr>
-      <w:bookmarkStart w:id="23" w:name="_Toc146719941"/>
+      <w:bookmarkStart w:id="27" w:name="_Toc146879734"/>
       <w:r>
         <w:rPr>
           <w:lang w:val="en-US"/>
         </w:rPr>
         <w:t>Proses Produksi</w:t>
       </w:r>
-      <w:bookmarkEnd w:id="23"/>
+      <w:bookmarkEnd w:id="27"/>
     </w:p>
     <w:p>
       <w:pPr>
@@ -5643,7 +5655,7 @@
           <w:lang w:val="en-US"/>
         </w:rPr>
       </w:pPr>
-      <w:bookmarkStart w:id="24" w:name="_Toc146719942"/>
+      <w:bookmarkStart w:id="28" w:name="_Toc146879735"/>
       <w:r>
         <w:rPr>
           <w:lang w:val="en-US"/>
@@ -5658,7 +5670,7 @@
         <w:br/>
         <w:t>RENCANA ANGGARAN</w:t>
       </w:r>
-      <w:bookmarkEnd w:id="24"/>
+      <w:bookmarkEnd w:id="28"/>
     </w:p>
     <w:p>
       <w:pPr>
@@ -5680,10 +5692,12 @@
           <w:lang w:val="en-US"/>
         </w:rPr>
       </w:pPr>
-      <w:bookmarkStart w:id="25" w:name="_Toc146719865"/>
-      <w:bookmarkStart w:id="26" w:name="_Toc146719943"/>
-      <w:bookmarkEnd w:id="25"/>
-      <w:bookmarkEnd w:id="26"/>
+      <w:bookmarkStart w:id="29" w:name="_Toc146719865"/>
+      <w:bookmarkStart w:id="30" w:name="_Toc146719943"/>
+      <w:bookmarkStart w:id="31" w:name="_Toc146879736"/>
+      <w:bookmarkEnd w:id="29"/>
+      <w:bookmarkEnd w:id="30"/>
+      <w:bookmarkEnd w:id="31"/>
     </w:p>
     <w:p>
       <w:pPr>
@@ -5705,10 +5719,12 @@
           <w:lang w:val="en-US"/>
         </w:rPr>
       </w:pPr>
-      <w:bookmarkStart w:id="27" w:name="_Toc146719866"/>
-      <w:bookmarkStart w:id="28" w:name="_Toc146719944"/>
-      <w:bookmarkEnd w:id="27"/>
-      <w:bookmarkEnd w:id="28"/>
+      <w:bookmarkStart w:id="32" w:name="_Toc146719866"/>
+      <w:bookmarkStart w:id="33" w:name="_Toc146719944"/>
+      <w:bookmarkStart w:id="34" w:name="_Toc146879737"/>
+      <w:bookmarkEnd w:id="32"/>
+      <w:bookmarkEnd w:id="33"/>
+      <w:bookmarkEnd w:id="34"/>
     </w:p>
     <w:p>
       <w:pPr>
@@ -5730,10 +5746,12 @@
           <w:lang w:val="en-US"/>
         </w:rPr>
       </w:pPr>
-      <w:bookmarkStart w:id="29" w:name="_Toc146719867"/>
-      <w:bookmarkStart w:id="30" w:name="_Toc146719945"/>
-      <w:bookmarkEnd w:id="29"/>
-      <w:bookmarkEnd w:id="30"/>
+      <w:bookmarkStart w:id="35" w:name="_Toc146719867"/>
+      <w:bookmarkStart w:id="36" w:name="_Toc146719945"/>
+      <w:bookmarkStart w:id="37" w:name="_Toc146879738"/>
+      <w:bookmarkEnd w:id="35"/>
+      <w:bookmarkEnd w:id="36"/>
+      <w:bookmarkEnd w:id="37"/>
     </w:p>
     <w:p>
       <w:pPr>
@@ -5755,10 +5773,12 @@
           <w:lang w:val="en-US"/>
         </w:rPr>
       </w:pPr>
-      <w:bookmarkStart w:id="31" w:name="_Toc146719868"/>
-      <w:bookmarkStart w:id="32" w:name="_Toc146719946"/>
-      <w:bookmarkEnd w:id="31"/>
-      <w:bookmarkEnd w:id="32"/>
+      <w:bookmarkStart w:id="38" w:name="_Toc146719868"/>
+      <w:bookmarkStart w:id="39" w:name="_Toc146719946"/>
+      <w:bookmarkStart w:id="40" w:name="_Toc146879739"/>
+      <w:bookmarkEnd w:id="38"/>
+      <w:bookmarkEnd w:id="39"/>
+      <w:bookmarkEnd w:id="40"/>
     </w:p>
     <w:p>
       <w:pPr>
@@ -5773,14 +5793,14 @@
           <w:lang w:val="en-US"/>
         </w:rPr>
       </w:pPr>
-      <w:bookmarkStart w:id="33" w:name="_Toc146719947"/>
+      <w:bookmarkStart w:id="41" w:name="_Toc146879740"/>
       <w:r>
         <w:rPr>
           <w:lang w:val="en-US"/>
         </w:rPr>
         <w:t>Modal Usaha</w:t>
       </w:r>
-      <w:bookmarkEnd w:id="33"/>
+      <w:bookmarkEnd w:id="41"/>
     </w:p>
     <w:p>
       <w:pPr>
@@ -7236,14 +7256,14 @@
           <w:lang w:val="en-US"/>
         </w:rPr>
       </w:pPr>
-      <w:bookmarkStart w:id="34" w:name="_Toc146719948"/>
+      <w:bookmarkStart w:id="42" w:name="_Toc146879741"/>
       <w:r>
         <w:rPr>
           <w:lang w:val="en-US"/>
         </w:rPr>
         <w:t>Harga Jual</w:t>
       </w:r>
-      <w:bookmarkEnd w:id="34"/>
+      <w:bookmarkEnd w:id="42"/>
     </w:p>
     <w:p>
       <w:pPr>
@@ -7461,13 +7481,7 @@
               <w:rPr>
                 <w:lang w:val="en-US"/>
               </w:rPr>
-              <w:t>Pedas Asin</w:t>
-            </w:r>
-            <w:r>
-              <w:rPr>
-                <w:lang w:val="en-US"/>
-              </w:rPr>
-              <w:t xml:space="preserve"> </w:t>
+              <w:t xml:space="preserve">Pedas Asin </w:t>
             </w:r>
             <w:r>
               <w:rPr>
@@ -7522,19 +7536,7 @@
               <w:rPr>
                 <w:lang w:val="en-US"/>
               </w:rPr>
-              <w:t xml:space="preserve">Singkong Inferno </w:t>
-            </w:r>
-            <w:r>
-              <w:rPr>
-                <w:lang w:val="en-US"/>
-              </w:rPr>
-              <w:t xml:space="preserve">Original </w:t>
-            </w:r>
-            <w:r>
-              <w:rPr>
-                <w:lang w:val="en-US"/>
-              </w:rPr>
-              <w:t>70 gram</w:t>
+              <w:t>Singkong Inferno Original 70 gram</w:t>
             </w:r>
           </w:p>
         </w:tc>
@@ -7582,7 +7584,7 @@
           <w:lang w:val="en-US"/>
         </w:rPr>
       </w:pPr>
-      <w:bookmarkStart w:id="35" w:name="_Toc146719949"/>
+      <w:bookmarkStart w:id="43" w:name="_Toc146879742"/>
       <w:r>
         <w:rPr>
           <w:lang w:val="en-US"/>
@@ -7595,7 +7597,7 @@
         </w:rPr>
         <w:t>l</w:t>
       </w:r>
-      <w:bookmarkEnd w:id="35"/>
+      <w:bookmarkEnd w:id="43"/>
     </w:p>
     <w:p>
       <w:pPr>
@@ -7654,7 +7656,7 @@
           <w:lang w:val="en-US"/>
         </w:rPr>
       </w:pPr>
-      <w:bookmarkStart w:id="36" w:name="_Toc146719950"/>
+      <w:bookmarkStart w:id="44" w:name="_Toc146879743"/>
       <w:r>
         <w:rPr>
           <w:lang w:val="en-US"/>
@@ -7669,7 +7671,7 @@
         <w:br/>
         <w:t>PENUTUP</w:t>
       </w:r>
-      <w:bookmarkEnd w:id="36"/>
+      <w:bookmarkEnd w:id="44"/>
     </w:p>
     <w:p>
       <w:pPr>
@@ -7691,10 +7693,12 @@
           <w:lang w:val="en-US"/>
         </w:rPr>
       </w:pPr>
-      <w:bookmarkStart w:id="37" w:name="_Toc146719873"/>
-      <w:bookmarkStart w:id="38" w:name="_Toc146719951"/>
-      <w:bookmarkEnd w:id="37"/>
-      <w:bookmarkEnd w:id="38"/>
+      <w:bookmarkStart w:id="45" w:name="_Toc146719873"/>
+      <w:bookmarkStart w:id="46" w:name="_Toc146719951"/>
+      <w:bookmarkStart w:id="47" w:name="_Toc146879744"/>
+      <w:bookmarkEnd w:id="45"/>
+      <w:bookmarkEnd w:id="46"/>
+      <w:bookmarkEnd w:id="47"/>
     </w:p>
     <w:p>
       <w:pPr>
@@ -7716,10 +7720,12 @@
           <w:lang w:val="en-US"/>
         </w:rPr>
       </w:pPr>
-      <w:bookmarkStart w:id="39" w:name="_Toc146719874"/>
-      <w:bookmarkStart w:id="40" w:name="_Toc146719952"/>
-      <w:bookmarkEnd w:id="39"/>
-      <w:bookmarkEnd w:id="40"/>
+      <w:bookmarkStart w:id="48" w:name="_Toc146719874"/>
+      <w:bookmarkStart w:id="49" w:name="_Toc146719952"/>
+      <w:bookmarkStart w:id="50" w:name="_Toc146879745"/>
+      <w:bookmarkEnd w:id="48"/>
+      <w:bookmarkEnd w:id="49"/>
+      <w:bookmarkEnd w:id="50"/>
     </w:p>
     <w:p>
       <w:pPr>
@@ -7741,10 +7747,12 @@
           <w:lang w:val="en-US"/>
         </w:rPr>
       </w:pPr>
-      <w:bookmarkStart w:id="41" w:name="_Toc146719875"/>
-      <w:bookmarkStart w:id="42" w:name="_Toc146719953"/>
-      <w:bookmarkEnd w:id="41"/>
-      <w:bookmarkEnd w:id="42"/>
+      <w:bookmarkStart w:id="51" w:name="_Toc146719875"/>
+      <w:bookmarkStart w:id="52" w:name="_Toc146719953"/>
+      <w:bookmarkStart w:id="53" w:name="_Toc146879746"/>
+      <w:bookmarkEnd w:id="51"/>
+      <w:bookmarkEnd w:id="52"/>
+      <w:bookmarkEnd w:id="53"/>
     </w:p>
     <w:p>
       <w:pPr>
@@ -7766,10 +7774,12 @@
           <w:lang w:val="en-US"/>
         </w:rPr>
       </w:pPr>
-      <w:bookmarkStart w:id="43" w:name="_Toc146719876"/>
-      <w:bookmarkStart w:id="44" w:name="_Toc146719954"/>
-      <w:bookmarkEnd w:id="43"/>
-      <w:bookmarkEnd w:id="44"/>
+      <w:bookmarkStart w:id="54" w:name="_Toc146719876"/>
+      <w:bookmarkStart w:id="55" w:name="_Toc146719954"/>
+      <w:bookmarkStart w:id="56" w:name="_Toc146879747"/>
+      <w:bookmarkEnd w:id="54"/>
+      <w:bookmarkEnd w:id="55"/>
+      <w:bookmarkEnd w:id="56"/>
     </w:p>
     <w:p>
       <w:pPr>
@@ -7791,10 +7801,12 @@
           <w:lang w:val="en-US"/>
         </w:rPr>
       </w:pPr>
-      <w:bookmarkStart w:id="45" w:name="_Toc146719877"/>
-      <w:bookmarkStart w:id="46" w:name="_Toc146719955"/>
-      <w:bookmarkEnd w:id="45"/>
-      <w:bookmarkEnd w:id="46"/>
+      <w:bookmarkStart w:id="57" w:name="_Toc146719877"/>
+      <w:bookmarkStart w:id="58" w:name="_Toc146719955"/>
+      <w:bookmarkStart w:id="59" w:name="_Toc146879748"/>
+      <w:bookmarkEnd w:id="57"/>
+      <w:bookmarkEnd w:id="58"/>
+      <w:bookmarkEnd w:id="59"/>
     </w:p>
     <w:p>
       <w:pPr>
@@ -7809,14 +7821,14 @@
           <w:lang w:val="en-US"/>
         </w:rPr>
       </w:pPr>
-      <w:bookmarkStart w:id="47" w:name="_Toc146719956"/>
+      <w:bookmarkStart w:id="60" w:name="_Toc146879749"/>
       <w:r>
         <w:rPr>
           <w:lang w:val="en-US"/>
         </w:rPr>
         <w:t>Kesimpulan</w:t>
       </w:r>
-      <w:bookmarkEnd w:id="47"/>
+      <w:bookmarkEnd w:id="60"/>
     </w:p>
     <w:p>
       <w:pPr>
@@ -7946,14 +7958,14 @@
           <w:lang w:val="en-US"/>
         </w:rPr>
       </w:pPr>
-      <w:bookmarkStart w:id="48" w:name="_Toc146719957"/>
+      <w:bookmarkStart w:id="61" w:name="_Toc146879750"/>
       <w:r>
         <w:rPr>
           <w:lang w:val="en-US"/>
         </w:rPr>
         <w:t>Saran</w:t>
       </w:r>
-      <w:bookmarkEnd w:id="48"/>
+      <w:bookmarkEnd w:id="61"/>
     </w:p>
     <w:p>
       <w:pPr>
@@ -8128,7 +8140,7 @@
           <w:lang w:val="en-US"/>
         </w:rPr>
       </w:pPr>
-      <w:bookmarkStart w:id="49" w:name="_Toc146719958"/>
+      <w:bookmarkStart w:id="62" w:name="_Toc146879751"/>
       <w:r>
         <w:rPr>
           <w:lang w:val="en-US"/>
@@ -8136,11 +8148,10 @@
         <w:lastRenderedPageBreak/>
         <w:t>LAMPIRAN</w:t>
       </w:r>
-      <w:bookmarkEnd w:id="49"/>
-    </w:p>
-    <w:p>
-      <w:pPr>
-        <w:spacing w:line="360" w:lineRule="auto"/>
+      <w:bookmarkEnd w:id="62"/>
+    </w:p>
+    <w:p>
+      <w:pPr>
         <w:rPr>
           <w:lang w:val="en-US"/>
         </w:rPr>
@@ -8158,7 +8169,7 @@
           <w:lang w:val="en-US"/>
         </w:rPr>
       </w:pPr>
-      <w:bookmarkStart w:id="50" w:name="_Toc146719959"/>
+      <w:bookmarkStart w:id="63" w:name="_Toc146879752"/>
       <w:r>
         <w:rPr>
           <w:lang w:val="en-US"/>
@@ -8183,7 +8194,7 @@
         </w:rPr>
         <w:t xml:space="preserve"> Transaksi</w:t>
       </w:r>
-      <w:bookmarkEnd w:id="50"/>
+      <w:bookmarkEnd w:id="63"/>
     </w:p>
     <w:tbl>
       <w:tblPr>
@@ -8199,6 +8210,7 @@
         <w:tc>
           <w:tcPr>
             <w:tcW w:w="4508" w:type="dxa"/>
+            <w:vAlign w:val="center"/>
           </w:tcPr>
           <w:p>
             <w:pPr>
@@ -8207,14 +8219,11 @@
               <w:jc w:val="center"/>
             </w:pPr>
             <w:r>
-              <w:rPr>
-                <w:lang w:val="en-US"/>
-              </w:rPr>
               <w:drawing>
-                <wp:inline distT="0" distB="0" distL="0" distR="0" wp14:anchorId="03F6982D" wp14:editId="1E286C8C">
-                  <wp:extent cx="1889839" cy="3358515"/>
-                  <wp:effectExtent l="0" t="0" r="0" b="0"/>
-                  <wp:docPr id="637389462" name="Picture 2"/>
+                <wp:inline distT="0" distB="0" distL="0" distR="0" wp14:anchorId="633519F2" wp14:editId="0731329B">
+                  <wp:extent cx="2430000" cy="3240000"/>
+                  <wp:effectExtent l="0" t="0" r="8890" b="0"/>
+                  <wp:docPr id="688298527" name="Picture 1"/>
                   <wp:cNvGraphicFramePr>
                     <a:graphicFrameLocks xmlns:a="http://schemas.openxmlformats.org/drawingml/2006/main" noChangeAspect="1"/>
                   </wp:cNvGraphicFramePr>
@@ -8222,7 +8231,7 @@
                     <a:graphicData uri="http://schemas.openxmlformats.org/drawingml/2006/picture">
                       <pic:pic xmlns:pic="http://schemas.openxmlformats.org/drawingml/2006/picture">
                         <pic:nvPicPr>
-                          <pic:cNvPr id="0" name="Picture 2"/>
+                          <pic:cNvPr id="0" name="Picture 1"/>
                           <pic:cNvPicPr>
                             <a:picLocks noChangeAspect="1" noChangeArrowheads="1"/>
                           </pic:cNvPicPr>
@@ -8243,7 +8252,7 @@
                         <pic:spPr bwMode="auto">
                           <a:xfrm>
                             <a:off x="0" y="0"/>
-                            <a:ext cx="1896062" cy="3369575"/>
+                            <a:ext cx="2430000" cy="3240000"/>
                           </a:xfrm>
                           <a:prstGeom prst="rect">
                             <a:avLst/>
@@ -8288,25 +8297,14 @@
               <w:rPr>
                 <w:lang w:val="en-US"/>
               </w:rPr>
-              <w:t xml:space="preserve">: </w:t>
-            </w:r>
-            <w:r>
-              <w:rPr>
-                <w:lang w:val="en-US"/>
-              </w:rPr>
-              <w:t>Promosi Lewat Status WhatsAp</w:t>
-            </w:r>
-            <w:r>
-              <w:rPr>
-                <w:lang w:val="en-US"/>
-              </w:rPr>
-              <w:t>p</w:t>
+              <w:t>: Proses Pengemasan Kripik</w:t>
             </w:r>
           </w:p>
         </w:tc>
         <w:tc>
           <w:tcPr>
             <w:tcW w:w="4508" w:type="dxa"/>
+            <w:vAlign w:val="center"/>
           </w:tcPr>
           <w:p>
             <w:pPr>
@@ -8315,11 +8313,14 @@
               <w:jc w:val="center"/>
             </w:pPr>
             <w:r>
+              <w:rPr>
+                <w:lang w:val="en-US"/>
+              </w:rPr>
               <w:drawing>
-                <wp:inline distT="0" distB="0" distL="0" distR="0" wp14:anchorId="013480A6" wp14:editId="42D7B183">
-                  <wp:extent cx="2520000" cy="3358800"/>
-                  <wp:effectExtent l="0" t="0" r="0" b="0"/>
-                  <wp:docPr id="1401538079" name="Picture 3"/>
+                <wp:inline distT="0" distB="0" distL="0" distR="0" wp14:anchorId="056F280C" wp14:editId="14600FA1">
+                  <wp:extent cx="1821600" cy="3240000"/>
+                  <wp:effectExtent l="0" t="0" r="7620" b="0"/>
+                  <wp:docPr id="637389462" name="Picture 2"/>
                   <wp:cNvGraphicFramePr>
                     <a:graphicFrameLocks xmlns:a="http://schemas.openxmlformats.org/drawingml/2006/main" noChangeAspect="1"/>
                   </wp:cNvGraphicFramePr>
@@ -8327,7 +8328,7 @@
                     <a:graphicData uri="http://schemas.openxmlformats.org/drawingml/2006/picture">
                       <pic:pic xmlns:pic="http://schemas.openxmlformats.org/drawingml/2006/picture">
                         <pic:nvPicPr>
-                          <pic:cNvPr id="0" name="Picture 3"/>
+                          <pic:cNvPr id="0" name="Picture 2"/>
                           <pic:cNvPicPr>
                             <a:picLocks noChangeAspect="1" noChangeArrowheads="1"/>
                           </pic:cNvPicPr>
@@ -8348,7 +8349,7 @@
                         <pic:spPr bwMode="auto">
                           <a:xfrm>
                             <a:off x="0" y="0"/>
-                            <a:ext cx="2520000" cy="3358800"/>
+                            <a:ext cx="1821600" cy="3240000"/>
                           </a:xfrm>
                           <a:prstGeom prst="rect">
                             <a:avLst/>
@@ -8393,13 +8394,19 @@
               <w:rPr>
                 <w:lang w:val="en-US"/>
               </w:rPr>
-              <w:t xml:space="preserve">: Transaksi dengan </w:t>
-            </w:r>
-            <w:r>
-              <w:rPr>
-                <w:lang w:val="en-US"/>
-              </w:rPr>
-              <w:t>Pembeli</w:t>
+              <w:t xml:space="preserve">: </w:t>
+            </w:r>
+            <w:r>
+              <w:rPr>
+                <w:lang w:val="en-US"/>
+              </w:rPr>
+              <w:t>Promosi Lewat Status WhatsAp</w:t>
+            </w:r>
+            <w:r>
+              <w:rPr>
+                <w:lang w:val="en-US"/>
+              </w:rPr>
+              <w:t>p</w:t>
             </w:r>
           </w:p>
         </w:tc>
@@ -8408,6 +8415,7 @@
         <w:tc>
           <w:tcPr>
             <w:tcW w:w="4508" w:type="dxa"/>
+            <w:vAlign w:val="center"/>
           </w:tcPr>
           <w:p>
             <w:pPr>
@@ -8417,9 +8425,9 @@
             </w:pPr>
             <w:r>
               <w:drawing>
-                <wp:inline distT="0" distB="0" distL="0" distR="0" wp14:anchorId="15CE2CB2" wp14:editId="2ACE2E6C">
-                  <wp:extent cx="2520000" cy="3358800"/>
-                  <wp:effectExtent l="0" t="0" r="0" b="0"/>
+                <wp:inline distT="0" distB="0" distL="0" distR="0" wp14:anchorId="444460F7" wp14:editId="0E48B688">
+                  <wp:extent cx="2430000" cy="3240000"/>
+                  <wp:effectExtent l="0" t="0" r="8890" b="0"/>
                   <wp:docPr id="1040539663" name="Picture 4"/>
                   <wp:cNvGraphicFramePr>
                     <a:graphicFrameLocks xmlns:a="http://schemas.openxmlformats.org/drawingml/2006/main" noChangeAspect="1"/>
@@ -8449,7 +8457,7 @@
                         <pic:spPr bwMode="auto">
                           <a:xfrm>
                             <a:off x="0" y="0"/>
-                            <a:ext cx="2520000" cy="3358800"/>
+                            <a:ext cx="2430000" cy="3240000"/>
                           </a:xfrm>
                           <a:prstGeom prst="rect">
                             <a:avLst/>
@@ -8513,6 +8521,7 @@
         <w:tc>
           <w:tcPr>
             <w:tcW w:w="4508" w:type="dxa"/>
+            <w:vAlign w:val="center"/>
           </w:tcPr>
           <w:p>
             <w:pPr>
@@ -8522,8 +8531,8 @@
             </w:pPr>
             <w:r>
               <w:drawing>
-                <wp:inline distT="0" distB="0" distL="0" distR="0" wp14:anchorId="23F4F455" wp14:editId="3C33D063">
-                  <wp:extent cx="2520000" cy="3362400"/>
+                <wp:inline distT="0" distB="0" distL="0" distR="0" wp14:anchorId="168F27DF" wp14:editId="0CF94CCA">
+                  <wp:extent cx="2426400" cy="3240000"/>
                   <wp:effectExtent l="0" t="0" r="0" b="0"/>
                   <wp:docPr id="586924413" name="Picture 5"/>
                   <wp:cNvGraphicFramePr>
@@ -8554,7 +8563,7 @@
                         <pic:spPr bwMode="auto">
                           <a:xfrm>
                             <a:off x="0" y="0"/>
-                            <a:ext cx="2520000" cy="3362400"/>
+                            <a:ext cx="2426400" cy="3240000"/>
                           </a:xfrm>
                           <a:prstGeom prst="rect">
                             <a:avLst/>
@@ -8620,9 +8629,133 @@
     <w:p>
       <w:pPr>
         <w:spacing w:line="360" w:lineRule="auto"/>
-        <w:rPr>
-          <w:lang w:val="en-US"/>
-        </w:rPr>
+      </w:pPr>
+    </w:p>
+    <w:tbl>
+      <w:tblPr>
+        <w:tblStyle w:val="TableGrid"/>
+        <w:tblW w:w="0" w:type="auto"/>
+        <w:tblLook w:val="04A0" w:firstRow="1" w:lastRow="0" w:firstColumn="1" w:lastColumn="0" w:noHBand="0" w:noVBand="1"/>
+      </w:tblPr>
+      <w:tblGrid>
+        <w:gridCol w:w="4508"/>
+        <w:gridCol w:w="4508"/>
+      </w:tblGrid>
+      <w:tr>
+        <w:tc>
+          <w:tcPr>
+            <w:tcW w:w="4508" w:type="dxa"/>
+          </w:tcPr>
+          <w:p>
+            <w:pPr>
+              <w:keepNext/>
+              <w:spacing w:line="360" w:lineRule="auto"/>
+              <w:jc w:val="center"/>
+            </w:pPr>
+            <w:r>
+              <w:lastRenderedPageBreak/>
+              <w:drawing>
+                <wp:inline distT="0" distB="0" distL="0" distR="0" wp14:anchorId="1A80ECB3" wp14:editId="5F055FB9">
+                  <wp:extent cx="2430000" cy="3240000"/>
+                  <wp:effectExtent l="0" t="0" r="8890" b="0"/>
+                  <wp:docPr id="563028875" name="Picture 2"/>
+                  <wp:cNvGraphicFramePr>
+                    <a:graphicFrameLocks xmlns:a="http://schemas.openxmlformats.org/drawingml/2006/main" noChangeAspect="1"/>
+                  </wp:cNvGraphicFramePr>
+                  <a:graphic xmlns:a="http://schemas.openxmlformats.org/drawingml/2006/main">
+                    <a:graphicData uri="http://schemas.openxmlformats.org/drawingml/2006/picture">
+                      <pic:pic xmlns:pic="http://schemas.openxmlformats.org/drawingml/2006/picture">
+                        <pic:nvPicPr>
+                          <pic:cNvPr id="0" name="Picture 3"/>
+                          <pic:cNvPicPr>
+                            <a:picLocks noChangeAspect="1" noChangeArrowheads="1"/>
+                          </pic:cNvPicPr>
+                        </pic:nvPicPr>
+                        <pic:blipFill>
+                          <a:blip r:embed="rId26" cstate="print">
+                            <a:extLst>
+                              <a:ext uri="{28A0092B-C50C-407E-A947-70E740481C1C}">
+                                <a14:useLocalDpi xmlns:a14="http://schemas.microsoft.com/office/drawing/2010/main" val="0"/>
+                              </a:ext>
+                            </a:extLst>
+                          </a:blip>
+                          <a:srcRect/>
+                          <a:stretch>
+                            <a:fillRect/>
+                          </a:stretch>
+                        </pic:blipFill>
+                        <pic:spPr bwMode="auto">
+                          <a:xfrm>
+                            <a:off x="0" y="0"/>
+                            <a:ext cx="2430000" cy="3240000"/>
+                          </a:xfrm>
+                          <a:prstGeom prst="rect">
+                            <a:avLst/>
+                          </a:prstGeom>
+                          <a:noFill/>
+                          <a:ln>
+                            <a:noFill/>
+                          </a:ln>
+                        </pic:spPr>
+                      </pic:pic>
+                    </a:graphicData>
+                  </a:graphic>
+                </wp:inline>
+              </w:drawing>
+            </w:r>
+          </w:p>
+          <w:p>
+            <w:pPr>
+              <w:pStyle w:val="Caption"/>
+              <w:jc w:val="center"/>
+            </w:pPr>
+            <w:r>
+              <w:t xml:space="preserve">Gambar Lampiran </w:t>
+            </w:r>
+            <w:r>
+              <w:fldChar w:fldCharType="begin"/>
+            </w:r>
+            <w:r>
+              <w:instrText xml:space="preserve"> SEQ Gambar_Lampiran \* ARABIC </w:instrText>
+            </w:r>
+            <w:r>
+              <w:fldChar w:fldCharType="separate"/>
+            </w:r>
+            <w:r>
+              <w:t>5</w:t>
+            </w:r>
+            <w:r>
+              <w:fldChar w:fldCharType="end"/>
+            </w:r>
+            <w:r>
+              <w:rPr>
+                <w:lang w:val="en-US"/>
+              </w:rPr>
+              <w:t xml:space="preserve">: </w:t>
+            </w:r>
+            <w:r>
+              <w:rPr>
+                <w:lang w:val="en-US"/>
+              </w:rPr>
+              <w:t>Transaksi dengan Pembeli</w:t>
+            </w:r>
+          </w:p>
+        </w:tc>
+        <w:tc>
+          <w:tcPr>
+            <w:tcW w:w="4508" w:type="dxa"/>
+          </w:tcPr>
+          <w:p>
+            <w:pPr>
+              <w:spacing w:line="360" w:lineRule="auto"/>
+            </w:pPr>
+          </w:p>
+        </w:tc>
+      </w:tr>
+    </w:tbl>
+    <w:p>
+      <w:pPr>
+        <w:spacing w:line="360" w:lineRule="auto"/>
       </w:pPr>
     </w:p>
     <w:p>
@@ -8637,15 +8770,14 @@
           <w:lang w:val="en-US"/>
         </w:rPr>
       </w:pPr>
-      <w:bookmarkStart w:id="51" w:name="_Toc146719960"/>
-      <w:r>
-        <w:rPr>
-          <w:lang w:val="en-US"/>
-        </w:rPr>
-        <w:lastRenderedPageBreak/>
+      <w:bookmarkStart w:id="64" w:name="_Toc146879753"/>
+      <w:r>
+        <w:rPr>
+          <w:lang w:val="en-US"/>
+        </w:rPr>
         <w:t>Laporan Keuangan</w:t>
       </w:r>
-      <w:bookmarkEnd w:id="51"/>
+      <w:bookmarkEnd w:id="64"/>
     </w:p>
     <w:p>
       <w:pPr>
@@ -8760,21 +8892,22 @@
     <w:tbl>
       <w:tblPr>
         <w:tblStyle w:val="TableGrid"/>
-        <w:tblW w:w="9187" w:type="dxa"/>
+        <w:tblW w:w="0" w:type="auto"/>
         <w:tblLook w:val="04A0" w:firstRow="1" w:lastRow="0" w:firstColumn="1" w:lastColumn="0" w:noHBand="0" w:noVBand="1"/>
       </w:tblPr>
       <w:tblGrid>
-        <w:gridCol w:w="570"/>
-        <w:gridCol w:w="2905"/>
-        <w:gridCol w:w="1198"/>
-        <w:gridCol w:w="1813"/>
-        <w:gridCol w:w="990"/>
-        <w:gridCol w:w="1711"/>
+        <w:gridCol w:w="988"/>
+        <w:gridCol w:w="1502"/>
+        <w:gridCol w:w="1503"/>
+        <w:gridCol w:w="1503"/>
+        <w:gridCol w:w="1503"/>
+        <w:gridCol w:w="1503"/>
       </w:tblGrid>
       <w:tr>
         <w:tc>
           <w:tcPr>
-            <w:tcW w:w="570" w:type="dxa"/>
+            <w:tcW w:w="988" w:type="dxa"/>
+            <w:vAlign w:val="center"/>
           </w:tcPr>
           <w:p>
             <w:pPr>
@@ -8798,7 +8931,8 @@
         </w:tc>
         <w:tc>
           <w:tcPr>
-            <w:tcW w:w="2905" w:type="dxa"/>
+            <w:tcW w:w="1502" w:type="dxa"/>
+            <w:vAlign w:val="center"/>
           </w:tcPr>
           <w:p>
             <w:pPr>
@@ -8816,13 +8950,14 @@
                 <w:bCs/>
                 <w:lang w:val="en-US"/>
               </w:rPr>
-              <w:t>Item</w:t>
-            </w:r>
-          </w:p>
-        </w:tc>
-        <w:tc>
-          <w:tcPr>
-            <w:tcW w:w="1198" w:type="dxa"/>
+              <w:t>Hari</w:t>
+            </w:r>
+          </w:p>
+        </w:tc>
+        <w:tc>
+          <w:tcPr>
+            <w:tcW w:w="1503" w:type="dxa"/>
+            <w:vAlign w:val="center"/>
           </w:tcPr>
           <w:p>
             <w:pPr>
@@ -8840,13 +8975,14 @@
                 <w:bCs/>
                 <w:lang w:val="en-US"/>
               </w:rPr>
-              <w:t>Hari</w:t>
-            </w:r>
-          </w:p>
-        </w:tc>
-        <w:tc>
-          <w:tcPr>
-            <w:tcW w:w="1813" w:type="dxa"/>
+              <w:t>Pedas Asin</w:t>
+            </w:r>
+          </w:p>
+        </w:tc>
+        <w:tc>
+          <w:tcPr>
+            <w:tcW w:w="1503" w:type="dxa"/>
+            <w:vAlign w:val="center"/>
           </w:tcPr>
           <w:p>
             <w:pPr>
@@ -8864,13 +9000,14 @@
                 <w:bCs/>
                 <w:lang w:val="en-US"/>
               </w:rPr>
-              <w:t>Harga Satuan</w:t>
-            </w:r>
-          </w:p>
-        </w:tc>
-        <w:tc>
-          <w:tcPr>
-            <w:tcW w:w="990" w:type="dxa"/>
+              <w:t>Original</w:t>
+            </w:r>
+          </w:p>
+        </w:tc>
+        <w:tc>
+          <w:tcPr>
+            <w:tcW w:w="1503" w:type="dxa"/>
+            <w:vAlign w:val="center"/>
           </w:tcPr>
           <w:p>
             <w:pPr>
@@ -8888,13 +9025,14 @@
                 <w:bCs/>
                 <w:lang w:val="en-US"/>
               </w:rPr>
-              <w:t>Jumlah</w:t>
-            </w:r>
-          </w:p>
-        </w:tc>
-        <w:tc>
-          <w:tcPr>
-            <w:tcW w:w="1711" w:type="dxa"/>
+              <w:t>Jumlah Pcs</w:t>
+            </w:r>
+          </w:p>
+        </w:tc>
+        <w:tc>
+          <w:tcPr>
+            <w:tcW w:w="1503" w:type="dxa"/>
+            <w:vAlign w:val="center"/>
           </w:tcPr>
           <w:p>
             <w:pPr>
@@ -8912,7 +9050,15 @@
                 <w:bCs/>
                 <w:lang w:val="en-US"/>
               </w:rPr>
-              <w:t>Harga Total</w:t>
+              <w:t xml:space="preserve">Sub </w:t>
+            </w:r>
+            <w:r>
+              <w:rPr>
+                <w:b/>
+                <w:bCs/>
+                <w:lang w:val="en-US"/>
+              </w:rPr>
+              <w:t>Total</w:t>
             </w:r>
           </w:p>
         </w:tc>
@@ -8920,7 +9066,8 @@
       <w:tr>
         <w:tc>
           <w:tcPr>
-            <w:tcW w:w="570" w:type="dxa"/>
+            <w:tcW w:w="988" w:type="dxa"/>
+            <w:vAlign w:val="center"/>
           </w:tcPr>
           <w:p>
             <w:pPr>
@@ -8940,7 +9087,8 @@
         </w:tc>
         <w:tc>
           <w:tcPr>
-            <w:tcW w:w="2905" w:type="dxa"/>
+            <w:tcW w:w="1502" w:type="dxa"/>
+            <w:vAlign w:val="center"/>
           </w:tcPr>
           <w:p>
             <w:pPr>
@@ -8954,13 +9102,14 @@
               <w:rPr>
                 <w:lang w:val="en-US"/>
               </w:rPr>
-              <w:t>Singkong Inferno 70 gram</w:t>
-            </w:r>
-          </w:p>
-        </w:tc>
-        <w:tc>
-          <w:tcPr>
-            <w:tcW w:w="1198" w:type="dxa"/>
+              <w:t>Hari ke-1</w:t>
+            </w:r>
+          </w:p>
+        </w:tc>
+        <w:tc>
+          <w:tcPr>
+            <w:tcW w:w="1503" w:type="dxa"/>
+            <w:vAlign w:val="center"/>
           </w:tcPr>
           <w:p>
             <w:pPr>
@@ -8974,13 +9123,14 @@
               <w:rPr>
                 <w:lang w:val="en-US"/>
               </w:rPr>
-              <w:t>Hari ke-1</w:t>
-            </w:r>
-          </w:p>
-        </w:tc>
-        <w:tc>
-          <w:tcPr>
-            <w:tcW w:w="1813" w:type="dxa"/>
+              <w:t>5</w:t>
+            </w:r>
+          </w:p>
+        </w:tc>
+        <w:tc>
+          <w:tcPr>
+            <w:tcW w:w="1503" w:type="dxa"/>
+            <w:vAlign w:val="center"/>
           </w:tcPr>
           <w:p>
             <w:pPr>
@@ -8994,13 +9144,14 @@
               <w:rPr>
                 <w:lang w:val="en-US"/>
               </w:rPr>
-              <w:t>Rp. 5.000</w:t>
-            </w:r>
-          </w:p>
-        </w:tc>
-        <w:tc>
-          <w:tcPr>
-            <w:tcW w:w="990" w:type="dxa"/>
+              <w:t>1</w:t>
+            </w:r>
+          </w:p>
+        </w:tc>
+        <w:tc>
+          <w:tcPr>
+            <w:tcW w:w="1503" w:type="dxa"/>
+            <w:vAlign w:val="center"/>
           </w:tcPr>
           <w:p>
             <w:pPr>
@@ -9020,14 +9171,21 @@
         </w:tc>
         <w:tc>
           <w:tcPr>
-            <w:tcW w:w="1711" w:type="dxa"/>
+            <w:tcW w:w="1503" w:type="dxa"/>
+            <w:vAlign w:val="center"/>
           </w:tcPr>
           <w:p>
             <w:pPr>
               <w:spacing w:line="360" w:lineRule="auto"/>
               <w:jc w:val="right"/>
-            </w:pPr>
-            <w:r>
+              <w:rPr>
+                <w:lang w:val="en-US"/>
+              </w:rPr>
+            </w:pPr>
+            <w:r>
+              <w:rPr>
+                <w:lang w:val="en-US"/>
+              </w:rPr>
               <w:t>Rp. 30.000</w:t>
             </w:r>
           </w:p>
@@ -9036,7 +9194,8 @@
       <w:tr>
         <w:tc>
           <w:tcPr>
-            <w:tcW w:w="570" w:type="dxa"/>
+            <w:tcW w:w="988" w:type="dxa"/>
+            <w:vAlign w:val="center"/>
           </w:tcPr>
           <w:p>
             <w:pPr>
@@ -9056,80 +9215,106 @@
         </w:tc>
         <w:tc>
           <w:tcPr>
-            <w:tcW w:w="2905" w:type="dxa"/>
+            <w:tcW w:w="1502" w:type="dxa"/>
+            <w:vAlign w:val="center"/>
           </w:tcPr>
           <w:p>
             <w:pPr>
               <w:spacing w:line="360" w:lineRule="auto"/>
               <w:jc w:val="center"/>
-            </w:pPr>
-            <w:r>
-              <w:rPr>
-                <w:lang w:val="en-US"/>
-              </w:rPr>
-              <w:t>Singkong Inferno 70 gram</w:t>
-            </w:r>
-          </w:p>
-        </w:tc>
-        <w:tc>
-          <w:tcPr>
-            <w:tcW w:w="1198" w:type="dxa"/>
+              <w:rPr>
+                <w:lang w:val="en-US"/>
+              </w:rPr>
+            </w:pPr>
+            <w:r>
+              <w:rPr>
+                <w:lang w:val="en-US"/>
+              </w:rPr>
+              <w:t>Hari ke-2</w:t>
+            </w:r>
+          </w:p>
+        </w:tc>
+        <w:tc>
+          <w:tcPr>
+            <w:tcW w:w="1503" w:type="dxa"/>
+            <w:vAlign w:val="center"/>
           </w:tcPr>
           <w:p>
             <w:pPr>
               <w:spacing w:line="360" w:lineRule="auto"/>
               <w:jc w:val="center"/>
-            </w:pPr>
-            <w:r>
-              <w:rPr>
-                <w:lang w:val="en-US"/>
-              </w:rPr>
-              <w:t>Hari ke-2</w:t>
-            </w:r>
-          </w:p>
-        </w:tc>
-        <w:tc>
-          <w:tcPr>
-            <w:tcW w:w="1813" w:type="dxa"/>
+              <w:rPr>
+                <w:lang w:val="en-US"/>
+              </w:rPr>
+            </w:pPr>
+            <w:r>
+              <w:rPr>
+                <w:lang w:val="en-US"/>
+              </w:rPr>
+              <w:t>2</w:t>
+            </w:r>
+          </w:p>
+        </w:tc>
+        <w:tc>
+          <w:tcPr>
+            <w:tcW w:w="1503" w:type="dxa"/>
+            <w:vAlign w:val="center"/>
           </w:tcPr>
           <w:p>
             <w:pPr>
               <w:spacing w:line="360" w:lineRule="auto"/>
               <w:jc w:val="center"/>
-            </w:pPr>
-            <w:r>
-              <w:rPr>
-                <w:lang w:val="en-US"/>
-              </w:rPr>
-              <w:t>Rp. 5.000</w:t>
-            </w:r>
-          </w:p>
-        </w:tc>
-        <w:tc>
-          <w:tcPr>
-            <w:tcW w:w="990" w:type="dxa"/>
+              <w:rPr>
+                <w:lang w:val="en-US"/>
+              </w:rPr>
+            </w:pPr>
+            <w:r>
+              <w:rPr>
+                <w:lang w:val="en-US"/>
+              </w:rPr>
+              <w:t>3</w:t>
+            </w:r>
+          </w:p>
+        </w:tc>
+        <w:tc>
+          <w:tcPr>
+            <w:tcW w:w="1503" w:type="dxa"/>
+            <w:vAlign w:val="center"/>
           </w:tcPr>
           <w:p>
             <w:pPr>
               <w:spacing w:line="360" w:lineRule="auto"/>
               <w:jc w:val="center"/>
-            </w:pPr>
-            <w:r>
-              <w:t>2</w:t>
-            </w:r>
-          </w:p>
-        </w:tc>
-        <w:tc>
-          <w:tcPr>
-            <w:tcW w:w="1711" w:type="dxa"/>
+              <w:rPr>
+                <w:lang w:val="en-US"/>
+              </w:rPr>
+            </w:pPr>
+            <w:r>
+              <w:rPr>
+                <w:lang w:val="en-US"/>
+              </w:rPr>
+              <w:t>5</w:t>
+            </w:r>
+          </w:p>
+        </w:tc>
+        <w:tc>
+          <w:tcPr>
+            <w:tcW w:w="1503" w:type="dxa"/>
+            <w:vAlign w:val="center"/>
           </w:tcPr>
           <w:p>
             <w:pPr>
               <w:spacing w:line="360" w:lineRule="auto"/>
               <w:jc w:val="right"/>
-            </w:pPr>
-            <w:r>
-              <w:t>Rp. 10.000</w:t>
+              <w:rPr>
+                <w:lang w:val="en-US"/>
+              </w:rPr>
+            </w:pPr>
+            <w:r>
+              <w:rPr>
+                <w:lang w:val="en-US"/>
+              </w:rPr>
+              <w:t>Rp. 25.000</w:t>
             </w:r>
           </w:p>
         </w:tc>
@@ -9137,7 +9322,8 @@
       <w:tr>
         <w:tc>
           <w:tcPr>
-            <w:tcW w:w="570" w:type="dxa"/>
+            <w:tcW w:w="988" w:type="dxa"/>
+            <w:vAlign w:val="center"/>
           </w:tcPr>
           <w:p>
             <w:pPr>
@@ -9157,79 +9343,105 @@
         </w:tc>
         <w:tc>
           <w:tcPr>
-            <w:tcW w:w="2905" w:type="dxa"/>
+            <w:tcW w:w="1502" w:type="dxa"/>
+            <w:vAlign w:val="center"/>
           </w:tcPr>
           <w:p>
             <w:pPr>
               <w:spacing w:line="360" w:lineRule="auto"/>
               <w:jc w:val="center"/>
-            </w:pPr>
-            <w:r>
-              <w:rPr>
-                <w:lang w:val="en-US"/>
-              </w:rPr>
-              <w:t>Singkong Inferno 70 gram</w:t>
-            </w:r>
-          </w:p>
-        </w:tc>
-        <w:tc>
-          <w:tcPr>
-            <w:tcW w:w="1198" w:type="dxa"/>
+              <w:rPr>
+                <w:lang w:val="en-US"/>
+              </w:rPr>
+            </w:pPr>
+            <w:r>
+              <w:rPr>
+                <w:lang w:val="en-US"/>
+              </w:rPr>
+              <w:t>Hari ke-3</w:t>
+            </w:r>
+          </w:p>
+        </w:tc>
+        <w:tc>
+          <w:tcPr>
+            <w:tcW w:w="1503" w:type="dxa"/>
+            <w:vAlign w:val="center"/>
           </w:tcPr>
           <w:p>
             <w:pPr>
               <w:spacing w:line="360" w:lineRule="auto"/>
               <w:jc w:val="center"/>
-            </w:pPr>
-            <w:r>
-              <w:rPr>
-                <w:lang w:val="en-US"/>
-              </w:rPr>
-              <w:t>Hari ke-3</w:t>
-            </w:r>
-          </w:p>
-        </w:tc>
-        <w:tc>
-          <w:tcPr>
-            <w:tcW w:w="1813" w:type="dxa"/>
+              <w:rPr>
+                <w:lang w:val="en-US"/>
+              </w:rPr>
+            </w:pPr>
+            <w:r>
+              <w:rPr>
+                <w:lang w:val="en-US"/>
+              </w:rPr>
+              <w:t>2</w:t>
+            </w:r>
+          </w:p>
+        </w:tc>
+        <w:tc>
+          <w:tcPr>
+            <w:tcW w:w="1503" w:type="dxa"/>
+            <w:vAlign w:val="center"/>
           </w:tcPr>
           <w:p>
             <w:pPr>
               <w:spacing w:line="360" w:lineRule="auto"/>
               <w:jc w:val="center"/>
-            </w:pPr>
-            <w:r>
-              <w:rPr>
-                <w:lang w:val="en-US"/>
-              </w:rPr>
-              <w:t>Rp. 5.000</w:t>
-            </w:r>
-          </w:p>
-        </w:tc>
-        <w:tc>
-          <w:tcPr>
-            <w:tcW w:w="990" w:type="dxa"/>
+              <w:rPr>
+                <w:lang w:val="en-US"/>
+              </w:rPr>
+            </w:pPr>
+            <w:r>
+              <w:rPr>
+                <w:lang w:val="en-US"/>
+              </w:rPr>
+              <w:t>0</w:t>
+            </w:r>
+          </w:p>
+        </w:tc>
+        <w:tc>
+          <w:tcPr>
+            <w:tcW w:w="1503" w:type="dxa"/>
+            <w:vAlign w:val="center"/>
           </w:tcPr>
           <w:p>
             <w:pPr>
               <w:spacing w:line="360" w:lineRule="auto"/>
               <w:jc w:val="center"/>
-            </w:pPr>
-            <w:r>
+              <w:rPr>
+                <w:lang w:val="en-US"/>
+              </w:rPr>
+            </w:pPr>
+            <w:r>
+              <w:rPr>
+                <w:lang w:val="en-US"/>
+              </w:rPr>
               <w:t>2</w:t>
             </w:r>
           </w:p>
         </w:tc>
         <w:tc>
           <w:tcPr>
-            <w:tcW w:w="1711" w:type="dxa"/>
+            <w:tcW w:w="1503" w:type="dxa"/>
+            <w:vAlign w:val="center"/>
           </w:tcPr>
           <w:p>
             <w:pPr>
               <w:spacing w:line="360" w:lineRule="auto"/>
               <w:jc w:val="right"/>
-            </w:pPr>
-            <w:r>
+              <w:rPr>
+                <w:lang w:val="en-US"/>
+              </w:rPr>
+            </w:pPr>
+            <w:r>
+              <w:rPr>
+                <w:lang w:val="en-US"/>
+              </w:rPr>
               <w:t>Rp. 10.000</w:t>
             </w:r>
           </w:p>
@@ -9238,7 +9450,8 @@
       <w:tr>
         <w:tc>
           <w:tcPr>
-            <w:tcW w:w="570" w:type="dxa"/>
+            <w:tcW w:w="988" w:type="dxa"/>
+            <w:vAlign w:val="center"/>
           </w:tcPr>
           <w:p>
             <w:pPr>
@@ -9258,58 +9471,53 @@
         </w:tc>
         <w:tc>
           <w:tcPr>
-            <w:tcW w:w="2905" w:type="dxa"/>
+            <w:tcW w:w="1502" w:type="dxa"/>
+            <w:vAlign w:val="center"/>
           </w:tcPr>
           <w:p>
             <w:pPr>
               <w:spacing w:line="360" w:lineRule="auto"/>
               <w:jc w:val="center"/>
-            </w:pPr>
-            <w:r>
-              <w:rPr>
-                <w:lang w:val="en-US"/>
-              </w:rPr>
-              <w:t>Singkong Inferno 70 gram</w:t>
-            </w:r>
-          </w:p>
-        </w:tc>
-        <w:tc>
-          <w:tcPr>
-            <w:tcW w:w="1198" w:type="dxa"/>
+              <w:rPr>
+                <w:lang w:val="en-US"/>
+              </w:rPr>
+            </w:pPr>
+            <w:r>
+              <w:rPr>
+                <w:lang w:val="en-US"/>
+              </w:rPr>
+              <w:t>Hari ke-4</w:t>
+            </w:r>
+          </w:p>
+        </w:tc>
+        <w:tc>
+          <w:tcPr>
+            <w:tcW w:w="1503" w:type="dxa"/>
+            <w:vAlign w:val="center"/>
           </w:tcPr>
           <w:p>
             <w:pPr>
               <w:spacing w:line="360" w:lineRule="auto"/>
               <w:jc w:val="center"/>
             </w:pPr>
-            <w:r>
-              <w:rPr>
-                <w:lang w:val="en-US"/>
-              </w:rPr>
-              <w:t>Hari ke-4</w:t>
-            </w:r>
-          </w:p>
-        </w:tc>
-        <w:tc>
-          <w:tcPr>
-            <w:tcW w:w="1813" w:type="dxa"/>
+          </w:p>
+        </w:tc>
+        <w:tc>
+          <w:tcPr>
+            <w:tcW w:w="1503" w:type="dxa"/>
+            <w:vAlign w:val="center"/>
           </w:tcPr>
           <w:p>
             <w:pPr>
               <w:spacing w:line="360" w:lineRule="auto"/>
               <w:jc w:val="center"/>
             </w:pPr>
-            <w:r>
-              <w:rPr>
-                <w:lang w:val="en-US"/>
-              </w:rPr>
-              <w:t>Rp. 5.000</w:t>
-            </w:r>
-          </w:p>
-        </w:tc>
-        <w:tc>
-          <w:tcPr>
-            <w:tcW w:w="990" w:type="dxa"/>
+          </w:p>
+        </w:tc>
+        <w:tc>
+          <w:tcPr>
+            <w:tcW w:w="1503" w:type="dxa"/>
+            <w:vAlign w:val="center"/>
           </w:tcPr>
           <w:p>
             <w:pPr>
@@ -9320,11 +9528,13 @@
         </w:tc>
         <w:tc>
           <w:tcPr>
-            <w:tcW w:w="1711" w:type="dxa"/>
-          </w:tcPr>
-          <w:p>
-            <w:pPr>
-              <w:spacing w:line="360" w:lineRule="auto"/>
+            <w:tcW w:w="1503" w:type="dxa"/>
+            <w:vAlign w:val="center"/>
+          </w:tcPr>
+          <w:p>
+            <w:pPr>
+              <w:spacing w:line="360" w:lineRule="auto"/>
+              <w:jc w:val="right"/>
             </w:pPr>
           </w:p>
         </w:tc>
@@ -9332,7 +9542,8 @@
       <w:tr>
         <w:tc>
           <w:tcPr>
-            <w:tcW w:w="570" w:type="dxa"/>
+            <w:tcW w:w="988" w:type="dxa"/>
+            <w:vAlign w:val="center"/>
           </w:tcPr>
           <w:p>
             <w:pPr>
@@ -9352,7 +9563,8 @@
         </w:tc>
         <w:tc>
           <w:tcPr>
-            <w:tcW w:w="2905" w:type="dxa"/>
+            <w:tcW w:w="1502" w:type="dxa"/>
+            <w:vAlign w:val="center"/>
           </w:tcPr>
           <w:p>
             <w:pPr>
@@ -9366,68 +9578,55 @@
               <w:rPr>
                 <w:lang w:val="en-US"/>
               </w:rPr>
-              <w:t>Singkong Inferno 70 gram</w:t>
-            </w:r>
-          </w:p>
-        </w:tc>
-        <w:tc>
-          <w:tcPr>
-            <w:tcW w:w="1198" w:type="dxa"/>
+              <w:t>Hari ke-5</w:t>
+            </w:r>
+          </w:p>
+        </w:tc>
+        <w:tc>
+          <w:tcPr>
+            <w:tcW w:w="1503" w:type="dxa"/>
+            <w:vAlign w:val="center"/>
           </w:tcPr>
           <w:p>
             <w:pPr>
               <w:spacing w:line="360" w:lineRule="auto"/>
               <w:jc w:val="center"/>
-              <w:rPr>
-                <w:lang w:val="en-US"/>
-              </w:rPr>
-            </w:pPr>
-            <w:r>
-              <w:rPr>
-                <w:lang w:val="en-US"/>
-              </w:rPr>
-              <w:t>Hari ke-5</w:t>
-            </w:r>
-          </w:p>
-        </w:tc>
-        <w:tc>
-          <w:tcPr>
-            <w:tcW w:w="1813" w:type="dxa"/>
+            </w:pPr>
+          </w:p>
+        </w:tc>
+        <w:tc>
+          <w:tcPr>
+            <w:tcW w:w="1503" w:type="dxa"/>
+            <w:vAlign w:val="center"/>
           </w:tcPr>
           <w:p>
             <w:pPr>
               <w:spacing w:line="360" w:lineRule="auto"/>
               <w:jc w:val="center"/>
             </w:pPr>
-            <w:r>
-              <w:rPr>
-                <w:lang w:val="en-US"/>
-              </w:rPr>
-              <w:t>Rp. 5.000</w:t>
-            </w:r>
-          </w:p>
-        </w:tc>
-        <w:tc>
-          <w:tcPr>
-            <w:tcW w:w="990" w:type="dxa"/>
+          </w:p>
+        </w:tc>
+        <w:tc>
+          <w:tcPr>
+            <w:tcW w:w="1503" w:type="dxa"/>
+            <w:vAlign w:val="center"/>
           </w:tcPr>
           <w:p>
             <w:pPr>
               <w:spacing w:line="360" w:lineRule="auto"/>
               <w:jc w:val="center"/>
-              <w:rPr>
-                <w:lang w:val="en-US"/>
-              </w:rPr>
-            </w:pPr>
-          </w:p>
-        </w:tc>
-        <w:tc>
-          <w:tcPr>
-            <w:tcW w:w="1711" w:type="dxa"/>
-          </w:tcPr>
-          <w:p>
-            <w:pPr>
-              <w:spacing w:line="360" w:lineRule="auto"/>
+            </w:pPr>
+          </w:p>
+        </w:tc>
+        <w:tc>
+          <w:tcPr>
+            <w:tcW w:w="1503" w:type="dxa"/>
+            <w:vAlign w:val="center"/>
+          </w:tcPr>
+          <w:p>
+            <w:pPr>
+              <w:spacing w:line="360" w:lineRule="auto"/>
+              <w:jc w:val="right"/>
             </w:pPr>
           </w:p>
         </w:tc>
@@ -9435,7 +9634,8 @@
       <w:tr>
         <w:tc>
           <w:tcPr>
-            <w:tcW w:w="570" w:type="dxa"/>
+            <w:tcW w:w="988" w:type="dxa"/>
+            <w:vAlign w:val="center"/>
           </w:tcPr>
           <w:p>
             <w:pPr>
@@ -9455,7 +9655,8 @@
         </w:tc>
         <w:tc>
           <w:tcPr>
-            <w:tcW w:w="2905" w:type="dxa"/>
+            <w:tcW w:w="1502" w:type="dxa"/>
+            <w:vAlign w:val="center"/>
           </w:tcPr>
           <w:p>
             <w:pPr>
@@ -9469,68 +9670,55 @@
               <w:rPr>
                 <w:lang w:val="en-US"/>
               </w:rPr>
-              <w:t>Singkong Inferno 70 gram</w:t>
-            </w:r>
-          </w:p>
-        </w:tc>
-        <w:tc>
-          <w:tcPr>
-            <w:tcW w:w="1198" w:type="dxa"/>
+              <w:t>Hari ke-6</w:t>
+            </w:r>
+          </w:p>
+        </w:tc>
+        <w:tc>
+          <w:tcPr>
+            <w:tcW w:w="1503" w:type="dxa"/>
+            <w:vAlign w:val="center"/>
           </w:tcPr>
           <w:p>
             <w:pPr>
               <w:spacing w:line="360" w:lineRule="auto"/>
               <w:jc w:val="center"/>
-              <w:rPr>
-                <w:lang w:val="en-US"/>
-              </w:rPr>
-            </w:pPr>
-            <w:r>
-              <w:rPr>
-                <w:lang w:val="en-US"/>
-              </w:rPr>
-              <w:t>Hari ke-6</w:t>
-            </w:r>
-          </w:p>
-        </w:tc>
-        <w:tc>
-          <w:tcPr>
-            <w:tcW w:w="1813" w:type="dxa"/>
+            </w:pPr>
+          </w:p>
+        </w:tc>
+        <w:tc>
+          <w:tcPr>
+            <w:tcW w:w="1503" w:type="dxa"/>
+            <w:vAlign w:val="center"/>
           </w:tcPr>
           <w:p>
             <w:pPr>
               <w:spacing w:line="360" w:lineRule="auto"/>
               <w:jc w:val="center"/>
             </w:pPr>
-            <w:r>
-              <w:rPr>
-                <w:lang w:val="en-US"/>
-              </w:rPr>
-              <w:t>Rp. 5.000</w:t>
-            </w:r>
-          </w:p>
-        </w:tc>
-        <w:tc>
-          <w:tcPr>
-            <w:tcW w:w="990" w:type="dxa"/>
+          </w:p>
+        </w:tc>
+        <w:tc>
+          <w:tcPr>
+            <w:tcW w:w="1503" w:type="dxa"/>
+            <w:vAlign w:val="center"/>
           </w:tcPr>
           <w:p>
             <w:pPr>
               <w:spacing w:line="360" w:lineRule="auto"/>
               <w:jc w:val="center"/>
-              <w:rPr>
-                <w:lang w:val="en-US"/>
-              </w:rPr>
-            </w:pPr>
-          </w:p>
-        </w:tc>
-        <w:tc>
-          <w:tcPr>
-            <w:tcW w:w="1711" w:type="dxa"/>
-          </w:tcPr>
-          <w:p>
-            <w:pPr>
-              <w:spacing w:line="360" w:lineRule="auto"/>
+            </w:pPr>
+          </w:p>
+        </w:tc>
+        <w:tc>
+          <w:tcPr>
+            <w:tcW w:w="1503" w:type="dxa"/>
+            <w:vAlign w:val="center"/>
+          </w:tcPr>
+          <w:p>
+            <w:pPr>
+              <w:spacing w:line="360" w:lineRule="auto"/>
+              <w:jc w:val="right"/>
             </w:pPr>
           </w:p>
         </w:tc>
@@ -9538,13 +9726,13 @@
       <w:tr>
         <w:tc>
           <w:tcPr>
-            <w:tcW w:w="3475" w:type="dxa"/>
-            <w:gridSpan w:val="2"/>
-          </w:tcPr>
-          <w:p>
-            <w:pPr>
-              <w:spacing w:line="360" w:lineRule="auto"/>
-              <w:jc w:val="right"/>
+            <w:tcW w:w="988" w:type="dxa"/>
+            <w:vAlign w:val="center"/>
+          </w:tcPr>
+          <w:p>
+            <w:pPr>
+              <w:spacing w:line="360" w:lineRule="auto"/>
+              <w:jc w:val="center"/>
               <w:rPr>
                 <w:b/>
                 <w:bCs/>
@@ -9563,7 +9751,8 @@
         </w:tc>
         <w:tc>
           <w:tcPr>
-            <w:tcW w:w="1198" w:type="dxa"/>
+            <w:tcW w:w="1502" w:type="dxa"/>
+            <w:vAlign w:val="center"/>
           </w:tcPr>
           <w:p>
             <w:pPr>
@@ -9581,52 +9770,180 @@
                 <w:bCs/>
                 <w:lang w:val="en-US"/>
               </w:rPr>
-              <w:t>6 Hari</w:t>
-            </w:r>
-          </w:p>
-        </w:tc>
-        <w:tc>
-          <w:tcPr>
-            <w:tcW w:w="1813" w:type="dxa"/>
-          </w:tcPr>
-          <w:p>
-            <w:pPr>
-              <w:spacing w:line="360" w:lineRule="auto"/>
+              <w:t xml:space="preserve">6 </w:t>
+            </w:r>
+            <w:r>
               <w:rPr>
                 <w:b/>
                 <w:bCs/>
-              </w:rPr>
-            </w:pPr>
-          </w:p>
-        </w:tc>
-        <w:tc>
-          <w:tcPr>
-            <w:tcW w:w="990" w:type="dxa"/>
-          </w:tcPr>
-          <w:p>
-            <w:pPr>
-              <w:spacing w:line="360" w:lineRule="auto"/>
-              <w:jc w:val="center"/>
+                <w:lang w:val="en-US"/>
+              </w:rPr>
+              <w:t>H</w:t>
+            </w:r>
+            <w:r>
               <w:rPr>
                 <w:b/>
                 <w:bCs/>
                 <w:lang w:val="en-US"/>
               </w:rPr>
-            </w:pPr>
-          </w:p>
-        </w:tc>
-        <w:tc>
-          <w:tcPr>
-            <w:tcW w:w="1711" w:type="dxa"/>
-          </w:tcPr>
-          <w:p>
-            <w:pPr>
-              <w:spacing w:line="360" w:lineRule="auto"/>
+              <w:t>ari</w:t>
+            </w:r>
+          </w:p>
+        </w:tc>
+        <w:tc>
+          <w:tcPr>
+            <w:tcW w:w="1503" w:type="dxa"/>
+            <w:vAlign w:val="center"/>
+          </w:tcPr>
+          <w:p>
+            <w:pPr>
+              <w:spacing w:line="360" w:lineRule="auto"/>
+              <w:jc w:val="center"/>
               <w:rPr>
                 <w:b/>
                 <w:bCs/>
-              </w:rPr>
-            </w:pPr>
+                <w:lang w:val="en-US"/>
+              </w:rPr>
+            </w:pPr>
+            <w:r>
+              <w:rPr>
+                <w:b/>
+                <w:bCs/>
+                <w:lang w:val="en-US"/>
+              </w:rPr>
+              <w:t>9</w:t>
+            </w:r>
+            <w:r>
+              <w:rPr>
+                <w:b/>
+                <w:bCs/>
+                <w:lang w:val="en-US"/>
+              </w:rPr>
+              <w:t xml:space="preserve"> </w:t>
+            </w:r>
+            <w:r>
+              <w:rPr>
+                <w:b/>
+                <w:bCs/>
+                <w:lang w:val="en-US"/>
+              </w:rPr>
+              <w:t>P</w:t>
+            </w:r>
+            <w:r>
+              <w:rPr>
+                <w:b/>
+                <w:bCs/>
+                <w:lang w:val="en-US"/>
+              </w:rPr>
+              <w:t>cs</w:t>
+            </w:r>
+          </w:p>
+        </w:tc>
+        <w:tc>
+          <w:tcPr>
+            <w:tcW w:w="1503" w:type="dxa"/>
+            <w:vAlign w:val="center"/>
+          </w:tcPr>
+          <w:p>
+            <w:pPr>
+              <w:spacing w:line="360" w:lineRule="auto"/>
+              <w:jc w:val="center"/>
+              <w:rPr>
+                <w:b/>
+                <w:bCs/>
+                <w:lang w:val="en-US"/>
+              </w:rPr>
+            </w:pPr>
+            <w:r>
+              <w:rPr>
+                <w:b/>
+                <w:bCs/>
+                <w:lang w:val="en-US"/>
+              </w:rPr>
+              <w:t xml:space="preserve">4 </w:t>
+            </w:r>
+            <w:r>
+              <w:rPr>
+                <w:b/>
+                <w:bCs/>
+                <w:lang w:val="en-US"/>
+              </w:rPr>
+              <w:t>P</w:t>
+            </w:r>
+            <w:r>
+              <w:rPr>
+                <w:b/>
+                <w:bCs/>
+                <w:lang w:val="en-US"/>
+              </w:rPr>
+              <w:t>cs</w:t>
+            </w:r>
+          </w:p>
+        </w:tc>
+        <w:tc>
+          <w:tcPr>
+            <w:tcW w:w="1503" w:type="dxa"/>
+            <w:vAlign w:val="center"/>
+          </w:tcPr>
+          <w:p>
+            <w:pPr>
+              <w:spacing w:line="360" w:lineRule="auto"/>
+              <w:jc w:val="center"/>
+              <w:rPr>
+                <w:b/>
+                <w:bCs/>
+                <w:lang w:val="en-US"/>
+              </w:rPr>
+            </w:pPr>
+            <w:r>
+              <w:rPr>
+                <w:b/>
+                <w:bCs/>
+                <w:lang w:val="en-US"/>
+              </w:rPr>
+              <w:t xml:space="preserve">13 </w:t>
+            </w:r>
+            <w:r>
+              <w:rPr>
+                <w:b/>
+                <w:bCs/>
+                <w:lang w:val="en-US"/>
+              </w:rPr>
+              <w:t>P</w:t>
+            </w:r>
+            <w:r>
+              <w:rPr>
+                <w:b/>
+                <w:bCs/>
+                <w:lang w:val="en-US"/>
+              </w:rPr>
+              <w:t>cs</w:t>
+            </w:r>
+          </w:p>
+        </w:tc>
+        <w:tc>
+          <w:tcPr>
+            <w:tcW w:w="1503" w:type="dxa"/>
+            <w:vAlign w:val="center"/>
+          </w:tcPr>
+          <w:p>
+            <w:pPr>
+              <w:spacing w:line="360" w:lineRule="auto"/>
+              <w:jc w:val="right"/>
+              <w:rPr>
+                <w:b/>
+                <w:bCs/>
+                <w:lang w:val="en-US"/>
+              </w:rPr>
+            </w:pPr>
+            <w:r>
+              <w:rPr>
+                <w:b/>
+                <w:bCs/>
+                <w:lang w:val="en-US"/>
+              </w:rPr>
+              <w:t>Rp. 65.000</w:t>
+            </w:r>
           </w:p>
         </w:tc>
       </w:tr>
@@ -9635,6 +9952,27 @@
       <w:pPr>
         <w:spacing w:line="360" w:lineRule="auto"/>
       </w:pPr>
+    </w:p>
+    <w:p>
+      <w:pPr>
+        <w:spacing w:after="160"/>
+        <w:jc w:val="left"/>
+        <w:rPr>
+          <w:b/>
+          <w:bCs/>
+          <w:szCs w:val="24"/>
+        </w:rPr>
+      </w:pPr>
+      <w:r>
+        <w:rPr>
+          <w:b/>
+          <w:bCs/>
+          <w:i/>
+          <w:iCs/>
+          <w:szCs w:val="24"/>
+        </w:rPr>
+        <w:br w:type="page"/>
+      </w:r>
     </w:p>
     <w:p>
       <w:pPr>
@@ -9659,6 +9997,7 @@
           <w:sz w:val="24"/>
           <w:szCs w:val="24"/>
         </w:rPr>
+        <w:lastRenderedPageBreak/>
         <w:t xml:space="preserve">Tabel Lampiran </w:t>
       </w:r>
       <w:r>
@@ -9753,12 +10092,12 @@
         <w:tblLook w:val="04A0" w:firstRow="1" w:lastRow="0" w:firstColumn="1" w:lastColumn="0" w:noHBand="0" w:noVBand="1"/>
       </w:tblPr>
       <w:tblGrid>
-        <w:gridCol w:w="639"/>
-        <w:gridCol w:w="2106"/>
-        <w:gridCol w:w="2212"/>
-        <w:gridCol w:w="1487"/>
-        <w:gridCol w:w="1403"/>
-        <w:gridCol w:w="1504"/>
+        <w:gridCol w:w="634"/>
+        <w:gridCol w:w="2079"/>
+        <w:gridCol w:w="2167"/>
+        <w:gridCol w:w="1483"/>
+        <w:gridCol w:w="1510"/>
+        <w:gridCol w:w="1478"/>
       </w:tblGrid>
       <w:tr>
         <w:tc>
@@ -9770,11 +10109,15 @@
               <w:spacing w:line="360" w:lineRule="auto"/>
               <w:jc w:val="center"/>
               <w:rPr>
-                <w:lang w:val="en-US"/>
-              </w:rPr>
-            </w:pPr>
-            <w:r>
-              <w:rPr>
+                <w:b/>
+                <w:bCs/>
+                <w:lang w:val="en-US"/>
+              </w:rPr>
+            </w:pPr>
+            <w:r>
+              <w:rPr>
+                <w:b/>
+                <w:bCs/>
                 <w:lang w:val="en-US"/>
               </w:rPr>
               <w:t>No.</w:t>
@@ -9790,11 +10133,15 @@
               <w:spacing w:line="360" w:lineRule="auto"/>
               <w:jc w:val="center"/>
               <w:rPr>
-                <w:lang w:val="en-US"/>
-              </w:rPr>
-            </w:pPr>
-            <w:r>
-              <w:rPr>
+                <w:b/>
+                <w:bCs/>
+                <w:lang w:val="en-US"/>
+              </w:rPr>
+            </w:pPr>
+            <w:r>
+              <w:rPr>
+                <w:b/>
+                <w:bCs/>
                 <w:lang w:val="en-US"/>
               </w:rPr>
               <w:t>Hari/Tanggal</w:t>
@@ -9810,11 +10157,15 @@
               <w:spacing w:line="360" w:lineRule="auto"/>
               <w:jc w:val="center"/>
               <w:rPr>
-                <w:lang w:val="en-US"/>
-              </w:rPr>
-            </w:pPr>
-            <w:r>
-              <w:rPr>
+                <w:b/>
+                <w:bCs/>
+                <w:lang w:val="en-US"/>
+              </w:rPr>
+            </w:pPr>
+            <w:r>
+              <w:rPr>
+                <w:b/>
+                <w:bCs/>
                 <w:lang w:val="en-US"/>
               </w:rPr>
               <w:t>Uraian</w:t>
@@ -9830,11 +10181,15 @@
               <w:spacing w:line="360" w:lineRule="auto"/>
               <w:jc w:val="center"/>
               <w:rPr>
-                <w:lang w:val="en-US"/>
-              </w:rPr>
-            </w:pPr>
-            <w:r>
-              <w:rPr>
+                <w:b/>
+                <w:bCs/>
+                <w:lang w:val="en-US"/>
+              </w:rPr>
+            </w:pPr>
+            <w:r>
+              <w:rPr>
+                <w:b/>
+                <w:bCs/>
                 <w:lang w:val="en-US"/>
               </w:rPr>
               <w:t>Pemasukan</w:t>
@@ -9850,11 +10205,15 @@
               <w:spacing w:line="360" w:lineRule="auto"/>
               <w:jc w:val="center"/>
               <w:rPr>
-                <w:lang w:val="en-US"/>
-              </w:rPr>
-            </w:pPr>
-            <w:r>
-              <w:rPr>
+                <w:b/>
+                <w:bCs/>
+                <w:lang w:val="en-US"/>
+              </w:rPr>
+            </w:pPr>
+            <w:r>
+              <w:rPr>
+                <w:b/>
+                <w:bCs/>
                 <w:lang w:val="en-US"/>
               </w:rPr>
               <w:t>Pengeluaran</w:t>
@@ -9870,11 +10229,15 @@
               <w:spacing w:line="360" w:lineRule="auto"/>
               <w:jc w:val="center"/>
               <w:rPr>
-                <w:lang w:val="en-US"/>
-              </w:rPr>
-            </w:pPr>
-            <w:r>
-              <w:rPr>
+                <w:b/>
+                <w:bCs/>
+                <w:lang w:val="en-US"/>
+              </w:rPr>
+            </w:pPr>
+            <w:r>
+              <w:rPr>
+                <w:b/>
+                <w:bCs/>
                 <w:lang w:val="en-US"/>
               </w:rPr>
               <w:t>Saldo</w:t>
@@ -10087,6 +10450,7 @@
           <w:p>
             <w:pPr>
               <w:spacing w:line="360" w:lineRule="auto"/>
+              <w:jc w:val="center"/>
             </w:pPr>
             <w:r>
               <w:rPr>
@@ -10118,7 +10482,7 @@
                 <w:szCs w:val="24"/>
                 <w:lang w:val="en-US"/>
               </w:rPr>
-              <w:t xml:space="preserve">.000 </w:t>
+              <w:t>.000</w:t>
             </w:r>
           </w:p>
         </w:tc>
@@ -10296,16 +10660,7 @@
               <w:jc w:val="center"/>
             </w:pPr>
             <w:r>
-              <w:t>Jumat</w:t>
-            </w:r>
-            <w:r>
-              <w:t>/2</w:t>
-            </w:r>
-            <w:r>
-              <w:t>9</w:t>
-            </w:r>
-            <w:r>
-              <w:t>-09-2023</w:t>
+              <w:t>Jumat/29-09-2023</w:t>
             </w:r>
           </w:p>
         </w:tc>
@@ -10339,47 +10694,50 @@
               <w:t>Rp.</w:t>
             </w:r>
             <w:r>
+              <w:rPr>
+                <w:lang w:val="en-US"/>
+              </w:rPr>
+              <w:t>25</w:t>
+            </w:r>
+            <w:r>
+              <w:t>.000</w:t>
+            </w:r>
+          </w:p>
+        </w:tc>
+        <w:tc>
+          <w:tcPr>
+            <w:tcW w:w="1403" w:type="dxa"/>
+          </w:tcPr>
+          <w:p>
+            <w:pPr>
+              <w:spacing w:line="360" w:lineRule="auto"/>
+              <w:jc w:val="center"/>
+            </w:pPr>
+            <w:r>
+              <w:t>-</w:t>
+            </w:r>
+          </w:p>
+        </w:tc>
+        <w:tc>
+          <w:tcPr>
+            <w:tcW w:w="1504" w:type="dxa"/>
+          </w:tcPr>
+          <w:p>
+            <w:pPr>
+              <w:spacing w:line="360" w:lineRule="auto"/>
+              <w:jc w:val="right"/>
+            </w:pPr>
+            <w:r>
+              <w:t xml:space="preserve">Rp. </w:t>
+            </w:r>
+            <w:r>
               <w:t>1</w:t>
             </w:r>
             <w:r>
-              <w:t>0.000</w:t>
-            </w:r>
-          </w:p>
-        </w:tc>
-        <w:tc>
-          <w:tcPr>
-            <w:tcW w:w="1403" w:type="dxa"/>
-          </w:tcPr>
-          <w:p>
-            <w:pPr>
-              <w:spacing w:line="360" w:lineRule="auto"/>
-              <w:jc w:val="center"/>
-            </w:pPr>
-            <w:r>
-              <w:t>-</w:t>
-            </w:r>
-          </w:p>
-        </w:tc>
-        <w:tc>
-          <w:tcPr>
-            <w:tcW w:w="1504" w:type="dxa"/>
-          </w:tcPr>
-          <w:p>
-            <w:pPr>
-              <w:spacing w:line="360" w:lineRule="auto"/>
-              <w:jc w:val="right"/>
-            </w:pPr>
-            <w:r>
-              <w:t xml:space="preserve">Rp. </w:t>
-            </w:r>
-            <w:r>
-              <w:t>16</w:t>
-            </w:r>
-            <w:r>
-              <w:rPr>
-                <w:lang w:val="en-US"/>
-              </w:rPr>
-              <w:t>6</w:t>
+              <w:rPr>
+                <w:lang w:val="en-US"/>
+              </w:rPr>
+              <w:t>81</w:t>
             </w:r>
             <w:r>
               <w:t>.000</w:t>
@@ -10418,10 +10776,7 @@
               <w:jc w:val="center"/>
             </w:pPr>
             <w:r>
-              <w:t>Sabtu</w:t>
-            </w:r>
-            <w:r>
-              <w:t>/29-09-2023</w:t>
+              <w:t>Sabtu/29-09-2023</w:t>
             </w:r>
           </w:p>
         </w:tc>
@@ -10435,10 +10790,7 @@
               <w:jc w:val="center"/>
             </w:pPr>
             <w:r>
-              <w:t>Penjualan hari ke-</w:t>
-            </w:r>
-            <w:r>
-              <w:t>3</w:t>
+              <w:t>Penjualan hari ke-3</w:t>
             </w:r>
           </w:p>
         </w:tc>
@@ -10480,16 +10832,13 @@
               <w:jc w:val="right"/>
             </w:pPr>
             <w:r>
-              <w:t xml:space="preserve">Rp. </w:t>
-            </w:r>
-            <w:r>
-              <w:t>17</w:t>
-            </w:r>
-            <w:r>
-              <w:rPr>
-                <w:lang w:val="en-US"/>
-              </w:rPr>
-              <w:t>6</w:t>
+              <w:t>Rp. 1</w:t>
+            </w:r>
+            <w:r>
+              <w:rPr>
+                <w:lang w:val="en-US"/>
+              </w:rPr>
+              <w:t>91</w:t>
             </w:r>
             <w:r>
               <w:t>.000</w:t>
@@ -10831,7 +11180,23 @@
                 <w:bCs/>
                 <w:lang w:val="en-US"/>
               </w:rPr>
-              <w:t>Rp. 0</w:t>
+              <w:t xml:space="preserve">Rp. </w:t>
+            </w:r>
+            <w:r>
+              <w:rPr>
+                <w:b/>
+                <w:bCs/>
+                <w:lang w:val="en-US"/>
+              </w:rPr>
+              <w:t>191.00</w:t>
+            </w:r>
+            <w:r>
+              <w:rPr>
+                <w:b/>
+                <w:bCs/>
+                <w:lang w:val="en-US"/>
+              </w:rPr>
+              <w:t>0</w:t>
             </w:r>
           </w:p>
         </w:tc>
